--- a/files/hashing_collisions.docx
+++ b/files/hashing_collisions.docx
@@ -1320,7 +1320,102 @@
           <w:szCs w:val="20"/>
         </w:rPr>
         <w:tab/>
-        <w:t>h, h+1, h+2, h+3, h+4, h+5, ...</w:t>
+      </w:r>
+      <w:r>
+        <w:rPr>
+          <w:rFonts w:ascii="Courier New" w:hAnsi="Courier New" w:cs="Courier New"/>
+          <w:sz w:val="18"/>
+          <w:szCs w:val="18"/>
+        </w:rPr>
+        <w:t>h</w:t>
+      </w:r>
+      <w:r>
+        <w:rPr>
+          <w:rFonts w:ascii="Times New Roman" w:hAnsi="Times New Roman" w:cs="Times New Roman"/>
+          <w:sz w:val="20"/>
+          <w:szCs w:val="20"/>
+        </w:rPr>
+        <w:t xml:space="preserve">, </w:t>
+      </w:r>
+      <w:r>
+        <w:rPr>
+          <w:rFonts w:ascii="Courier New" w:hAnsi="Courier New" w:cs="Courier New"/>
+          <w:sz w:val="18"/>
+          <w:szCs w:val="18"/>
+        </w:rPr>
+        <w:t>h</w:t>
+      </w:r>
+      <w:r>
+        <w:rPr>
+          <w:rFonts w:ascii="Times New Roman" w:hAnsi="Times New Roman" w:cs="Times New Roman"/>
+          <w:sz w:val="20"/>
+          <w:szCs w:val="20"/>
+        </w:rPr>
+        <w:t xml:space="preserve">+1, </w:t>
+      </w:r>
+      <w:r>
+        <w:rPr>
+          <w:rFonts w:ascii="Courier New" w:hAnsi="Courier New" w:cs="Courier New"/>
+          <w:sz w:val="18"/>
+          <w:szCs w:val="18"/>
+        </w:rPr>
+        <w:t>h</w:t>
+      </w:r>
+      <w:r>
+        <w:rPr>
+          <w:rFonts w:ascii="Times New Roman" w:hAnsi="Times New Roman" w:cs="Times New Roman"/>
+          <w:sz w:val="20"/>
+          <w:szCs w:val="20"/>
+        </w:rPr>
+        <w:t xml:space="preserve">+2, </w:t>
+      </w:r>
+      <w:r>
+        <w:rPr>
+          <w:rFonts w:ascii="Courier New" w:hAnsi="Courier New" w:cs="Courier New"/>
+          <w:sz w:val="18"/>
+          <w:szCs w:val="18"/>
+        </w:rPr>
+        <w:t>h</w:t>
+      </w:r>
+      <w:r>
+        <w:rPr>
+          <w:rFonts w:ascii="Times New Roman" w:hAnsi="Times New Roman" w:cs="Times New Roman"/>
+          <w:sz w:val="20"/>
+          <w:szCs w:val="20"/>
+        </w:rPr>
+        <w:t xml:space="preserve">+3, </w:t>
+      </w:r>
+      <w:r>
+        <w:rPr>
+          <w:rFonts w:ascii="Courier New" w:hAnsi="Courier New" w:cs="Courier New"/>
+          <w:sz w:val="18"/>
+          <w:szCs w:val="18"/>
+        </w:rPr>
+        <w:t>h</w:t>
+      </w:r>
+      <w:r>
+        <w:rPr>
+          <w:rFonts w:ascii="Times New Roman" w:hAnsi="Times New Roman" w:cs="Times New Roman"/>
+          <w:sz w:val="20"/>
+          <w:szCs w:val="20"/>
+        </w:rPr>
+        <w:t xml:space="preserve">+4, </w:t>
+      </w:r>
+      <w:r>
+        <w:rPr>
+          <w:rFonts w:ascii="Courier New" w:hAnsi="Courier New" w:cs="Courier New"/>
+          <w:sz w:val="18"/>
+          <w:szCs w:val="18"/>
+        </w:rPr>
+        <w:t>h</w:t>
+      </w:r>
+      <w:r>
+        <w:rPr>
+          <w:rFonts w:ascii="Times New Roman" w:hAnsi="Times New Roman" w:cs="Times New Roman"/>
+          <w:sz w:val="20"/>
+          <w:szCs w:val="20"/>
+        </w:rPr>
+        <w:t>+5, ...</w:t>
       </w:r>
     </w:p>
     <w:p>
@@ -1399,7 +1494,86 @@
           <w:szCs w:val="20"/>
         </w:rPr>
         <w:tab/>
-        <w:t xml:space="preserve">h, h+1^2, h+2^2, h+3^2, h+4^2, ..., </w:t>
+      </w:r>
+      <w:r>
+        <w:rPr>
+          <w:rFonts w:ascii="Courier New" w:hAnsi="Courier New" w:cs="Courier New"/>
+          <w:sz w:val="18"/>
+          <w:szCs w:val="18"/>
+        </w:rPr>
+        <w:t>h</w:t>
+      </w:r>
+      <w:r>
+        <w:rPr>
+          <w:rFonts w:ascii="Times New Roman" w:hAnsi="Times New Roman" w:cs="Times New Roman"/>
+          <w:sz w:val="20"/>
+          <w:szCs w:val="20"/>
+        </w:rPr>
+        <w:t xml:space="preserve">, </w:t>
+      </w:r>
+      <w:r>
+        <w:rPr>
+          <w:rFonts w:ascii="Courier New" w:hAnsi="Courier New" w:cs="Courier New"/>
+          <w:sz w:val="18"/>
+          <w:szCs w:val="18"/>
+        </w:rPr>
+        <w:t>h</w:t>
+      </w:r>
+      <w:r>
+        <w:rPr>
+          <w:rFonts w:ascii="Times New Roman" w:hAnsi="Times New Roman" w:cs="Times New Roman"/>
+          <w:sz w:val="20"/>
+          <w:szCs w:val="20"/>
+        </w:rPr>
+        <w:t xml:space="preserve">+1^2, </w:t>
+      </w:r>
+      <w:r>
+        <w:rPr>
+          <w:rFonts w:ascii="Courier New" w:hAnsi="Courier New" w:cs="Courier New"/>
+          <w:sz w:val="18"/>
+          <w:szCs w:val="18"/>
+        </w:rPr>
+        <w:t>h</w:t>
+      </w:r>
+      <w:r>
+        <w:rPr>
+          <w:rFonts w:ascii="Times New Roman" w:hAnsi="Times New Roman" w:cs="Times New Roman"/>
+          <w:sz w:val="20"/>
+          <w:szCs w:val="20"/>
+        </w:rPr>
+        <w:t xml:space="preserve">+2^2, </w:t>
+      </w:r>
+      <w:r>
+        <w:rPr>
+          <w:rFonts w:ascii="Courier New" w:hAnsi="Courier New" w:cs="Courier New"/>
+          <w:sz w:val="18"/>
+          <w:szCs w:val="18"/>
+        </w:rPr>
+        <w:t>h</w:t>
+      </w:r>
+      <w:r>
+        <w:rPr>
+          <w:rFonts w:ascii="Times New Roman" w:hAnsi="Times New Roman" w:cs="Times New Roman"/>
+          <w:sz w:val="20"/>
+          <w:szCs w:val="20"/>
+        </w:rPr>
+        <w:t xml:space="preserve">+3^2, </w:t>
+      </w:r>
+      <w:r>
+        <w:rPr>
+          <w:rFonts w:ascii="Courier New" w:hAnsi="Courier New" w:cs="Courier New"/>
+          <w:sz w:val="18"/>
+          <w:szCs w:val="18"/>
+        </w:rPr>
+        <w:t>h</w:t>
+      </w:r>
+      <w:r>
+        <w:rPr>
+          <w:rFonts w:ascii="Times New Roman" w:hAnsi="Times New Roman" w:cs="Times New Roman"/>
+          <w:sz w:val="20"/>
+          <w:szCs w:val="20"/>
+        </w:rPr>
+        <w:t xml:space="preserve">+4^2, ..., </w:t>
       </w:r>
       <w:proofErr w:type="gramStart"/>
       <w:r>
@@ -1433,7 +1607,71 @@
           <w:sz w:val="20"/>
           <w:szCs w:val="20"/>
         </w:rPr>
-        <w:t xml:space="preserve"> h+1, h+4, h+9, h+16, ...</w:t>
+        <w:t xml:space="preserve"> </w:t>
+      </w:r>
+      <w:r>
+        <w:rPr>
+          <w:rFonts w:ascii="Courier New" w:hAnsi="Courier New" w:cs="Courier New"/>
+          <w:sz w:val="18"/>
+          <w:szCs w:val="18"/>
+        </w:rPr>
+        <w:t>h</w:t>
+      </w:r>
+      <w:r>
+        <w:rPr>
+          <w:rFonts w:ascii="Times New Roman" w:hAnsi="Times New Roman" w:cs="Times New Roman"/>
+          <w:sz w:val="20"/>
+          <w:szCs w:val="20"/>
+        </w:rPr>
+        <w:t xml:space="preserve">+1, </w:t>
+      </w:r>
+      <w:r>
+        <w:rPr>
+          <w:rFonts w:ascii="Courier New" w:hAnsi="Courier New" w:cs="Courier New"/>
+          <w:sz w:val="18"/>
+          <w:szCs w:val="18"/>
+        </w:rPr>
+        <w:t>h</w:t>
+      </w:r>
+      <w:r>
+        <w:rPr>
+          <w:rFonts w:ascii="Times New Roman" w:hAnsi="Times New Roman" w:cs="Times New Roman"/>
+          <w:sz w:val="20"/>
+          <w:szCs w:val="20"/>
+        </w:rPr>
+        <w:t xml:space="preserve">+4, </w:t>
+      </w:r>
+      <w:r>
+        <w:rPr>
+          <w:rFonts w:ascii="Courier New" w:hAnsi="Courier New" w:cs="Courier New"/>
+          <w:sz w:val="18"/>
+          <w:szCs w:val="18"/>
+        </w:rPr>
+        <w:t>h</w:t>
+      </w:r>
+      <w:r>
+        <w:rPr>
+          <w:rFonts w:ascii="Times New Roman" w:hAnsi="Times New Roman" w:cs="Times New Roman"/>
+          <w:sz w:val="20"/>
+          <w:szCs w:val="20"/>
+        </w:rPr>
+        <w:t xml:space="preserve">+9, </w:t>
+      </w:r>
+      <w:r>
+        <w:rPr>
+          <w:rFonts w:ascii="Courier New" w:hAnsi="Courier New" w:cs="Courier New"/>
+          <w:sz w:val="18"/>
+          <w:szCs w:val="18"/>
+        </w:rPr>
+        <w:t>h</w:t>
+      </w:r>
+      <w:r>
+        <w:rPr>
+          <w:rFonts w:ascii="Times New Roman" w:hAnsi="Times New Roman" w:cs="Times New Roman"/>
+          <w:sz w:val="20"/>
+          <w:szCs w:val="20"/>
+        </w:rPr>
+        <w:t>+16, ...</w:t>
       </w:r>
     </w:p>
     <w:p>
@@ -2346,16 +2584,40 @@
           <w:sz w:val="20"/>
           <w:szCs w:val="20"/>
         </w:rPr>
-        <w:t xml:space="preserve"> For example, one could use this sequence of probes: where the buckets to be probed are numbered </w:t>
+        <w:t xml:space="preserve"> For example, one could use this sequence of probes</w:t>
+      </w:r>
+      <w:r>
+        <w:rPr>
+          <w:rFonts w:ascii="Times New Roman" w:hAnsi="Times New Roman" w:cs="Times New Roman"/>
+          <w:sz w:val="20"/>
+          <w:szCs w:val="20"/>
+        </w:rPr>
+        <w:t>,</w:t>
+      </w:r>
+      <w:r>
+        <w:rPr>
+          <w:rFonts w:ascii="Times New Roman" w:hAnsi="Times New Roman" w:cs="Times New Roman"/>
+          <w:sz w:val="20"/>
+          <w:szCs w:val="20"/>
+        </w:rPr>
+        <w:t xml:space="preserve"> where the buckets to be probed are numbered </w:t>
       </w:r>
       <w:proofErr w:type="gramStart"/>
       <w:r>
         <w:rPr>
-          <w:rFonts w:ascii="Times New Roman" w:hAnsi="Times New Roman" w:cs="Times New Roman"/>
-          <w:sz w:val="20"/>
-          <w:szCs w:val="20"/>
-        </w:rPr>
-        <w:t>p(</w:t>
+          <w:rFonts w:ascii="Courier New" w:hAnsi="Courier New" w:cs="Courier New"/>
+          <w:sz w:val="18"/>
+          <w:szCs w:val="18"/>
+        </w:rPr>
+        <w:t>p</w:t>
+      </w:r>
+      <w:r>
+        <w:rPr>
+          <w:rFonts w:ascii="Times New Roman" w:hAnsi="Times New Roman" w:cs="Times New Roman"/>
+          <w:sz w:val="20"/>
+          <w:szCs w:val="20"/>
+        </w:rPr>
+        <w:t>(</w:t>
       </w:r>
       <w:proofErr w:type="gramEnd"/>
       <w:r>
@@ -2364,7 +2626,55 @@
           <w:sz w:val="20"/>
           <w:szCs w:val="20"/>
         </w:rPr>
-        <w:t>0), p(1), p(2), p(3), ...</w:t>
+        <w:t xml:space="preserve">0), </w:t>
+      </w:r>
+      <w:r>
+        <w:rPr>
+          <w:rFonts w:ascii="Courier New" w:hAnsi="Courier New" w:cs="Courier New"/>
+          <w:sz w:val="18"/>
+          <w:szCs w:val="18"/>
+        </w:rPr>
+        <w:t>p</w:t>
+      </w:r>
+      <w:r>
+        <w:rPr>
+          <w:rFonts w:ascii="Times New Roman" w:hAnsi="Times New Roman" w:cs="Times New Roman"/>
+          <w:sz w:val="20"/>
+          <w:szCs w:val="20"/>
+        </w:rPr>
+        <w:t xml:space="preserve">(1), </w:t>
+      </w:r>
+      <w:r>
+        <w:rPr>
+          <w:rFonts w:ascii="Courier New" w:hAnsi="Courier New" w:cs="Courier New"/>
+          <w:sz w:val="18"/>
+          <w:szCs w:val="18"/>
+        </w:rPr>
+        <w:t>p</w:t>
+      </w:r>
+      <w:r>
+        <w:rPr>
+          <w:rFonts w:ascii="Times New Roman" w:hAnsi="Times New Roman" w:cs="Times New Roman"/>
+          <w:sz w:val="20"/>
+          <w:szCs w:val="20"/>
+        </w:rPr>
+        <w:t xml:space="preserve">(2), </w:t>
+      </w:r>
+      <w:r>
+        <w:rPr>
+          <w:rFonts w:ascii="Courier New" w:hAnsi="Courier New" w:cs="Courier New"/>
+          <w:sz w:val="18"/>
+          <w:szCs w:val="18"/>
+        </w:rPr>
+        <w:t>p</w:t>
+      </w:r>
+      <w:r>
+        <w:rPr>
+          <w:rFonts w:ascii="Times New Roman" w:hAnsi="Times New Roman" w:cs="Times New Roman"/>
+          <w:sz w:val="20"/>
+          <w:szCs w:val="20"/>
+        </w:rPr>
+        <w:t>(3), ...</w:t>
       </w:r>
       <w:r>
         <w:rPr>
@@ -2380,7 +2690,87 @@
           <w:sz w:val="20"/>
           <w:szCs w:val="20"/>
         </w:rPr>
-        <w:t xml:space="preserve"> and p(k) = h + 2k + 5k^2:</w:t>
+        <w:t xml:space="preserve"> and </w:t>
+      </w:r>
+      <w:r>
+        <w:rPr>
+          <w:rFonts w:ascii="Courier New" w:hAnsi="Courier New" w:cs="Courier New"/>
+          <w:sz w:val="18"/>
+          <w:szCs w:val="18"/>
+        </w:rPr>
+        <w:t>p</w:t>
+      </w:r>
+      <w:r>
+        <w:rPr>
+          <w:rFonts w:ascii="Times New Roman" w:hAnsi="Times New Roman" w:cs="Times New Roman"/>
+          <w:sz w:val="20"/>
+          <w:szCs w:val="20"/>
+        </w:rPr>
+        <w:t>(</w:t>
+      </w:r>
+      <w:r>
+        <w:rPr>
+          <w:rFonts w:ascii="Courier New" w:hAnsi="Courier New" w:cs="Courier New"/>
+          <w:sz w:val="18"/>
+          <w:szCs w:val="18"/>
+        </w:rPr>
+        <w:t>k</w:t>
+      </w:r>
+      <w:r>
+        <w:rPr>
+          <w:rFonts w:ascii="Times New Roman" w:hAnsi="Times New Roman" w:cs="Times New Roman"/>
+          <w:sz w:val="20"/>
+          <w:szCs w:val="20"/>
+        </w:rPr>
+        <w:t xml:space="preserve">) = </w:t>
+      </w:r>
+      <w:r>
+        <w:rPr>
+          <w:rFonts w:ascii="Courier New" w:hAnsi="Courier New" w:cs="Courier New"/>
+          <w:sz w:val="18"/>
+          <w:szCs w:val="18"/>
+        </w:rPr>
+        <w:t>h</w:t>
+      </w:r>
+      <w:r>
+        <w:rPr>
+          <w:rFonts w:ascii="Times New Roman" w:hAnsi="Times New Roman" w:cs="Times New Roman"/>
+          <w:sz w:val="20"/>
+          <w:szCs w:val="20"/>
+        </w:rPr>
+        <w:t xml:space="preserve"> + 2</w:t>
+      </w:r>
+      <w:r>
+        <w:rPr>
+          <w:rFonts w:ascii="Courier New" w:hAnsi="Courier New" w:cs="Courier New"/>
+          <w:sz w:val="18"/>
+          <w:szCs w:val="18"/>
+        </w:rPr>
+        <w:t>k</w:t>
+      </w:r>
+      <w:r>
+        <w:rPr>
+          <w:rFonts w:ascii="Times New Roman" w:hAnsi="Times New Roman" w:cs="Times New Roman"/>
+          <w:sz w:val="20"/>
+          <w:szCs w:val="20"/>
+        </w:rPr>
+        <w:t xml:space="preserve"> + 5</w:t>
+      </w:r>
+      <w:r>
+        <w:rPr>
+          <w:rFonts w:ascii="Courier New" w:hAnsi="Courier New" w:cs="Courier New"/>
+          <w:sz w:val="18"/>
+          <w:szCs w:val="18"/>
+        </w:rPr>
+        <w:t>k</w:t>
+      </w:r>
+      <w:r>
+        <w:rPr>
+          <w:rFonts w:ascii="Times New Roman" w:hAnsi="Times New Roman" w:cs="Times New Roman"/>
+          <w:sz w:val="20"/>
+          <w:szCs w:val="20"/>
+        </w:rPr>
+        <w:t>^2:</w:t>
       </w:r>
     </w:p>
     <w:p>
@@ -2400,15 +2790,78 @@
           <w:szCs w:val="20"/>
         </w:rPr>
         <w:tab/>
-        <w:t>h, h+</w:t>
-      </w:r>
-      <w:r>
-        <w:rPr>
-          <w:rFonts w:ascii="Times New Roman" w:hAnsi="Times New Roman" w:cs="Times New Roman"/>
-          <w:sz w:val="20"/>
-          <w:szCs w:val="20"/>
-        </w:rPr>
-        <w:t>2+5, h+4+5*4, h+6+5*9, ...</w:t>
+      </w:r>
+      <w:r>
+        <w:rPr>
+          <w:rFonts w:ascii="Courier New" w:hAnsi="Courier New" w:cs="Courier New"/>
+          <w:sz w:val="18"/>
+          <w:szCs w:val="18"/>
+        </w:rPr>
+        <w:t>h</w:t>
+      </w:r>
+      <w:r>
+        <w:rPr>
+          <w:rFonts w:ascii="Times New Roman" w:hAnsi="Times New Roman" w:cs="Times New Roman"/>
+          <w:sz w:val="20"/>
+          <w:szCs w:val="20"/>
+        </w:rPr>
+        <w:t xml:space="preserve">, </w:t>
+      </w:r>
+      <w:r>
+        <w:rPr>
+          <w:rFonts w:ascii="Courier New" w:hAnsi="Courier New" w:cs="Courier New"/>
+          <w:sz w:val="18"/>
+          <w:szCs w:val="18"/>
+        </w:rPr>
+        <w:t>h</w:t>
+      </w:r>
+      <w:r>
+        <w:rPr>
+          <w:rFonts w:ascii="Times New Roman" w:hAnsi="Times New Roman" w:cs="Times New Roman"/>
+          <w:sz w:val="20"/>
+          <w:szCs w:val="20"/>
+        </w:rPr>
+        <w:t>+</w:t>
+      </w:r>
+      <w:r>
+        <w:rPr>
+          <w:rFonts w:ascii="Times New Roman" w:hAnsi="Times New Roman" w:cs="Times New Roman"/>
+          <w:sz w:val="20"/>
+          <w:szCs w:val="20"/>
+        </w:rPr>
+        <w:t xml:space="preserve">2+5, </w:t>
+      </w:r>
+      <w:r>
+        <w:rPr>
+          <w:rFonts w:ascii="Courier New" w:hAnsi="Courier New" w:cs="Courier New"/>
+          <w:sz w:val="18"/>
+          <w:szCs w:val="18"/>
+        </w:rPr>
+        <w:t>h</w:t>
+      </w:r>
+      <w:r>
+        <w:rPr>
+          <w:rFonts w:ascii="Times New Roman" w:hAnsi="Times New Roman" w:cs="Times New Roman"/>
+          <w:sz w:val="20"/>
+          <w:szCs w:val="20"/>
+        </w:rPr>
+        <w:t xml:space="preserve">+4+5*4, </w:t>
+      </w:r>
+      <w:r>
+        <w:rPr>
+          <w:rFonts w:ascii="Courier New" w:hAnsi="Courier New" w:cs="Courier New"/>
+          <w:sz w:val="18"/>
+          <w:szCs w:val="18"/>
+        </w:rPr>
+        <w:t>h</w:t>
+      </w:r>
+      <w:r>
+        <w:rPr>
+          <w:rFonts w:ascii="Times New Roman" w:hAnsi="Times New Roman" w:cs="Times New Roman"/>
+          <w:sz w:val="20"/>
+          <w:szCs w:val="20"/>
+        </w:rPr>
+        <w:t>+6+5*9, ...</w:t>
       </w:r>
     </w:p>
     <w:p>
@@ -2443,7 +2896,31 @@
           <w:sz w:val="20"/>
           <w:szCs w:val="20"/>
         </w:rPr>
-        <w:t xml:space="preserve"> problem is ensuring that the probe sequence will cover all buckets to always find null if the value being probed for is not in the hash table. For example, suppose array b has size 8, as shown in our examples, and suppose a value </w:t>
+        <w:t xml:space="preserve"> problem is ensuring that the probe sequence will cover all buckets to always find null if the value being probed for is not in the hash table. For example, suppose array </w:t>
+      </w:r>
+      <w:r>
+        <w:rPr>
+          <w:rFonts w:ascii="Courier New" w:hAnsi="Courier New" w:cs="Courier New"/>
+          <w:sz w:val="18"/>
+          <w:szCs w:val="18"/>
+        </w:rPr>
+        <w:t>b</w:t>
+      </w:r>
+      <w:r>
+        <w:rPr>
+          <w:rFonts w:ascii="Times New Roman" w:hAnsi="Times New Roman" w:cs="Times New Roman"/>
+          <w:sz w:val="20"/>
+          <w:szCs w:val="20"/>
+        </w:rPr>
+        <w:t xml:space="preserve"> </w:t>
+      </w:r>
+      <w:r>
+        <w:rPr>
+          <w:rFonts w:ascii="Times New Roman" w:hAnsi="Times New Roman" w:cs="Times New Roman"/>
+          <w:sz w:val="20"/>
+          <w:szCs w:val="20"/>
+        </w:rPr>
+        <w:t xml:space="preserve">has size 8, as shown in our examples, and suppose a value </w:t>
       </w:r>
       <w:r>
         <w:rPr>
@@ -2600,11 +3077,35 @@
       </w:r>
       <w:r>
         <w:rPr>
-          <w:rFonts w:ascii="Times New Roman" w:hAnsi="Times New Roman" w:cs="Times New Roman"/>
-          <w:sz w:val="20"/>
-          <w:szCs w:val="20"/>
-        </w:rPr>
-        <w:t xml:space="preserve">hash(e) to </w:t>
+          <w:rFonts w:ascii="Courier New" w:hAnsi="Courier New" w:cs="Courier New"/>
+          <w:sz w:val="18"/>
+          <w:szCs w:val="18"/>
+        </w:rPr>
+        <w:t>hash</w:t>
+      </w:r>
+      <w:r>
+        <w:rPr>
+          <w:rFonts w:ascii="Times New Roman" w:hAnsi="Times New Roman" w:cs="Times New Roman"/>
+          <w:sz w:val="20"/>
+          <w:szCs w:val="20"/>
+        </w:rPr>
+        <w:t>(</w:t>
+      </w:r>
+      <w:r>
+        <w:rPr>
+          <w:rFonts w:ascii="Courier New" w:hAnsi="Courier New" w:cs="Courier New"/>
+          <w:sz w:val="18"/>
+          <w:szCs w:val="18"/>
+        </w:rPr>
+        <w:t>e</w:t>
+      </w:r>
+      <w:r>
+        <w:rPr>
+          <w:rFonts w:ascii="Times New Roman" w:hAnsi="Times New Roman" w:cs="Times New Roman"/>
+          <w:sz w:val="20"/>
+          <w:szCs w:val="20"/>
+        </w:rPr>
+        <w:t xml:space="preserve">) to </w:t>
       </w:r>
       <w:r>
         <w:rPr>
@@ -2638,7 +3139,87 @@
           <w:sz w:val="20"/>
           <w:szCs w:val="20"/>
         </w:rPr>
-        <w:t xml:space="preserve"> initially hashes to h and H = hash(e) Then use the probe sequence:</w:t>
+        <w:t xml:space="preserve"> initially hashes to </w:t>
+      </w:r>
+      <w:r>
+        <w:rPr>
+          <w:rFonts w:ascii="Courier New" w:hAnsi="Courier New" w:cs="Courier New"/>
+          <w:sz w:val="18"/>
+          <w:szCs w:val="18"/>
+        </w:rPr>
+        <w:t>h</w:t>
+      </w:r>
+      <w:r>
+        <w:rPr>
+          <w:rFonts w:ascii="Times New Roman" w:hAnsi="Times New Roman" w:cs="Times New Roman"/>
+          <w:sz w:val="20"/>
+          <w:szCs w:val="20"/>
+        </w:rPr>
+        <w:t xml:space="preserve"> and </w:t>
+      </w:r>
+      <w:r>
+        <w:rPr>
+          <w:rFonts w:ascii="Courier New" w:hAnsi="Courier New" w:cs="Courier New"/>
+          <w:sz w:val="18"/>
+          <w:szCs w:val="18"/>
+        </w:rPr>
+        <w:t>H</w:t>
+      </w:r>
+      <w:r>
+        <w:rPr>
+          <w:rFonts w:ascii="Times New Roman" w:hAnsi="Times New Roman" w:cs="Times New Roman"/>
+          <w:sz w:val="20"/>
+          <w:szCs w:val="20"/>
+        </w:rPr>
+        <w:t xml:space="preserve"> = </w:t>
+      </w:r>
+      <w:r>
+        <w:rPr>
+          <w:rFonts w:ascii="Courier New" w:hAnsi="Courier New" w:cs="Courier New"/>
+          <w:sz w:val="18"/>
+          <w:szCs w:val="18"/>
+        </w:rPr>
+        <w:t>hash</w:t>
+      </w:r>
+      <w:r>
+        <w:rPr>
+          <w:rFonts w:ascii="Times New Roman" w:hAnsi="Times New Roman" w:cs="Times New Roman"/>
+          <w:sz w:val="20"/>
+          <w:szCs w:val="20"/>
+        </w:rPr>
+        <w:t>(</w:t>
+      </w:r>
+      <w:r>
+        <w:rPr>
+          <w:rFonts w:ascii="Courier New" w:hAnsi="Courier New" w:cs="Courier New"/>
+          <w:sz w:val="18"/>
+          <w:szCs w:val="18"/>
+        </w:rPr>
+        <w:t>e</w:t>
+      </w:r>
+      <w:r>
+        <w:rPr>
+          <w:rFonts w:ascii="Times New Roman" w:hAnsi="Times New Roman" w:cs="Times New Roman"/>
+          <w:sz w:val="20"/>
+          <w:szCs w:val="20"/>
+        </w:rPr>
+        <w:t>)</w:t>
+      </w:r>
+      <w:r>
+        <w:rPr>
+          <w:rFonts w:ascii="Times New Roman" w:hAnsi="Times New Roman" w:cs="Times New Roman"/>
+          <w:sz w:val="20"/>
+          <w:szCs w:val="20"/>
+        </w:rPr>
+        <w:t>.</w:t>
+      </w:r>
+      <w:r>
+        <w:rPr>
+          <w:rFonts w:ascii="Times New Roman" w:hAnsi="Times New Roman" w:cs="Times New Roman"/>
+          <w:sz w:val="20"/>
+          <w:szCs w:val="20"/>
+        </w:rPr>
+        <w:t xml:space="preserve"> Then use the probe sequence:</w:t>
       </w:r>
     </w:p>
     <w:p>
@@ -2657,7 +3238,184 @@
           <w:szCs w:val="20"/>
         </w:rPr>
         <w:tab/>
-        <w:t>h, h +H, h + 2H, h + 3H, h + 4H, h + 5H, ...</w:t>
+      </w:r>
+      <w:r>
+        <w:rPr>
+          <w:rFonts w:ascii="Courier New" w:hAnsi="Courier New" w:cs="Courier New"/>
+          <w:sz w:val="18"/>
+          <w:szCs w:val="18"/>
+        </w:rPr>
+        <w:t>h</w:t>
+      </w:r>
+      <w:r>
+        <w:rPr>
+          <w:rFonts w:ascii="Times New Roman" w:hAnsi="Times New Roman" w:cs="Times New Roman"/>
+          <w:sz w:val="20"/>
+          <w:szCs w:val="20"/>
+        </w:rPr>
+        <w:t xml:space="preserve">, </w:t>
+      </w:r>
+      <w:proofErr w:type="spellStart"/>
+      <w:r>
+        <w:rPr>
+          <w:rFonts w:ascii="Courier New" w:hAnsi="Courier New" w:cs="Courier New"/>
+          <w:sz w:val="18"/>
+          <w:szCs w:val="18"/>
+        </w:rPr>
+        <w:t>h</w:t>
+      </w:r>
+      <w:r>
+        <w:rPr>
+          <w:rFonts w:ascii="Times New Roman" w:hAnsi="Times New Roman" w:cs="Times New Roman"/>
+          <w:sz w:val="20"/>
+          <w:szCs w:val="20"/>
+        </w:rPr>
+        <w:t>+</w:t>
+      </w:r>
+      <w:r>
+        <w:rPr>
+          <w:rFonts w:ascii="Courier New" w:hAnsi="Courier New" w:cs="Courier New"/>
+          <w:sz w:val="18"/>
+          <w:szCs w:val="18"/>
+        </w:rPr>
+        <w:t>H</w:t>
+      </w:r>
+      <w:proofErr w:type="spellEnd"/>
+      <w:r>
+        <w:rPr>
+          <w:rFonts w:ascii="Times New Roman" w:hAnsi="Times New Roman" w:cs="Times New Roman"/>
+          <w:sz w:val="20"/>
+          <w:szCs w:val="20"/>
+        </w:rPr>
+        <w:t xml:space="preserve">, </w:t>
+      </w:r>
+      <w:r>
+        <w:rPr>
+          <w:rFonts w:ascii="Courier New" w:hAnsi="Courier New" w:cs="Courier New"/>
+          <w:sz w:val="18"/>
+          <w:szCs w:val="18"/>
+        </w:rPr>
+        <w:t>h</w:t>
+      </w:r>
+      <w:r>
+        <w:rPr>
+          <w:rFonts w:ascii="Times New Roman" w:hAnsi="Times New Roman" w:cs="Times New Roman"/>
+          <w:sz w:val="20"/>
+          <w:szCs w:val="20"/>
+        </w:rPr>
+        <w:t>+2</w:t>
+      </w:r>
+      <w:r>
+        <w:rPr>
+          <w:rFonts w:ascii="Courier New" w:hAnsi="Courier New" w:cs="Courier New"/>
+          <w:sz w:val="18"/>
+          <w:szCs w:val="18"/>
+        </w:rPr>
+        <w:t>H</w:t>
+      </w:r>
+      <w:r>
+        <w:rPr>
+          <w:rFonts w:ascii="Times New Roman" w:hAnsi="Times New Roman" w:cs="Times New Roman"/>
+          <w:sz w:val="20"/>
+          <w:szCs w:val="20"/>
+        </w:rPr>
+        <w:t xml:space="preserve">, </w:t>
+      </w:r>
+      <w:r>
+        <w:rPr>
+          <w:rFonts w:ascii="Courier New" w:hAnsi="Courier New" w:cs="Courier New"/>
+          <w:sz w:val="18"/>
+          <w:szCs w:val="18"/>
+        </w:rPr>
+        <w:t>h</w:t>
+      </w:r>
+      <w:r>
+        <w:rPr>
+          <w:rFonts w:ascii="Times New Roman" w:hAnsi="Times New Roman" w:cs="Times New Roman"/>
+          <w:sz w:val="20"/>
+          <w:szCs w:val="20"/>
+        </w:rPr>
+        <w:t>+3</w:t>
+      </w:r>
+      <w:r>
+        <w:rPr>
+          <w:rFonts w:ascii="Courier New" w:hAnsi="Courier New" w:cs="Courier New"/>
+          <w:sz w:val="18"/>
+          <w:szCs w:val="18"/>
+        </w:rPr>
+        <w:t>H</w:t>
+      </w:r>
+      <w:r>
+        <w:rPr>
+          <w:rFonts w:ascii="Times New Roman" w:hAnsi="Times New Roman" w:cs="Times New Roman"/>
+          <w:sz w:val="20"/>
+          <w:szCs w:val="20"/>
+        </w:rPr>
+        <w:t xml:space="preserve">, </w:t>
+      </w:r>
+      <w:r>
+        <w:rPr>
+          <w:rFonts w:ascii="Courier New" w:hAnsi="Courier New" w:cs="Courier New"/>
+          <w:sz w:val="18"/>
+          <w:szCs w:val="18"/>
+        </w:rPr>
+        <w:t>h</w:t>
+      </w:r>
+      <w:r>
+        <w:rPr>
+          <w:rFonts w:ascii="Times New Roman" w:hAnsi="Times New Roman" w:cs="Times New Roman"/>
+          <w:sz w:val="20"/>
+          <w:szCs w:val="20"/>
+        </w:rPr>
+        <w:t>+4</w:t>
+      </w:r>
+      <w:r>
+        <w:rPr>
+          <w:rFonts w:ascii="Courier New" w:hAnsi="Courier New" w:cs="Courier New"/>
+          <w:sz w:val="18"/>
+          <w:szCs w:val="18"/>
+        </w:rPr>
+        <w:t>H</w:t>
+      </w:r>
+      <w:r>
+        <w:rPr>
+          <w:rFonts w:ascii="Times New Roman" w:hAnsi="Times New Roman" w:cs="Times New Roman"/>
+          <w:sz w:val="20"/>
+          <w:szCs w:val="20"/>
+        </w:rPr>
+        <w:t xml:space="preserve">, </w:t>
+      </w:r>
+      <w:r>
+        <w:rPr>
+          <w:rFonts w:ascii="Courier New" w:hAnsi="Courier New" w:cs="Courier New"/>
+          <w:sz w:val="18"/>
+          <w:szCs w:val="18"/>
+        </w:rPr>
+        <w:t>h</w:t>
+      </w:r>
+      <w:r>
+        <w:rPr>
+          <w:rFonts w:ascii="Times New Roman" w:hAnsi="Times New Roman" w:cs="Times New Roman"/>
+          <w:sz w:val="20"/>
+          <w:szCs w:val="20"/>
+        </w:rPr>
+        <w:t>+5</w:t>
+      </w:r>
+      <w:r>
+        <w:rPr>
+          <w:rFonts w:ascii="Courier New" w:hAnsi="Courier New" w:cs="Courier New"/>
+          <w:sz w:val="18"/>
+          <w:szCs w:val="18"/>
+        </w:rPr>
+        <w:t>H</w:t>
+      </w:r>
+      <w:r>
+        <w:rPr>
+          <w:rFonts w:ascii="Times New Roman" w:hAnsi="Times New Roman" w:cs="Times New Roman"/>
+          <w:sz w:val="20"/>
+          <w:szCs w:val="20"/>
+        </w:rPr>
+        <w:t>, ...</w:t>
       </w:r>
     </w:p>
     <w:p>
@@ -2697,7 +3455,47 @@
           <w:sz w:val="20"/>
           <w:szCs w:val="20"/>
         </w:rPr>
-        <w:t>The simple variant of cuckoo hashing uses two hash functions h1 and h2.</w:t>
+        <w:t xml:space="preserve">The simple variant of cuckoo hashing uses two hash functions </w:t>
+      </w:r>
+      <w:r>
+        <w:rPr>
+          <w:rFonts w:ascii="Courier New" w:hAnsi="Courier New" w:cs="Courier New"/>
+          <w:sz w:val="18"/>
+          <w:szCs w:val="18"/>
+        </w:rPr>
+        <w:t>h1</w:t>
+      </w:r>
+      <w:r>
+        <w:rPr>
+          <w:rFonts w:ascii="Times New Roman" w:hAnsi="Times New Roman" w:cs="Times New Roman"/>
+          <w:sz w:val="20"/>
+          <w:szCs w:val="20"/>
+        </w:rPr>
+        <w:t xml:space="preserve"> and </w:t>
+      </w:r>
+      <w:r>
+        <w:rPr>
+          <w:rFonts w:ascii="Courier New" w:hAnsi="Courier New" w:cs="Courier New"/>
+          <w:sz w:val="18"/>
+          <w:szCs w:val="18"/>
+        </w:rPr>
+        <w:t>h</w:t>
+      </w:r>
+      <w:r>
+        <w:rPr>
+          <w:rFonts w:ascii="Courier New" w:hAnsi="Courier New" w:cs="Courier New"/>
+          <w:sz w:val="18"/>
+          <w:szCs w:val="18"/>
+        </w:rPr>
+        <w:t>2</w:t>
+      </w:r>
+      <w:r>
+        <w:rPr>
+          <w:rFonts w:ascii="Times New Roman" w:hAnsi="Times New Roman" w:cs="Times New Roman"/>
+          <w:sz w:val="20"/>
+          <w:szCs w:val="20"/>
+        </w:rPr>
+        <w:t>.</w:t>
       </w:r>
       <w:r>
         <w:rPr>
@@ -2713,7 +3511,95 @@
           <w:sz w:val="20"/>
           <w:szCs w:val="20"/>
         </w:rPr>
-        <w:t xml:space="preserve">To determine whether a value e is in the table, check the two positions b[h1(e)] and b[h2(e)] (taken modulo the table size, of course). If neither contains e, then e is not in the table; there is no need to </w:t>
+        <w:t xml:space="preserve">To determine whether a value </w:t>
+      </w:r>
+      <w:r>
+        <w:rPr>
+          <w:rFonts w:ascii="Courier New" w:hAnsi="Courier New" w:cs="Courier New"/>
+          <w:sz w:val="18"/>
+          <w:szCs w:val="18"/>
+        </w:rPr>
+        <w:t>e</w:t>
+      </w:r>
+      <w:r>
+        <w:rPr>
+          <w:rFonts w:ascii="Times New Roman" w:hAnsi="Times New Roman" w:cs="Times New Roman"/>
+          <w:sz w:val="20"/>
+          <w:szCs w:val="20"/>
+        </w:rPr>
+        <w:t xml:space="preserve"> i</w:t>
+      </w:r>
+      <w:r>
+        <w:rPr>
+          <w:rFonts w:ascii="Times New Roman" w:hAnsi="Times New Roman" w:cs="Times New Roman"/>
+          <w:sz w:val="20"/>
+          <w:szCs w:val="20"/>
+        </w:rPr>
+        <w:t xml:space="preserve">s in the table, check the two positions </w:t>
+      </w:r>
+      <w:r>
+        <w:rPr>
+          <w:rFonts w:ascii="Courier New" w:hAnsi="Courier New" w:cs="Courier New"/>
+          <w:sz w:val="18"/>
+          <w:szCs w:val="18"/>
+        </w:rPr>
+        <w:t>b[h1(e)]</w:t>
+      </w:r>
+      <w:r>
+        <w:rPr>
+          <w:rFonts w:ascii="Times New Roman" w:hAnsi="Times New Roman" w:cs="Times New Roman"/>
+          <w:sz w:val="20"/>
+          <w:szCs w:val="20"/>
+        </w:rPr>
+        <w:t xml:space="preserve"> and </w:t>
+      </w:r>
+      <w:r>
+        <w:rPr>
+          <w:rFonts w:ascii="Courier New" w:hAnsi="Courier New" w:cs="Courier New"/>
+          <w:sz w:val="18"/>
+          <w:szCs w:val="18"/>
+        </w:rPr>
+        <w:t>b[h2(e)]</w:t>
+      </w:r>
+      <w:r>
+        <w:rPr>
+          <w:rFonts w:ascii="Times New Roman" w:hAnsi="Times New Roman" w:cs="Times New Roman"/>
+          <w:sz w:val="20"/>
+          <w:szCs w:val="20"/>
+        </w:rPr>
+        <w:t xml:space="preserve"> (taken modulo the table size, of course). If neither contains </w:t>
+      </w:r>
+      <w:r>
+        <w:rPr>
+          <w:rFonts w:ascii="Courier New" w:hAnsi="Courier New" w:cs="Courier New"/>
+          <w:sz w:val="18"/>
+          <w:szCs w:val="18"/>
+        </w:rPr>
+        <w:t>e</w:t>
+      </w:r>
+      <w:r>
+        <w:rPr>
+          <w:rFonts w:ascii="Times New Roman" w:hAnsi="Times New Roman" w:cs="Times New Roman"/>
+          <w:sz w:val="20"/>
+          <w:szCs w:val="20"/>
+        </w:rPr>
+        <w:t xml:space="preserve">, then </w:t>
+      </w:r>
+      <w:r>
+        <w:rPr>
+          <w:rFonts w:ascii="Courier New" w:hAnsi="Courier New" w:cs="Courier New"/>
+          <w:sz w:val="18"/>
+          <w:szCs w:val="18"/>
+        </w:rPr>
+        <w:t>e</w:t>
+      </w:r>
+      <w:r>
+        <w:rPr>
+          <w:rFonts w:ascii="Times New Roman" w:hAnsi="Times New Roman" w:cs="Times New Roman"/>
+          <w:sz w:val="20"/>
+          <w:szCs w:val="20"/>
+        </w:rPr>
+        <w:t xml:space="preserve"> is not in the table; there is no need to </w:t>
       </w:r>
       <w:r>
         <w:rPr>
@@ -2758,7 +3644,55 @@
           <w:sz w:val="20"/>
           <w:szCs w:val="20"/>
         </w:rPr>
-        <w:t xml:space="preserve">Similarly, to remove e from the table, look at those two buckets. If neither is e, then e is not in the set and nothing need be removed. If one of them is e, then set that bucket to null. This is worst-case time </w:t>
+        <w:t xml:space="preserve">Similarly, to remove e from the table, look at those two buckets. If neither is </w:t>
+      </w:r>
+      <w:r>
+        <w:rPr>
+          <w:rFonts w:ascii="Courier New" w:hAnsi="Courier New" w:cs="Courier New"/>
+          <w:sz w:val="18"/>
+          <w:szCs w:val="18"/>
+        </w:rPr>
+        <w:t>e</w:t>
+      </w:r>
+      <w:r>
+        <w:rPr>
+          <w:rFonts w:ascii="Times New Roman" w:hAnsi="Times New Roman" w:cs="Times New Roman"/>
+          <w:sz w:val="20"/>
+          <w:szCs w:val="20"/>
+        </w:rPr>
+        <w:t xml:space="preserve">, then </w:t>
+      </w:r>
+      <w:r>
+        <w:rPr>
+          <w:rFonts w:ascii="Courier New" w:hAnsi="Courier New" w:cs="Courier New"/>
+          <w:sz w:val="18"/>
+          <w:szCs w:val="18"/>
+        </w:rPr>
+        <w:t>e</w:t>
+      </w:r>
+      <w:r>
+        <w:rPr>
+          <w:rFonts w:ascii="Times New Roman" w:hAnsi="Times New Roman" w:cs="Times New Roman"/>
+          <w:sz w:val="20"/>
+          <w:szCs w:val="20"/>
+        </w:rPr>
+        <w:t xml:space="preserve"> is not in the set and nothing need be removed. If one of them is </w:t>
+      </w:r>
+      <w:r>
+        <w:rPr>
+          <w:rFonts w:ascii="Courier New" w:hAnsi="Courier New" w:cs="Courier New"/>
+          <w:sz w:val="18"/>
+          <w:szCs w:val="18"/>
+        </w:rPr>
+        <w:t>e</w:t>
+      </w:r>
+      <w:r>
+        <w:rPr>
+          <w:rFonts w:ascii="Times New Roman" w:hAnsi="Times New Roman" w:cs="Times New Roman"/>
+          <w:sz w:val="20"/>
+          <w:szCs w:val="20"/>
+        </w:rPr>
+        <w:t xml:space="preserve">, then set that bucket to null. This is worst-case time </w:t>
       </w:r>
       <w:proofErr w:type="gramStart"/>
       <w:r>
@@ -2934,7 +3868,7 @@
                                 <w:sz w:val="20"/>
                                 <w:szCs w:val="20"/>
                               </w:rPr>
-                              <w:t xml:space="preserve">    int pos= h1(</w:t>
+                              <w:t xml:space="preserve">    int p= h1(</w:t>
                             </w:r>
                             <w:r>
                               <w:rPr>
@@ -2995,7 +3929,7 @@
                                 <w:sz w:val="20"/>
                                 <w:szCs w:val="20"/>
                               </w:rPr>
-                              <w:t xml:space="preserve"> b[pos]</w:t>
+                              <w:t xml:space="preserve"> b[p]</w:t>
                             </w:r>
                           </w:p>
                           <w:p>
@@ -3061,7 +3995,7 @@
                                 <w:sz w:val="20"/>
                                 <w:szCs w:val="20"/>
                               </w:rPr>
-                              <w:t xml:space="preserve">        if b[pos] == null </w:t>
+                              <w:t xml:space="preserve">        if b[p] == null </w:t>
                             </w:r>
                             <w:proofErr w:type="gramStart"/>
                             <w:r>
@@ -3079,7 +4013,7 @@
                                 <w:sz w:val="20"/>
                                 <w:szCs w:val="20"/>
                               </w:rPr>
-                              <w:t>[pos]= e; return; }</w:t>
+                              <w:t>[p]= e; return; }</w:t>
                             </w:r>
                           </w:p>
                           <w:p>
@@ -3112,7 +4046,7 @@
                                 <w:sz w:val="20"/>
                                 <w:szCs w:val="20"/>
                               </w:rPr>
-                              <w:t xml:space="preserve">        Swap e and b[pos</w:t>
+                              <w:t xml:space="preserve">        Swap e and b[p</w:t>
                             </w:r>
                             <w:proofErr w:type="gramStart"/>
                             <w:r>
@@ -3163,7 +4097,7 @@
                                 <w:sz w:val="20"/>
                                 <w:szCs w:val="20"/>
                               </w:rPr>
-                              <w:t xml:space="preserve">        if (pos == h1(e)) pos= h2(e);</w:t>
+                              <w:t xml:space="preserve">        if (p == h1(e)) p= h2(e);</w:t>
                             </w:r>
                             <w:r>
                               <w:rPr>
@@ -3195,7 +4129,7 @@
                                 <w:sz w:val="20"/>
                                 <w:szCs w:val="20"/>
                               </w:rPr>
-                              <w:t xml:space="preserve">        else pos= h1(e</w:t>
+                              <w:t xml:space="preserve">        else p= h1(e</w:t>
                             </w:r>
                             <w:proofErr w:type="gramStart"/>
                             <w:r>
@@ -3442,7 +4376,7 @@
                           <w:sz w:val="20"/>
                           <w:szCs w:val="20"/>
                         </w:rPr>
-                        <w:t xml:space="preserve">    int pos= h1(</w:t>
+                        <w:t xml:space="preserve">    int p= h1(</w:t>
                       </w:r>
                       <w:r>
                         <w:rPr>
@@ -3503,7 +4437,7 @@
                           <w:sz w:val="20"/>
                           <w:szCs w:val="20"/>
                         </w:rPr>
-                        <w:t xml:space="preserve"> b[pos]</w:t>
+                        <w:t xml:space="preserve"> b[p]</w:t>
                       </w:r>
                     </w:p>
                     <w:p>
@@ -3569,7 +4503,7 @@
                           <w:sz w:val="20"/>
                           <w:szCs w:val="20"/>
                         </w:rPr>
-                        <w:t xml:space="preserve">        if b[pos] == null </w:t>
+                        <w:t xml:space="preserve">        if b[p] == null </w:t>
                       </w:r>
                       <w:proofErr w:type="gramStart"/>
                       <w:r>
@@ -3587,7 +4521,7 @@
                           <w:sz w:val="20"/>
                           <w:szCs w:val="20"/>
                         </w:rPr>
-                        <w:t>[pos]= e; return; }</w:t>
+                        <w:t>[p]= e; return; }</w:t>
                       </w:r>
                     </w:p>
                     <w:p>
@@ -3620,7 +4554,7 @@
                           <w:sz w:val="20"/>
                           <w:szCs w:val="20"/>
                         </w:rPr>
-                        <w:t xml:space="preserve">        Swap e and b[pos</w:t>
+                        <w:t xml:space="preserve">        Swap e and b[p</w:t>
                       </w:r>
                       <w:proofErr w:type="gramStart"/>
                       <w:r>
@@ -3671,7 +4605,7 @@
                           <w:sz w:val="20"/>
                           <w:szCs w:val="20"/>
                         </w:rPr>
-                        <w:t xml:space="preserve">        if (pos == h1(e)) pos= h2(e);</w:t>
+                        <w:t xml:space="preserve">        if (p == h1(e)) p= h2(e);</w:t>
                       </w:r>
                       <w:r>
                         <w:rPr>
@@ -3703,7 +4637,7 @@
                           <w:sz w:val="20"/>
                           <w:szCs w:val="20"/>
                         </w:rPr>
-                        <w:t xml:space="preserve">        else pos= h1(e</w:t>
+                        <w:t xml:space="preserve">        else p= h1(e</w:t>
                       </w:r>
                       <w:proofErr w:type="gramStart"/>
                       <w:r>
@@ -3849,7 +4783,63 @@
           <w:sz w:val="20"/>
           <w:szCs w:val="20"/>
         </w:rPr>
-        <w:t xml:space="preserve">Well, all the work to allow those to be constant time takes place in the method to insert e into the hash table. It is shown to the right. </w:t>
+        <w:t xml:space="preserve">Because collisions won't occur. </w:t>
+      </w:r>
+      <w:r>
+        <w:rPr>
+          <w:rFonts w:ascii="Times New Roman" w:hAnsi="Times New Roman" w:cs="Times New Roman"/>
+          <w:sz w:val="20"/>
+          <w:szCs w:val="20"/>
+        </w:rPr>
+        <w:t>But</w:t>
+      </w:r>
+      <w:r>
+        <w:rPr>
+          <w:rFonts w:ascii="Times New Roman" w:hAnsi="Times New Roman" w:cs="Times New Roman"/>
+          <w:sz w:val="20"/>
+          <w:szCs w:val="20"/>
+        </w:rPr>
+        <w:t xml:space="preserve"> all the work </w:t>
+      </w:r>
+      <w:r>
+        <w:rPr>
+          <w:rFonts w:ascii="Times New Roman" w:hAnsi="Times New Roman" w:cs="Times New Roman"/>
+          <w:sz w:val="20"/>
+          <w:szCs w:val="20"/>
+        </w:rPr>
+        <w:t xml:space="preserve">to </w:t>
+      </w:r>
+      <w:r>
+        <w:rPr>
+          <w:rFonts w:ascii="Times New Roman" w:hAnsi="Times New Roman" w:cs="Times New Roman"/>
+          <w:sz w:val="20"/>
+          <w:szCs w:val="20"/>
+        </w:rPr>
+        <w:t>eliminate collisions</w:t>
+      </w:r>
+      <w:r>
+        <w:rPr>
+          <w:rFonts w:ascii="Times New Roman" w:hAnsi="Times New Roman" w:cs="Times New Roman"/>
+          <w:sz w:val="20"/>
+          <w:szCs w:val="20"/>
+        </w:rPr>
+        <w:t xml:space="preserve"> takes place in the method to insert </w:t>
+      </w:r>
+      <w:r>
+        <w:rPr>
+          <w:rFonts w:ascii="Courier New" w:hAnsi="Courier New" w:cs="Courier New"/>
+          <w:sz w:val="18"/>
+          <w:szCs w:val="18"/>
+        </w:rPr>
+        <w:t>e</w:t>
+      </w:r>
+      <w:r>
+        <w:rPr>
+          <w:rFonts w:ascii="Times New Roman" w:hAnsi="Times New Roman" w:cs="Times New Roman"/>
+          <w:sz w:val="20"/>
+          <w:szCs w:val="20"/>
+        </w:rPr>
+        <w:t xml:space="preserve"> into the hash table. It is shown to the right. </w:t>
       </w:r>
       <w:r>
         <w:rPr>
@@ -3937,7 +4927,552 @@
           <w:sz w:val="20"/>
           <w:szCs w:val="20"/>
         </w:rPr>
-        <w:t xml:space="preserve">We discuss method insert. Suppose line 3 is executed, so that pos is the index of the bucket into which e is to be placed. We now have a loop that iterates at most n times, because pushing one egg out of the nest (one value out of the table) will require putting that egg into the table elsewhere. We don't discuss what value n is; that is </w:t>
+        <w:t xml:space="preserve">We discuss method </w:t>
+      </w:r>
+      <w:r>
+        <w:rPr>
+          <w:rFonts w:ascii="Courier New" w:hAnsi="Courier New" w:cs="Courier New"/>
+          <w:sz w:val="18"/>
+          <w:szCs w:val="18"/>
+        </w:rPr>
+        <w:t>insert</w:t>
+      </w:r>
+      <w:r>
+        <w:rPr>
+          <w:rFonts w:ascii="Times New Roman" w:hAnsi="Times New Roman" w:cs="Times New Roman"/>
+          <w:sz w:val="20"/>
+          <w:szCs w:val="20"/>
+        </w:rPr>
+        <w:t xml:space="preserve">. Suppose line 3 is executed, so that </w:t>
+      </w:r>
+      <w:r>
+        <w:rPr>
+          <w:rFonts w:ascii="Courier New" w:hAnsi="Courier New" w:cs="Courier New"/>
+          <w:sz w:val="18"/>
+          <w:szCs w:val="18"/>
+        </w:rPr>
+        <w:t>p</w:t>
+      </w:r>
+      <w:r>
+        <w:rPr>
+          <w:rFonts w:ascii="Times New Roman" w:hAnsi="Times New Roman" w:cs="Times New Roman"/>
+          <w:sz w:val="20"/>
+          <w:szCs w:val="20"/>
+        </w:rPr>
+        <w:t xml:space="preserve"> is the index of the bucket into which </w:t>
+      </w:r>
+      <w:r>
+        <w:rPr>
+          <w:rFonts w:ascii="Courier New" w:hAnsi="Courier New" w:cs="Courier New"/>
+          <w:sz w:val="18"/>
+          <w:szCs w:val="18"/>
+        </w:rPr>
+        <w:t>e</w:t>
+      </w:r>
+      <w:r>
+        <w:rPr>
+          <w:rFonts w:ascii="Times New Roman" w:hAnsi="Times New Roman" w:cs="Times New Roman"/>
+          <w:sz w:val="20"/>
+          <w:szCs w:val="20"/>
+        </w:rPr>
+        <w:t xml:space="preserve"> is to be placed. </w:t>
+      </w:r>
+      <w:r>
+        <w:rPr>
+          <w:rFonts w:ascii="Times New Roman" w:hAnsi="Times New Roman" w:cs="Times New Roman"/>
+          <w:sz w:val="20"/>
+          <w:szCs w:val="20"/>
+        </w:rPr>
+        <w:t xml:space="preserve">Lines </w:t>
+      </w:r>
+      <w:proofErr w:type="gramStart"/>
+      <w:r>
+        <w:rPr>
+          <w:rFonts w:ascii="Times New Roman" w:hAnsi="Times New Roman" w:cs="Times New Roman"/>
+          <w:sz w:val="20"/>
+          <w:szCs w:val="20"/>
+        </w:rPr>
+        <w:t>5..</w:t>
+      </w:r>
+      <w:proofErr w:type="gramEnd"/>
+      <w:r>
+        <w:rPr>
+          <w:rFonts w:ascii="Times New Roman" w:hAnsi="Times New Roman" w:cs="Times New Roman"/>
+          <w:sz w:val="20"/>
+          <w:szCs w:val="20"/>
+        </w:rPr>
+        <w:t>10 contain a loop that at each iteration</w:t>
+      </w:r>
+      <w:r>
+        <w:rPr>
+          <w:rFonts w:ascii="Times New Roman" w:hAnsi="Times New Roman" w:cs="Times New Roman"/>
+          <w:sz w:val="20"/>
+          <w:szCs w:val="20"/>
+        </w:rPr>
+        <w:t xml:space="preserve"> </w:t>
+      </w:r>
+      <w:r>
+        <w:rPr>
+          <w:rFonts w:ascii="Times New Roman" w:hAnsi="Times New Roman" w:cs="Times New Roman"/>
+          <w:sz w:val="20"/>
+          <w:szCs w:val="20"/>
+        </w:rPr>
+        <w:t xml:space="preserve">puts </w:t>
+      </w:r>
+      <w:proofErr w:type="spellStart"/>
+      <w:r>
+        <w:rPr>
+          <w:rFonts w:ascii="Courier New" w:hAnsi="Courier New" w:cs="Courier New"/>
+          <w:sz w:val="18"/>
+          <w:szCs w:val="18"/>
+        </w:rPr>
+        <w:t>e</w:t>
+      </w:r>
+      <w:proofErr w:type="spellEnd"/>
+      <w:r>
+        <w:rPr>
+          <w:rFonts w:ascii="Times New Roman" w:hAnsi="Times New Roman" w:cs="Times New Roman"/>
+          <w:sz w:val="20"/>
+          <w:szCs w:val="20"/>
+        </w:rPr>
+        <w:t xml:space="preserve"> </w:t>
+      </w:r>
+      <w:r>
+        <w:rPr>
+          <w:rFonts w:ascii="Times New Roman" w:hAnsi="Times New Roman" w:cs="Times New Roman"/>
+          <w:sz w:val="20"/>
+          <w:szCs w:val="20"/>
+        </w:rPr>
+        <w:t>in</w:t>
+      </w:r>
+      <w:r>
+        <w:rPr>
+          <w:rFonts w:ascii="Times New Roman" w:hAnsi="Times New Roman" w:cs="Times New Roman"/>
+          <w:sz w:val="20"/>
+          <w:szCs w:val="20"/>
+        </w:rPr>
+        <w:t xml:space="preserve"> </w:t>
+      </w:r>
+      <w:r>
+        <w:rPr>
+          <w:rFonts w:ascii="Courier New" w:hAnsi="Courier New" w:cs="Courier New"/>
+          <w:sz w:val="18"/>
+          <w:szCs w:val="18"/>
+        </w:rPr>
+        <w:t>b[p]</w:t>
+      </w:r>
+      <w:r>
+        <w:rPr>
+          <w:rFonts w:ascii="Times New Roman" w:hAnsi="Times New Roman" w:cs="Times New Roman"/>
+          <w:sz w:val="20"/>
+          <w:szCs w:val="20"/>
+        </w:rPr>
+        <w:t xml:space="preserve">. If </w:t>
+      </w:r>
+      <w:r>
+        <w:rPr>
+          <w:rFonts w:ascii="Courier New" w:hAnsi="Courier New" w:cs="Courier New"/>
+          <w:sz w:val="18"/>
+          <w:szCs w:val="18"/>
+        </w:rPr>
+        <w:t>b[p]</w:t>
+      </w:r>
+      <w:r>
+        <w:rPr>
+          <w:rFonts w:ascii="Times New Roman" w:hAnsi="Times New Roman" w:cs="Times New Roman"/>
+          <w:sz w:val="20"/>
+          <w:szCs w:val="20"/>
+        </w:rPr>
+        <w:t xml:space="preserve"> is null (see line 6), then </w:t>
+      </w:r>
+      <w:proofErr w:type="spellStart"/>
+      <w:r>
+        <w:rPr>
+          <w:rFonts w:ascii="Courier New" w:hAnsi="Courier New" w:cs="Courier New"/>
+          <w:sz w:val="18"/>
+          <w:szCs w:val="18"/>
+        </w:rPr>
+        <w:t>e</w:t>
+      </w:r>
+      <w:proofErr w:type="spellEnd"/>
+      <w:r>
+        <w:rPr>
+          <w:rFonts w:ascii="Times New Roman" w:hAnsi="Times New Roman" w:cs="Times New Roman"/>
+          <w:sz w:val="20"/>
+          <w:szCs w:val="20"/>
+        </w:rPr>
+        <w:t xml:space="preserve"> can be placed </w:t>
+      </w:r>
+      <w:proofErr w:type="gramStart"/>
+      <w:r>
+        <w:rPr>
+          <w:rFonts w:ascii="Times New Roman" w:hAnsi="Times New Roman" w:cs="Times New Roman"/>
+          <w:sz w:val="20"/>
+          <w:szCs w:val="20"/>
+        </w:rPr>
+        <w:t>there</w:t>
+      </w:r>
+      <w:proofErr w:type="gramEnd"/>
+      <w:r>
+        <w:rPr>
+          <w:rFonts w:ascii="Times New Roman" w:hAnsi="Times New Roman" w:cs="Times New Roman"/>
+          <w:sz w:val="20"/>
+          <w:szCs w:val="20"/>
+        </w:rPr>
+        <w:t xml:space="preserve"> and the method returns.</w:t>
+      </w:r>
+    </w:p>
+    <w:p>
+      <w:pPr>
+        <w:spacing w:before="120"/>
+        <w:ind w:firstLine="288"/>
+        <w:rPr>
+          <w:rFonts w:ascii="Times New Roman" w:hAnsi="Times New Roman" w:cs="Times New Roman"/>
+          <w:sz w:val="20"/>
+          <w:szCs w:val="20"/>
+        </w:rPr>
+      </w:pPr>
+      <w:r>
+        <w:rPr>
+          <w:rFonts w:ascii="Times New Roman" w:hAnsi="Times New Roman" w:cs="Times New Roman"/>
+          <w:sz w:val="20"/>
+          <w:szCs w:val="20"/>
+        </w:rPr>
+        <w:t xml:space="preserve"> But if </w:t>
+      </w:r>
+      <w:r>
+        <w:rPr>
+          <w:rFonts w:ascii="Courier New" w:hAnsi="Courier New" w:cs="Courier New"/>
+          <w:sz w:val="18"/>
+          <w:szCs w:val="18"/>
+        </w:rPr>
+        <w:t>b[p]</w:t>
+      </w:r>
+      <w:r>
+        <w:rPr>
+          <w:rFonts w:ascii="Times New Roman" w:hAnsi="Times New Roman" w:cs="Times New Roman"/>
+          <w:sz w:val="20"/>
+          <w:szCs w:val="20"/>
+        </w:rPr>
+        <w:t xml:space="preserve"> already contains a value, that value is pushed out of the nest —</w:t>
+      </w:r>
+      <w:r>
+        <w:rPr>
+          <w:rFonts w:ascii="Courier New" w:hAnsi="Courier New" w:cs="Courier New"/>
+          <w:sz w:val="18"/>
+          <w:szCs w:val="18"/>
+        </w:rPr>
+        <w:t>e</w:t>
+      </w:r>
+      <w:r>
+        <w:rPr>
+          <w:rFonts w:ascii="Times New Roman" w:hAnsi="Times New Roman" w:cs="Times New Roman"/>
+          <w:sz w:val="20"/>
+          <w:szCs w:val="20"/>
+        </w:rPr>
+        <w:t xml:space="preserve"> and </w:t>
+      </w:r>
+      <w:r>
+        <w:rPr>
+          <w:rFonts w:ascii="Courier New" w:hAnsi="Courier New" w:cs="Courier New"/>
+          <w:sz w:val="18"/>
+          <w:szCs w:val="18"/>
+        </w:rPr>
+        <w:t>b[p]</w:t>
+      </w:r>
+      <w:r>
+        <w:rPr>
+          <w:rFonts w:ascii="Times New Roman" w:hAnsi="Times New Roman" w:cs="Times New Roman"/>
+          <w:sz w:val="20"/>
+          <w:szCs w:val="20"/>
+        </w:rPr>
+        <w:t xml:space="preserve"> are swapped on line 7</w:t>
+      </w:r>
+      <w:r>
+        <w:rPr>
+          <w:rFonts w:ascii="Times New Roman" w:hAnsi="Times New Roman" w:cs="Times New Roman"/>
+          <w:sz w:val="20"/>
+          <w:szCs w:val="20"/>
+        </w:rPr>
+        <w:t>—</w:t>
+      </w:r>
+      <w:r>
+        <w:rPr>
+          <w:rFonts w:ascii="Times New Roman" w:hAnsi="Times New Roman" w:cs="Times New Roman"/>
+          <w:sz w:val="20"/>
+          <w:szCs w:val="20"/>
+        </w:rPr>
+        <w:t xml:space="preserve"> and lines </w:t>
+      </w:r>
+      <w:proofErr w:type="gramStart"/>
+      <w:r>
+        <w:rPr>
+          <w:rFonts w:ascii="Times New Roman" w:hAnsi="Times New Roman" w:cs="Times New Roman"/>
+          <w:sz w:val="20"/>
+          <w:szCs w:val="20"/>
+        </w:rPr>
+        <w:t>8..</w:t>
+      </w:r>
+      <w:proofErr w:type="gramEnd"/>
+      <w:r>
+        <w:rPr>
+          <w:rFonts w:ascii="Times New Roman" w:hAnsi="Times New Roman" w:cs="Times New Roman"/>
+          <w:sz w:val="20"/>
+          <w:szCs w:val="20"/>
+        </w:rPr>
+        <w:t xml:space="preserve">9 change </w:t>
+      </w:r>
+      <w:r>
+        <w:rPr>
+          <w:rFonts w:ascii="Courier New" w:hAnsi="Courier New" w:cs="Courier New"/>
+          <w:sz w:val="18"/>
+          <w:szCs w:val="18"/>
+        </w:rPr>
+        <w:t>p</w:t>
+      </w:r>
+      <w:r>
+        <w:rPr>
+          <w:rFonts w:ascii="Times New Roman" w:hAnsi="Times New Roman" w:cs="Times New Roman"/>
+          <w:sz w:val="20"/>
+          <w:szCs w:val="20"/>
+        </w:rPr>
+        <w:t xml:space="preserve"> t</w:t>
+      </w:r>
+      <w:r>
+        <w:rPr>
+          <w:rFonts w:ascii="Times New Roman" w:hAnsi="Times New Roman" w:cs="Times New Roman"/>
+          <w:sz w:val="20"/>
+          <w:szCs w:val="20"/>
+        </w:rPr>
+        <w:t xml:space="preserve">o contain the bucket where </w:t>
+      </w:r>
+      <w:proofErr w:type="spellStart"/>
+      <w:r>
+        <w:rPr>
+          <w:rFonts w:ascii="Courier New" w:hAnsi="Courier New" w:cs="Courier New"/>
+          <w:sz w:val="18"/>
+          <w:szCs w:val="18"/>
+        </w:rPr>
+        <w:t>e</w:t>
+      </w:r>
+      <w:proofErr w:type="spellEnd"/>
+      <w:r>
+        <w:rPr>
+          <w:rFonts w:ascii="Times New Roman" w:hAnsi="Times New Roman" w:cs="Times New Roman"/>
+          <w:sz w:val="20"/>
+          <w:szCs w:val="20"/>
+        </w:rPr>
+        <w:t xml:space="preserve"> now belongs. </w:t>
+      </w:r>
+    </w:p>
+    <w:p>
+      <w:pPr>
+        <w:spacing w:before="120"/>
+        <w:ind w:firstLine="288"/>
+        <w:rPr>
+          <w:rFonts w:ascii="Times New Roman" w:hAnsi="Times New Roman" w:cs="Times New Roman"/>
+          <w:sz w:val="20"/>
+          <w:szCs w:val="20"/>
+        </w:rPr>
+      </w:pPr>
+      <w:r>
+        <w:rPr>
+          <w:rFonts w:ascii="Times New Roman" w:hAnsi="Times New Roman" w:cs="Times New Roman"/>
+          <w:sz w:val="20"/>
+          <w:szCs w:val="20"/>
+        </w:rPr>
+        <w:t xml:space="preserve">A loop is needed —and we don't discuss what </w:t>
+      </w:r>
+      <w:r>
+        <w:rPr>
+          <w:rFonts w:ascii="Courier New" w:hAnsi="Courier New" w:cs="Courier New"/>
+          <w:sz w:val="18"/>
+          <w:szCs w:val="18"/>
+        </w:rPr>
+        <w:t>n</w:t>
+      </w:r>
+      <w:r>
+        <w:rPr>
+          <w:rFonts w:ascii="Times New Roman" w:hAnsi="Times New Roman" w:cs="Times New Roman"/>
+          <w:sz w:val="20"/>
+          <w:szCs w:val="20"/>
+        </w:rPr>
+        <w:t xml:space="preserve"> is— because values pushed out of the nest then have to be put back in somewhere. If </w:t>
+      </w:r>
+      <w:r>
+        <w:rPr>
+          <w:rFonts w:ascii="Courier New" w:hAnsi="Courier New" w:cs="Courier New"/>
+          <w:sz w:val="18"/>
+          <w:szCs w:val="18"/>
+        </w:rPr>
+        <w:t>n</w:t>
+      </w:r>
+      <w:r>
+        <w:rPr>
+          <w:rFonts w:ascii="Times New Roman" w:hAnsi="Times New Roman" w:cs="Times New Roman"/>
+          <w:sz w:val="20"/>
+          <w:szCs w:val="20"/>
+        </w:rPr>
+        <w:t xml:space="preserve"> iterations don't finally place all values into the table, then the loop terminates. Statement </w:t>
+      </w:r>
+      <w:r>
+        <w:rPr>
+          <w:rFonts w:ascii="Courier New" w:hAnsi="Courier New" w:cs="Courier New"/>
+          <w:sz w:val="18"/>
+          <w:szCs w:val="18"/>
+        </w:rPr>
+        <w:t>rehash</w:t>
+      </w:r>
+      <w:r>
+        <w:rPr>
+          <w:rFonts w:ascii="Times New Roman" w:hAnsi="Times New Roman" w:cs="Times New Roman"/>
+          <w:sz w:val="20"/>
+          <w:szCs w:val="20"/>
+        </w:rPr>
+        <w:t xml:space="preserve"> rehashes</w:t>
+      </w:r>
+      <w:r>
+        <w:rPr>
+          <w:rFonts w:ascii="Times New Roman" w:hAnsi="Times New Roman" w:cs="Times New Roman"/>
+          <w:sz w:val="20"/>
+          <w:szCs w:val="20"/>
+        </w:rPr>
+        <w:t xml:space="preserve"> all the elements in the table using new hash functions </w:t>
+      </w:r>
+      <w:r>
+        <w:rPr>
+          <w:rFonts w:ascii="Courier New" w:hAnsi="Courier New" w:cs="Courier New"/>
+          <w:sz w:val="18"/>
+          <w:szCs w:val="18"/>
+        </w:rPr>
+        <w:t>h1</w:t>
+      </w:r>
+      <w:r>
+        <w:rPr>
+          <w:rFonts w:ascii="Times New Roman" w:hAnsi="Times New Roman" w:cs="Times New Roman"/>
+          <w:sz w:val="20"/>
+          <w:szCs w:val="20"/>
+        </w:rPr>
+        <w:t xml:space="preserve"> and </w:t>
+      </w:r>
+      <w:r>
+        <w:rPr>
+          <w:rFonts w:ascii="Courier New" w:hAnsi="Courier New" w:cs="Courier New"/>
+          <w:sz w:val="18"/>
+          <w:szCs w:val="18"/>
+        </w:rPr>
+        <w:t>h2</w:t>
+      </w:r>
+      <w:r>
+        <w:rPr>
+          <w:rFonts w:ascii="Times New Roman" w:hAnsi="Times New Roman" w:cs="Times New Roman"/>
+          <w:sz w:val="20"/>
+          <w:szCs w:val="20"/>
+        </w:rPr>
+        <w:t xml:space="preserve">, and </w:t>
+      </w:r>
+      <w:r>
+        <w:rPr>
+          <w:rFonts w:ascii="Courier New" w:hAnsi="Courier New" w:cs="Courier New"/>
+          <w:sz w:val="18"/>
+          <w:szCs w:val="18"/>
+        </w:rPr>
+        <w:t>insert</w:t>
+      </w:r>
+      <w:r>
+        <w:rPr>
+          <w:rFonts w:ascii="Times New Roman" w:hAnsi="Times New Roman" w:cs="Times New Roman"/>
+          <w:sz w:val="20"/>
+          <w:szCs w:val="20"/>
+        </w:rPr>
+        <w:t xml:space="preserve"> </w:t>
+      </w:r>
+      <w:r>
+        <w:rPr>
+          <w:rFonts w:ascii="Times New Roman" w:hAnsi="Times New Roman" w:cs="Times New Roman"/>
+          <w:sz w:val="20"/>
+          <w:szCs w:val="20"/>
+        </w:rPr>
+        <w:t xml:space="preserve">is called recursively to insert </w:t>
+      </w:r>
+      <w:r>
+        <w:rPr>
+          <w:rFonts w:ascii="Courier New" w:hAnsi="Courier New" w:cs="Courier New"/>
+          <w:sz w:val="18"/>
+          <w:szCs w:val="18"/>
+        </w:rPr>
+        <w:t>e</w:t>
+      </w:r>
+      <w:r>
+        <w:rPr>
+          <w:rFonts w:ascii="Times New Roman" w:hAnsi="Times New Roman" w:cs="Times New Roman"/>
+          <w:sz w:val="20"/>
+          <w:szCs w:val="20"/>
+        </w:rPr>
+        <w:t>.</w:t>
+      </w:r>
+    </w:p>
+    <w:p>
+      <w:pPr>
+        <w:spacing w:before="120"/>
+        <w:ind w:firstLine="288"/>
+        <w:rPr>
+          <w:rFonts w:ascii="Times New Roman" w:hAnsi="Times New Roman" w:cs="Times New Roman"/>
+          <w:sz w:val="20"/>
+          <w:szCs w:val="20"/>
+        </w:rPr>
+      </w:pPr>
+      <w:r>
+        <w:rPr>
+          <w:rFonts w:ascii="Times New Roman" w:hAnsi="Times New Roman" w:cs="Times New Roman"/>
+          <w:sz w:val="20"/>
+          <w:szCs w:val="20"/>
+        </w:rPr>
+        <w:t xml:space="preserve">This code is taken from a paper </w:t>
+      </w:r>
+      <w:r>
+        <w:rPr>
+          <w:rFonts w:ascii="Times New Roman" w:hAnsi="Times New Roman" w:cs="Times New Roman"/>
+          <w:i/>
+          <w:iCs/>
+          <w:sz w:val="20"/>
+          <w:szCs w:val="20"/>
+        </w:rPr>
+        <w:t>Cuckoo hashing for undergraduates</w:t>
+      </w:r>
+      <w:r>
+        <w:rPr>
+          <w:rFonts w:ascii="Times New Roman" w:hAnsi="Times New Roman" w:cs="Times New Roman"/>
+          <w:sz w:val="20"/>
+          <w:szCs w:val="20"/>
+        </w:rPr>
+        <w:t xml:space="preserve"> by R. </w:t>
+      </w:r>
+      <w:proofErr w:type="spellStart"/>
+      <w:r>
+        <w:rPr>
+          <w:rFonts w:ascii="Times New Roman" w:hAnsi="Times New Roman" w:cs="Times New Roman"/>
+          <w:sz w:val="20"/>
+          <w:szCs w:val="20"/>
+        </w:rPr>
+        <w:t>Pagh</w:t>
+      </w:r>
+      <w:proofErr w:type="spellEnd"/>
+      <w:r>
+        <w:rPr>
+          <w:rFonts w:ascii="Times New Roman" w:hAnsi="Times New Roman" w:cs="Times New Roman"/>
+          <w:sz w:val="20"/>
+          <w:szCs w:val="20"/>
+        </w:rPr>
+        <w:t>, written in 2006. You can get this paper from the JavaHyperText entry    hashing.</w:t>
+      </w:r>
+      <w:r>
+        <w:rPr>
+          <w:rFonts w:ascii="Times New Roman" w:hAnsi="Times New Roman" w:cs="Times New Roman"/>
+          <w:sz w:val="20"/>
+          <w:szCs w:val="20"/>
+        </w:rPr>
+        <w:t xml:space="preserve"> We found at least 15 papers cited on the web concerning cuckoo hashing and improvements to it!</w:t>
       </w:r>
     </w:p>
     <w:sectPr>

--- a/files/hashing_collisions.docx
+++ b/files/hashing_collisions.docx
@@ -19,16 +19,281 @@
           <w:sz w:val="20"/>
           <w:szCs w:val="20"/>
         </w:rPr>
+        <w:t>Consider</w:t>
+      </w:r>
+      <w:r>
+        <w:rPr>
+          <w:rFonts w:ascii="Times New Roman" w:hAnsi="Times New Roman" w:cs="Times New Roman"/>
+          <w:sz w:val="20"/>
+          <w:szCs w:val="20"/>
+        </w:rPr>
+        <w:t xml:space="preserve"> open addressing with linear probing and an attempt to see whether a value </w:t>
+      </w:r>
+      <w:r>
+        <w:rPr>
+          <w:rFonts w:ascii="Courier New" w:hAnsi="Courier New" w:cs="Courier New"/>
+          <w:sz w:val="18"/>
+          <w:szCs w:val="18"/>
+        </w:rPr>
+        <w:t>e</w:t>
+      </w:r>
+      <w:r>
+        <w:rPr>
+          <w:rFonts w:ascii="Times New Roman" w:hAnsi="Times New Roman" w:cs="Times New Roman"/>
+          <w:sz w:val="20"/>
+          <w:szCs w:val="20"/>
+        </w:rPr>
+        <w:t xml:space="preserve"> is in the set. If </w:t>
+      </w:r>
+      <w:r>
+        <w:rPr>
+          <w:rFonts w:ascii="Courier New" w:hAnsi="Courier New" w:cs="Courier New"/>
+          <w:sz w:val="18"/>
+          <w:szCs w:val="18"/>
+        </w:rPr>
+        <w:t>e</w:t>
+      </w:r>
+      <w:r>
+        <w:rPr>
+          <w:rFonts w:ascii="Times New Roman" w:hAnsi="Times New Roman" w:cs="Times New Roman"/>
+          <w:sz w:val="20"/>
+          <w:szCs w:val="20"/>
+        </w:rPr>
+        <w:t xml:space="preserve"> hashes to </w:t>
+      </w:r>
+      <w:r>
+        <w:rPr>
+          <w:rFonts w:ascii="Courier New" w:hAnsi="Courier New" w:cs="Courier New"/>
+          <w:sz w:val="18"/>
+          <w:szCs w:val="18"/>
+        </w:rPr>
+        <w:t>h</w:t>
+      </w:r>
+      <w:r>
+        <w:rPr>
+          <w:rFonts w:ascii="Times New Roman" w:hAnsi="Times New Roman" w:cs="Times New Roman"/>
+          <w:sz w:val="20"/>
+          <w:szCs w:val="20"/>
+        </w:rPr>
+        <w:t>, then buckets</w:t>
+      </w:r>
+      <w:r>
+        <w:rPr>
+          <w:rFonts w:ascii="Times New Roman" w:hAnsi="Times New Roman" w:cs="Times New Roman"/>
+          <w:sz w:val="20"/>
+          <w:szCs w:val="20"/>
+        </w:rPr>
+        <w:t xml:space="preserve"> with indexes</w:t>
+      </w:r>
+      <w:r>
+        <w:rPr>
+          <w:rFonts w:ascii="Times New Roman" w:hAnsi="Times New Roman" w:cs="Times New Roman"/>
+          <w:sz w:val="20"/>
+          <w:szCs w:val="20"/>
+        </w:rPr>
+        <w:t xml:space="preserve"> </w:t>
+      </w:r>
+      <w:r>
+        <w:rPr>
+          <w:rFonts w:ascii="Courier New" w:hAnsi="Courier New" w:cs="Courier New"/>
+          <w:sz w:val="18"/>
+          <w:szCs w:val="18"/>
+        </w:rPr>
+        <w:t>h</w:t>
+      </w:r>
+      <w:r>
+        <w:rPr>
+          <w:rFonts w:ascii="Times New Roman" w:hAnsi="Times New Roman" w:cs="Times New Roman"/>
+          <w:sz w:val="20"/>
+          <w:szCs w:val="20"/>
+        </w:rPr>
+        <w:t xml:space="preserve"> </w:t>
+      </w:r>
+      <w:r>
+        <w:rPr>
+          <w:rFonts w:ascii="Courier New" w:hAnsi="Courier New" w:cs="Courier New"/>
+          <w:sz w:val="18"/>
+          <w:szCs w:val="18"/>
+        </w:rPr>
+        <w:t>%</w:t>
+      </w:r>
+      <w:r>
+        <w:rPr>
+          <w:rFonts w:ascii="Times New Roman" w:hAnsi="Times New Roman" w:cs="Times New Roman"/>
+          <w:sz w:val="20"/>
+          <w:szCs w:val="20"/>
+        </w:rPr>
+        <w:t xml:space="preserve"> </w:t>
+      </w:r>
+      <w:proofErr w:type="spellStart"/>
+      <w:proofErr w:type="gramStart"/>
+      <w:r>
+        <w:rPr>
+          <w:rFonts w:ascii="Courier New" w:hAnsi="Courier New" w:cs="Courier New"/>
+          <w:sz w:val="18"/>
+          <w:szCs w:val="18"/>
+        </w:rPr>
+        <w:t>b.length</w:t>
+      </w:r>
+      <w:proofErr w:type="spellEnd"/>
+      <w:proofErr w:type="gramEnd"/>
+      <w:r>
+        <w:rPr>
+          <w:rFonts w:ascii="Times New Roman" w:hAnsi="Times New Roman" w:cs="Times New Roman"/>
+          <w:sz w:val="20"/>
+          <w:szCs w:val="20"/>
+        </w:rPr>
+        <w:t xml:space="preserve">, </w:t>
+      </w:r>
+      <w:r>
+        <w:rPr>
+          <w:rFonts w:ascii="Courier New" w:hAnsi="Courier New" w:cs="Courier New"/>
+          <w:sz w:val="18"/>
+          <w:szCs w:val="18"/>
+        </w:rPr>
+        <w:t>(h+1)</w:t>
+      </w:r>
+      <w:r>
+        <w:rPr>
+          <w:rFonts w:ascii="Times New Roman" w:hAnsi="Times New Roman" w:cs="Times New Roman"/>
+          <w:sz w:val="20"/>
+          <w:szCs w:val="20"/>
+        </w:rPr>
+        <w:t xml:space="preserve"> </w:t>
+      </w:r>
+      <w:r>
+        <w:rPr>
+          <w:rFonts w:ascii="Courier New" w:hAnsi="Courier New" w:cs="Courier New"/>
+          <w:sz w:val="18"/>
+          <w:szCs w:val="18"/>
+        </w:rPr>
+        <w:t>%</w:t>
+      </w:r>
+      <w:r>
+        <w:rPr>
+          <w:rFonts w:ascii="Times New Roman" w:hAnsi="Times New Roman" w:cs="Times New Roman"/>
+          <w:sz w:val="20"/>
+          <w:szCs w:val="20"/>
+        </w:rPr>
+        <w:t xml:space="preserve"> </w:t>
+      </w:r>
+      <w:proofErr w:type="spellStart"/>
+      <w:r>
+        <w:rPr>
+          <w:rFonts w:ascii="Courier New" w:hAnsi="Courier New" w:cs="Courier New"/>
+          <w:sz w:val="18"/>
+          <w:szCs w:val="18"/>
+        </w:rPr>
+        <w:t>b.length</w:t>
+      </w:r>
+      <w:proofErr w:type="spellEnd"/>
+      <w:r>
+        <w:rPr>
+          <w:rFonts w:ascii="Times New Roman" w:hAnsi="Times New Roman" w:cs="Times New Roman"/>
+          <w:sz w:val="20"/>
+          <w:szCs w:val="20"/>
+        </w:rPr>
+        <w:t xml:space="preserve">, </w:t>
+      </w:r>
+      <w:r>
+        <w:rPr>
+          <w:rFonts w:ascii="Courier New" w:hAnsi="Courier New" w:cs="Courier New"/>
+          <w:sz w:val="18"/>
+          <w:szCs w:val="18"/>
+        </w:rPr>
+        <w:t>(h+2)</w:t>
+      </w:r>
+      <w:r>
+        <w:rPr>
+          <w:rFonts w:ascii="Times New Roman" w:hAnsi="Times New Roman" w:cs="Times New Roman"/>
+          <w:sz w:val="20"/>
+          <w:szCs w:val="20"/>
+        </w:rPr>
+        <w:t xml:space="preserve"> </w:t>
+      </w:r>
+      <w:r>
+        <w:rPr>
+          <w:rFonts w:ascii="Courier New" w:hAnsi="Courier New" w:cs="Courier New"/>
+          <w:sz w:val="18"/>
+          <w:szCs w:val="18"/>
+        </w:rPr>
+        <w:t>%</w:t>
+      </w:r>
+      <w:r>
+        <w:rPr>
+          <w:rFonts w:ascii="Times New Roman" w:hAnsi="Times New Roman" w:cs="Times New Roman"/>
+          <w:sz w:val="20"/>
+          <w:szCs w:val="20"/>
+        </w:rPr>
+        <w:t xml:space="preserve"> </w:t>
+      </w:r>
+      <w:r>
+        <w:rPr>
+          <w:rFonts w:ascii="Courier New" w:hAnsi="Courier New" w:cs="Courier New"/>
+          <w:noProof/>
+          <w:color w:val="1C1C1C"/>
+          <w:sz w:val="18"/>
+          <w:szCs w:val="18"/>
+        </w:rPr>
+        <w:t>b.length</w:t>
+      </w:r>
+      <w:r>
+        <w:rPr>
+          <w:rFonts w:ascii="Times New Roman" w:hAnsi="Times New Roman" w:cs="Times New Roman"/>
+          <w:noProof/>
+          <w:color w:val="1C1C1C"/>
+          <w:sz w:val="20"/>
+          <w:szCs w:val="20"/>
+        </w:rPr>
+        <w:t xml:space="preserve">, ... are probed until either </w:t>
+      </w:r>
+      <w:r>
+        <w:rPr>
+          <w:rFonts w:ascii="Courier New" w:hAnsi="Courier New" w:cs="Courier New"/>
+          <w:sz w:val="18"/>
+          <w:szCs w:val="18"/>
+        </w:rPr>
+        <w:t>e</w:t>
+      </w:r>
+      <w:r>
+        <w:rPr>
+          <w:rFonts w:ascii="Times New Roman" w:hAnsi="Times New Roman" w:cs="Times New Roman"/>
+          <w:noProof/>
+          <w:color w:val="1C1C1C"/>
+          <w:sz w:val="20"/>
+          <w:szCs w:val="20"/>
+        </w:rPr>
+        <w:t xml:space="preserve"> is found or a bucket containing null is found.</w:t>
+      </w:r>
+    </w:p>
+    <w:p>
+      <w:pPr>
+        <w:spacing w:before="120"/>
+        <w:ind w:firstLine="288"/>
+        <w:rPr>
+          <w:rFonts w:ascii="Times New Roman" w:hAnsi="Times New Roman" w:cs="Times New Roman"/>
+          <w:sz w:val="20"/>
+          <w:szCs w:val="20"/>
+        </w:rPr>
+      </w:pPr>
+      <w:r>
+        <w:rPr>
+          <w:rFonts w:ascii="Times New Roman" w:hAnsi="Times New Roman" w:cs="Times New Roman"/>
+          <w:noProof/>
+          <w:color w:val="1C1C1C"/>
+          <w:sz w:val="20"/>
+          <w:szCs w:val="20"/>
+        </w:rPr>
         <mc:AlternateContent>
           <mc:Choice Requires="wpg">
             <w:drawing>
-              <wp:anchor distT="0" distB="0" distL="114300" distR="114300" simplePos="0" relativeHeight="251659264" behindDoc="0" locked="0" layoutInCell="1" allowOverlap="1" wp14:anchorId="4D76F7B6" wp14:editId="020393E8">
+              <wp:anchor distT="0" distB="0" distL="114300" distR="114300" simplePos="0" relativeHeight="251659264" behindDoc="0" locked="0" layoutInCell="1" allowOverlap="1" wp14:anchorId="4D76F7B6" wp14:editId="1B58B92B">
                 <wp:simplePos x="0" y="0"/>
                 <wp:positionH relativeFrom="column">
-                  <wp:posOffset>3825013</wp:posOffset>
+                  <wp:posOffset>3833657</wp:posOffset>
                 </wp:positionH>
                 <wp:positionV relativeFrom="paragraph">
-                  <wp:posOffset>503252</wp:posOffset>
+                  <wp:posOffset>251419</wp:posOffset>
                 </wp:positionV>
                 <wp:extent cx="2349500" cy="472440"/>
                 <wp:effectExtent l="0" t="0" r="0" b="10160"/>
@@ -575,7 +840,7 @@
           </mc:Choice>
           <mc:Fallback>
             <w:pict>
-              <v:group w14:anchorId="4D76F7B6" id="Group 29" o:spid="_x0000_s1026" style="position:absolute;margin-left:301.2pt;margin-top:39.65pt;width:185pt;height:37.2pt;z-index:251659264;mso-width-relative:margin" coordsize="23495,4724" o:gfxdata="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">
+              <v:group w14:anchorId="4D76F7B6" id="Group 29" o:spid="_x0000_s1026" style="position:absolute;left:0;text-align:left;margin-left:301.85pt;margin-top:19.8pt;width:185pt;height:37.2pt;z-index:251659264;mso-width-relative:margin" coordsize="23495,4724" o:gfxdata="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">
                 <v:group id="Group 30" o:spid="_x0000_s1027" style="position:absolute;width:23495;height:4699" coordorigin=",-63" coordsize="23501,4699" o:gfxdata="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">
                   <v:shapetype id="_x0000_t202" coordsize="21600,21600" o:spt="202" path="m,l,21600r21600,l21600,xe">
                     <v:stroke joinstyle="miter"/>
@@ -740,256 +1005,44 @@
       <w:r>
         <w:rPr>
           <w:rFonts w:ascii="Times New Roman" w:hAnsi="Times New Roman" w:cs="Times New Roman"/>
-          <w:noProof/>
-          <w:color w:val="1C1C1C"/>
-          <w:sz w:val="20"/>
-          <w:szCs w:val="20"/>
-        </w:rPr>
-        <w:t>Consider</w:t>
-      </w:r>
-      <w:r>
-        <w:rPr>
-          <w:rFonts w:ascii="Times New Roman" w:hAnsi="Times New Roman" w:cs="Times New Roman"/>
-          <w:sz w:val="20"/>
-          <w:szCs w:val="20"/>
-        </w:rPr>
-        <w:t xml:space="preserve"> open addressing with linear probing and an attempt to see whether a value </w:t>
-      </w:r>
-      <w:r>
-        <w:rPr>
-          <w:rFonts w:ascii="Courier New" w:hAnsi="Courier New" w:cs="Courier New"/>
-          <w:sz w:val="18"/>
-          <w:szCs w:val="18"/>
-        </w:rPr>
-        <w:t>e</w:t>
-      </w:r>
-      <w:r>
-        <w:rPr>
-          <w:rFonts w:ascii="Times New Roman" w:hAnsi="Times New Roman" w:cs="Times New Roman"/>
-          <w:sz w:val="20"/>
-          <w:szCs w:val="20"/>
-        </w:rPr>
-        <w:t xml:space="preserve"> is in the set. If </w:t>
-      </w:r>
-      <w:r>
-        <w:rPr>
-          <w:rFonts w:ascii="Courier New" w:hAnsi="Courier New" w:cs="Courier New"/>
-          <w:sz w:val="18"/>
-          <w:szCs w:val="18"/>
-        </w:rPr>
-        <w:t>e</w:t>
-      </w:r>
-      <w:r>
-        <w:rPr>
-          <w:rFonts w:ascii="Times New Roman" w:hAnsi="Times New Roman" w:cs="Times New Roman"/>
-          <w:sz w:val="20"/>
-          <w:szCs w:val="20"/>
-        </w:rPr>
-        <w:t xml:space="preserve"> hashes to </w:t>
-      </w:r>
-      <w:r>
-        <w:rPr>
-          <w:rFonts w:ascii="Courier New" w:hAnsi="Courier New" w:cs="Courier New"/>
-          <w:sz w:val="18"/>
-          <w:szCs w:val="18"/>
-        </w:rPr>
-        <w:t>h</w:t>
-      </w:r>
-      <w:r>
-        <w:rPr>
-          <w:rFonts w:ascii="Times New Roman" w:hAnsi="Times New Roman" w:cs="Times New Roman"/>
-          <w:sz w:val="20"/>
-          <w:szCs w:val="20"/>
-        </w:rPr>
-        <w:t>, then buckets</w:t>
-      </w:r>
-      <w:r>
-        <w:rPr>
-          <w:rFonts w:ascii="Times New Roman" w:hAnsi="Times New Roman" w:cs="Times New Roman"/>
-          <w:sz w:val="20"/>
-          <w:szCs w:val="20"/>
-        </w:rPr>
-        <w:t xml:space="preserve"> with indexes</w:t>
-      </w:r>
-      <w:r>
-        <w:rPr>
-          <w:rFonts w:ascii="Times New Roman" w:hAnsi="Times New Roman" w:cs="Times New Roman"/>
-          <w:sz w:val="20"/>
-          <w:szCs w:val="20"/>
-        </w:rPr>
-        <w:t xml:space="preserve"> </w:t>
-      </w:r>
-      <w:r>
-        <w:rPr>
-          <w:rFonts w:ascii="Courier New" w:hAnsi="Courier New" w:cs="Courier New"/>
-          <w:sz w:val="18"/>
-          <w:szCs w:val="18"/>
-        </w:rPr>
-        <w:t>h</w:t>
-      </w:r>
-      <w:r>
-        <w:rPr>
-          <w:rFonts w:ascii="Times New Roman" w:hAnsi="Times New Roman" w:cs="Times New Roman"/>
-          <w:sz w:val="20"/>
-          <w:szCs w:val="20"/>
-        </w:rPr>
-        <w:t xml:space="preserve"> </w:t>
-      </w:r>
-      <w:r>
-        <w:rPr>
-          <w:rFonts w:ascii="Courier New" w:hAnsi="Courier New" w:cs="Courier New"/>
-          <w:sz w:val="18"/>
-          <w:szCs w:val="18"/>
-        </w:rPr>
-        <w:t>%</w:t>
-      </w:r>
-      <w:r>
-        <w:rPr>
-          <w:rFonts w:ascii="Times New Roman" w:hAnsi="Times New Roman" w:cs="Times New Roman"/>
-          <w:sz w:val="20"/>
-          <w:szCs w:val="20"/>
-        </w:rPr>
-        <w:t xml:space="preserve"> </w:t>
-      </w:r>
-      <w:proofErr w:type="spellStart"/>
-      <w:proofErr w:type="gramStart"/>
-      <w:r>
-        <w:rPr>
-          <w:rFonts w:ascii="Courier New" w:hAnsi="Courier New" w:cs="Courier New"/>
-          <w:sz w:val="18"/>
-          <w:szCs w:val="18"/>
-        </w:rPr>
-        <w:t>b.length</w:t>
-      </w:r>
-      <w:proofErr w:type="spellEnd"/>
-      <w:proofErr w:type="gramEnd"/>
-      <w:r>
-        <w:rPr>
-          <w:rFonts w:ascii="Times New Roman" w:hAnsi="Times New Roman" w:cs="Times New Roman"/>
-          <w:sz w:val="20"/>
-          <w:szCs w:val="20"/>
-        </w:rPr>
-        <w:t xml:space="preserve">, </w:t>
-      </w:r>
-      <w:r>
-        <w:rPr>
-          <w:rFonts w:ascii="Courier New" w:hAnsi="Courier New" w:cs="Courier New"/>
-          <w:sz w:val="18"/>
-          <w:szCs w:val="18"/>
-        </w:rPr>
-        <w:t>(h+1)</w:t>
-      </w:r>
-      <w:r>
-        <w:rPr>
-          <w:rFonts w:ascii="Times New Roman" w:hAnsi="Times New Roman" w:cs="Times New Roman"/>
-          <w:sz w:val="20"/>
-          <w:szCs w:val="20"/>
-        </w:rPr>
-        <w:t xml:space="preserve"> </w:t>
-      </w:r>
-      <w:r>
-        <w:rPr>
-          <w:rFonts w:ascii="Courier New" w:hAnsi="Courier New" w:cs="Courier New"/>
-          <w:sz w:val="18"/>
-          <w:szCs w:val="18"/>
-        </w:rPr>
-        <w:t>%</w:t>
-      </w:r>
-      <w:r>
-        <w:rPr>
-          <w:rFonts w:ascii="Times New Roman" w:hAnsi="Times New Roman" w:cs="Times New Roman"/>
-          <w:sz w:val="20"/>
-          <w:szCs w:val="20"/>
-        </w:rPr>
-        <w:t xml:space="preserve"> </w:t>
-      </w:r>
-      <w:proofErr w:type="spellStart"/>
-      <w:r>
-        <w:rPr>
-          <w:rFonts w:ascii="Courier New" w:hAnsi="Courier New" w:cs="Courier New"/>
-          <w:sz w:val="18"/>
-          <w:szCs w:val="18"/>
-        </w:rPr>
-        <w:t>b.length</w:t>
-      </w:r>
-      <w:proofErr w:type="spellEnd"/>
-      <w:r>
-        <w:rPr>
-          <w:rFonts w:ascii="Times New Roman" w:hAnsi="Times New Roman" w:cs="Times New Roman"/>
-          <w:sz w:val="20"/>
-          <w:szCs w:val="20"/>
-        </w:rPr>
-        <w:t xml:space="preserve">, </w:t>
-      </w:r>
-      <w:r>
-        <w:rPr>
-          <w:rFonts w:ascii="Courier New" w:hAnsi="Courier New" w:cs="Courier New"/>
-          <w:sz w:val="18"/>
-          <w:szCs w:val="18"/>
-        </w:rPr>
-        <w:t>(h+2)</w:t>
-      </w:r>
-      <w:r>
-        <w:rPr>
-          <w:rFonts w:ascii="Times New Roman" w:hAnsi="Times New Roman" w:cs="Times New Roman"/>
-          <w:sz w:val="20"/>
-          <w:szCs w:val="20"/>
-        </w:rPr>
-        <w:t xml:space="preserve"> </w:t>
-      </w:r>
-      <w:r>
-        <w:rPr>
-          <w:rFonts w:ascii="Courier New" w:hAnsi="Courier New" w:cs="Courier New"/>
-          <w:sz w:val="18"/>
-          <w:szCs w:val="18"/>
-        </w:rPr>
-        <w:t>%</w:t>
-      </w:r>
-      <w:r>
-        <w:rPr>
-          <w:rFonts w:ascii="Times New Roman" w:hAnsi="Times New Roman" w:cs="Times New Roman"/>
-          <w:sz w:val="20"/>
-          <w:szCs w:val="20"/>
-        </w:rPr>
-        <w:t xml:space="preserve"> </w:t>
-      </w:r>
-      <w:r>
-        <w:rPr>
-          <w:rFonts w:ascii="Courier New" w:hAnsi="Courier New" w:cs="Courier New"/>
-          <w:noProof/>
-          <w:color w:val="1C1C1C"/>
-          <w:sz w:val="18"/>
-          <w:szCs w:val="18"/>
-        </w:rPr>
-        <w:t>b.length</w:t>
-      </w:r>
-      <w:r>
-        <w:rPr>
-          <w:rFonts w:ascii="Times New Roman" w:hAnsi="Times New Roman" w:cs="Times New Roman"/>
-          <w:noProof/>
-          <w:color w:val="1C1C1C"/>
-          <w:sz w:val="20"/>
-          <w:szCs w:val="20"/>
-        </w:rPr>
-        <w:t xml:space="preserve">, ... are probed until either </w:t>
-      </w:r>
-      <w:r>
-        <w:rPr>
-          <w:rFonts w:ascii="Courier New" w:hAnsi="Courier New" w:cs="Courier New"/>
-          <w:sz w:val="18"/>
-          <w:szCs w:val="18"/>
-        </w:rPr>
-        <w:t>e</w:t>
-      </w:r>
-      <w:r>
-        <w:rPr>
-          <w:rFonts w:ascii="Times New Roman" w:hAnsi="Times New Roman" w:cs="Times New Roman"/>
-          <w:noProof/>
-          <w:color w:val="1C1C1C"/>
-          <w:sz w:val="20"/>
-          <w:szCs w:val="20"/>
-        </w:rPr>
-        <w:t xml:space="preserve"> is found or a bucket containing null is found.</w:t>
+          <w:sz w:val="20"/>
+          <w:szCs w:val="20"/>
+        </w:rPr>
+        <w:t xml:space="preserve">Linear probing can result in </w:t>
+      </w:r>
+      <w:r>
+        <w:rPr>
+          <w:rFonts w:ascii="Times New Roman" w:hAnsi="Times New Roman" w:cs="Times New Roman"/>
+          <w:i/>
+          <w:iCs/>
+          <w:sz w:val="20"/>
+          <w:szCs w:val="20"/>
+        </w:rPr>
+        <w:t>clustering</w:t>
+      </w:r>
+      <w:r>
+        <w:rPr>
+          <w:rFonts w:ascii="Times New Roman" w:hAnsi="Times New Roman" w:cs="Times New Roman"/>
+          <w:sz w:val="20"/>
+          <w:szCs w:val="20"/>
+        </w:rPr>
+        <w:t xml:space="preserve">: many values occupy successive buckets, as shown to </w:t>
+      </w:r>
+      <w:r>
+        <w:rPr>
+          <w:rFonts w:ascii="Times New Roman" w:hAnsi="Times New Roman" w:cs="Times New Roman"/>
+          <w:sz w:val="20"/>
+          <w:szCs w:val="20"/>
+        </w:rPr>
+        <w:t>below</w:t>
+      </w:r>
+      <w:r>
+        <w:rPr>
+          <w:rFonts w:ascii="Times New Roman" w:hAnsi="Times New Roman" w:cs="Times New Roman"/>
+          <w:sz w:val="20"/>
+          <w:szCs w:val="20"/>
+        </w:rPr>
+        <w:t xml:space="preserve"> leading to excessive probes to determine whether a value is in the set. Here, </w:t>
       </w:r>
     </w:p>
     <w:p>
@@ -1004,11 +1057,671 @@
       </w:pPr>
       <w:r>
         <w:rPr>
-          <w:rFonts w:ascii="Times New Roman" w:hAnsi="Times New Roman" w:cs="Times New Roman"/>
-          <w:sz w:val="20"/>
-          <w:szCs w:val="20"/>
-        </w:rPr>
-        <w:t xml:space="preserve">Linear probing can result in </w:t>
+          <w:rFonts w:ascii="Courier New" w:hAnsi="Courier New" w:cs="Courier New"/>
+          <w:sz w:val="18"/>
+          <w:szCs w:val="18"/>
+        </w:rPr>
+        <w:tab/>
+      </w:r>
+      <w:r>
+        <w:rPr>
+          <w:rFonts w:ascii="Courier New" w:hAnsi="Courier New" w:cs="Courier New"/>
+          <w:sz w:val="18"/>
+          <w:szCs w:val="18"/>
+        </w:rPr>
+        <w:t>e1</w:t>
+      </w:r>
+      <w:r>
+        <w:rPr>
+          <w:rFonts w:ascii="Times New Roman" w:hAnsi="Times New Roman" w:cs="Times New Roman"/>
+          <w:sz w:val="20"/>
+          <w:szCs w:val="20"/>
+        </w:rPr>
+        <w:t xml:space="preserve"> hashed to bucket 2,</w:t>
+      </w:r>
+    </w:p>
+    <w:p>
+      <w:pPr>
+        <w:ind w:firstLine="288"/>
+        <w:rPr>
+          <w:rFonts w:ascii="Times New Roman" w:hAnsi="Times New Roman" w:cs="Times New Roman"/>
+          <w:sz w:val="20"/>
+          <w:szCs w:val="20"/>
+        </w:rPr>
+      </w:pPr>
+      <w:r>
+        <w:rPr>
+          <w:rFonts w:ascii="Times New Roman" w:hAnsi="Times New Roman" w:cs="Times New Roman"/>
+          <w:sz w:val="20"/>
+          <w:szCs w:val="20"/>
+        </w:rPr>
+        <w:tab/>
+      </w:r>
+      <w:r>
+        <w:rPr>
+          <w:rFonts w:ascii="Times New Roman" w:hAnsi="Times New Roman" w:cs="Times New Roman"/>
+          <w:sz w:val="20"/>
+          <w:szCs w:val="20"/>
+        </w:rPr>
+        <w:t xml:space="preserve">then </w:t>
+      </w:r>
+      <w:r>
+        <w:rPr>
+          <w:rFonts w:ascii="Courier New" w:hAnsi="Courier New" w:cs="Courier New"/>
+          <w:sz w:val="18"/>
+          <w:szCs w:val="18"/>
+        </w:rPr>
+        <w:t>e</w:t>
+      </w:r>
+      <w:r>
+        <w:rPr>
+          <w:rFonts w:ascii="Courier New" w:hAnsi="Courier New" w:cs="Courier New"/>
+          <w:sz w:val="18"/>
+          <w:szCs w:val="18"/>
+        </w:rPr>
+        <w:t>2</w:t>
+      </w:r>
+      <w:r>
+        <w:rPr>
+          <w:rFonts w:ascii="Times New Roman" w:hAnsi="Times New Roman" w:cs="Times New Roman"/>
+          <w:sz w:val="20"/>
+          <w:szCs w:val="20"/>
+        </w:rPr>
+        <w:t xml:space="preserve"> and </w:t>
+      </w:r>
+      <w:r>
+        <w:rPr>
+          <w:rFonts w:ascii="Courier New" w:hAnsi="Courier New" w:cs="Courier New"/>
+          <w:sz w:val="18"/>
+          <w:szCs w:val="18"/>
+        </w:rPr>
+        <w:t>e</w:t>
+      </w:r>
+      <w:r>
+        <w:rPr>
+          <w:rFonts w:ascii="Courier New" w:hAnsi="Courier New" w:cs="Courier New"/>
+          <w:sz w:val="18"/>
+          <w:szCs w:val="18"/>
+        </w:rPr>
+        <w:t>3</w:t>
+      </w:r>
+      <w:r>
+        <w:rPr>
+          <w:rFonts w:ascii="Times New Roman" w:hAnsi="Times New Roman" w:cs="Times New Roman"/>
+          <w:sz w:val="20"/>
+          <w:szCs w:val="20"/>
+        </w:rPr>
+        <w:t xml:space="preserve"> to </w:t>
+      </w:r>
+      <w:r>
+        <w:rPr>
+          <w:rFonts w:ascii="Times New Roman" w:hAnsi="Times New Roman" w:cs="Times New Roman"/>
+          <w:sz w:val="20"/>
+          <w:szCs w:val="20"/>
+        </w:rPr>
+        <w:t xml:space="preserve">hashed to </w:t>
+      </w:r>
+      <w:r>
+        <w:rPr>
+          <w:rFonts w:ascii="Times New Roman" w:hAnsi="Times New Roman" w:cs="Times New Roman"/>
+          <w:sz w:val="20"/>
+          <w:szCs w:val="20"/>
+        </w:rPr>
+        <w:t>bucket 3,</w:t>
+      </w:r>
+    </w:p>
+    <w:p>
+      <w:pPr>
+        <w:ind w:firstLine="288"/>
+        <w:rPr>
+          <w:rFonts w:ascii="Times New Roman" w:hAnsi="Times New Roman" w:cs="Times New Roman"/>
+          <w:sz w:val="20"/>
+          <w:szCs w:val="20"/>
+        </w:rPr>
+      </w:pPr>
+      <w:r>
+        <w:rPr>
+          <w:rFonts w:ascii="Times New Roman" w:hAnsi="Times New Roman" w:cs="Times New Roman"/>
+          <w:sz w:val="20"/>
+          <w:szCs w:val="20"/>
+        </w:rPr>
+        <w:tab/>
+      </w:r>
+      <w:r>
+        <w:rPr>
+          <w:rFonts w:ascii="Times New Roman" w:hAnsi="Times New Roman" w:cs="Times New Roman"/>
+          <w:sz w:val="20"/>
+          <w:szCs w:val="20"/>
+        </w:rPr>
+        <w:t>then</w:t>
+      </w:r>
+      <w:r>
+        <w:rPr>
+          <w:rFonts w:ascii="Times New Roman" w:hAnsi="Times New Roman" w:cs="Times New Roman"/>
+          <w:sz w:val="20"/>
+          <w:szCs w:val="20"/>
+        </w:rPr>
+        <w:t xml:space="preserve"> </w:t>
+      </w:r>
+      <w:r>
+        <w:rPr>
+          <w:rFonts w:ascii="Courier New" w:hAnsi="Courier New" w:cs="Courier New"/>
+          <w:sz w:val="18"/>
+          <w:szCs w:val="18"/>
+        </w:rPr>
+        <w:t>e</w:t>
+      </w:r>
+      <w:r>
+        <w:rPr>
+          <w:rFonts w:ascii="Courier New" w:hAnsi="Courier New" w:cs="Courier New"/>
+          <w:sz w:val="18"/>
+          <w:szCs w:val="18"/>
+        </w:rPr>
+        <w:t>4</w:t>
+      </w:r>
+      <w:r>
+        <w:rPr>
+          <w:rFonts w:ascii="Times New Roman" w:hAnsi="Times New Roman" w:cs="Times New Roman"/>
+          <w:sz w:val="20"/>
+          <w:szCs w:val="20"/>
+        </w:rPr>
+        <w:t xml:space="preserve"> </w:t>
+      </w:r>
+      <w:r>
+        <w:rPr>
+          <w:rFonts w:ascii="Times New Roman" w:hAnsi="Times New Roman" w:cs="Times New Roman"/>
+          <w:sz w:val="20"/>
+          <w:szCs w:val="20"/>
+        </w:rPr>
+        <w:t xml:space="preserve">hashed </w:t>
+      </w:r>
+      <w:r>
+        <w:rPr>
+          <w:rFonts w:ascii="Times New Roman" w:hAnsi="Times New Roman" w:cs="Times New Roman"/>
+          <w:sz w:val="20"/>
+          <w:szCs w:val="20"/>
+        </w:rPr>
+        <w:t xml:space="preserve">to bucket </w:t>
+      </w:r>
+      <w:r>
+        <w:rPr>
+          <w:rFonts w:ascii="Times New Roman" w:hAnsi="Times New Roman" w:cs="Times New Roman"/>
+          <w:sz w:val="20"/>
+          <w:szCs w:val="20"/>
+        </w:rPr>
+        <w:t>2.</w:t>
+      </w:r>
+      <w:r>
+        <w:rPr>
+          <w:rFonts w:ascii="Times New Roman" w:hAnsi="Times New Roman" w:cs="Times New Roman"/>
+          <w:sz w:val="20"/>
+          <w:szCs w:val="20"/>
+        </w:rPr>
+        <w:t xml:space="preserve"> </w:t>
+      </w:r>
+    </w:p>
+    <w:p>
+      <w:pPr>
+        <w:ind w:firstLine="288"/>
+        <w:rPr>
+          <w:rFonts w:ascii="Times New Roman" w:hAnsi="Times New Roman" w:cs="Times New Roman"/>
+          <w:sz w:val="20"/>
+          <w:szCs w:val="20"/>
+        </w:rPr>
+      </w:pPr>
+      <w:r>
+        <w:rPr>
+          <w:rFonts w:ascii="Times New Roman" w:hAnsi="Times New Roman" w:cs="Times New Roman"/>
+          <w:sz w:val="20"/>
+          <w:szCs w:val="20"/>
+        </w:rPr>
+        <w:tab/>
+      </w:r>
+      <w:r>
+        <w:rPr>
+          <w:rFonts w:ascii="Times New Roman" w:hAnsi="Times New Roman" w:cs="Times New Roman"/>
+          <w:sz w:val="20"/>
+          <w:szCs w:val="20"/>
+        </w:rPr>
+        <w:t xml:space="preserve">If </w:t>
+      </w:r>
+      <w:r>
+        <w:rPr>
+          <w:rFonts w:ascii="Courier New" w:hAnsi="Courier New" w:cs="Courier New"/>
+          <w:sz w:val="18"/>
+          <w:szCs w:val="18"/>
+        </w:rPr>
+        <w:t>e</w:t>
+      </w:r>
+      <w:r>
+        <w:rPr>
+          <w:rFonts w:ascii="Courier New" w:hAnsi="Courier New" w:cs="Courier New"/>
+          <w:sz w:val="18"/>
+          <w:szCs w:val="18"/>
+        </w:rPr>
+        <w:t>5</w:t>
+      </w:r>
+      <w:r>
+        <w:rPr>
+          <w:rFonts w:ascii="Times New Roman" w:hAnsi="Times New Roman" w:cs="Times New Roman"/>
+          <w:sz w:val="20"/>
+          <w:szCs w:val="20"/>
+        </w:rPr>
+        <w:t xml:space="preserve"> </w:t>
+      </w:r>
+      <w:r>
+        <w:rPr>
+          <w:rFonts w:ascii="Times New Roman" w:hAnsi="Times New Roman" w:cs="Times New Roman"/>
+          <w:sz w:val="20"/>
+          <w:szCs w:val="20"/>
+        </w:rPr>
+        <w:t xml:space="preserve">now </w:t>
+      </w:r>
+      <w:r>
+        <w:rPr>
+          <w:rFonts w:ascii="Times New Roman" w:hAnsi="Times New Roman" w:cs="Times New Roman"/>
+          <w:sz w:val="20"/>
+          <w:szCs w:val="20"/>
+        </w:rPr>
+        <w:t>hashes</w:t>
+      </w:r>
+      <w:r>
+        <w:rPr>
+          <w:rFonts w:ascii="Times New Roman" w:hAnsi="Times New Roman" w:cs="Times New Roman"/>
+          <w:sz w:val="20"/>
+          <w:szCs w:val="20"/>
+        </w:rPr>
+        <w:t xml:space="preserve"> </w:t>
+      </w:r>
+      <w:r>
+        <w:rPr>
+          <w:rFonts w:ascii="Times New Roman" w:hAnsi="Times New Roman" w:cs="Times New Roman"/>
+          <w:sz w:val="20"/>
+          <w:szCs w:val="20"/>
+        </w:rPr>
+        <w:t xml:space="preserve">to </w:t>
+      </w:r>
+      <w:r>
+        <w:rPr>
+          <w:rFonts w:ascii="Times New Roman" w:hAnsi="Times New Roman" w:cs="Times New Roman"/>
+          <w:sz w:val="20"/>
+          <w:szCs w:val="20"/>
+        </w:rPr>
+        <w:t xml:space="preserve">bucket </w:t>
+      </w:r>
+      <w:r>
+        <w:rPr>
+          <w:rFonts w:ascii="Times New Roman" w:hAnsi="Times New Roman" w:cs="Times New Roman"/>
+          <w:sz w:val="20"/>
+          <w:szCs w:val="20"/>
+        </w:rPr>
+        <w:t>2,</w:t>
+      </w:r>
+      <w:r>
+        <w:rPr>
+          <w:rFonts w:ascii="Times New Roman" w:hAnsi="Times New Roman" w:cs="Times New Roman"/>
+          <w:sz w:val="20"/>
+          <w:szCs w:val="20"/>
+        </w:rPr>
+        <w:t xml:space="preserve"> </w:t>
+      </w:r>
+      <w:r>
+        <w:rPr>
+          <w:rFonts w:ascii="Times New Roman" w:hAnsi="Times New Roman" w:cs="Times New Roman"/>
+          <w:sz w:val="20"/>
+          <w:szCs w:val="20"/>
+        </w:rPr>
+        <w:t xml:space="preserve">five probes are necessary to determine that </w:t>
+      </w:r>
+      <w:r>
+        <w:rPr>
+          <w:rFonts w:ascii="Courier New" w:hAnsi="Courier New" w:cs="Courier New"/>
+          <w:sz w:val="18"/>
+          <w:szCs w:val="18"/>
+        </w:rPr>
+        <w:t>e</w:t>
+      </w:r>
+      <w:r>
+        <w:rPr>
+          <w:rFonts w:ascii="Courier New" w:hAnsi="Courier New" w:cs="Courier New"/>
+          <w:sz w:val="18"/>
+          <w:szCs w:val="18"/>
+        </w:rPr>
+        <w:t>5</w:t>
+      </w:r>
+      <w:r>
+        <w:rPr>
+          <w:rFonts w:ascii="Times New Roman" w:hAnsi="Times New Roman" w:cs="Times New Roman"/>
+          <w:sz w:val="20"/>
+          <w:szCs w:val="20"/>
+        </w:rPr>
+        <w:t xml:space="preserve"> is not in the set.</w:t>
+      </w:r>
+    </w:p>
+    <w:p>
+      <w:pPr>
+        <w:spacing w:before="120"/>
+        <w:ind w:firstLine="288"/>
+        <w:rPr>
+          <w:rFonts w:ascii="Times New Roman" w:hAnsi="Times New Roman" w:cs="Times New Roman"/>
+          <w:sz w:val="20"/>
+          <w:szCs w:val="20"/>
+        </w:rPr>
+      </w:pPr>
+      <w:r>
+        <w:rPr>
+          <w:rFonts w:ascii="Times New Roman" w:hAnsi="Times New Roman" w:cs="Times New Roman"/>
+          <w:sz w:val="20"/>
+          <w:szCs w:val="20"/>
+        </w:rPr>
+        <w:t xml:space="preserve">Several ways of reducing </w:t>
+      </w:r>
+      <w:r>
+        <w:rPr>
+          <w:rFonts w:ascii="Times New Roman" w:hAnsi="Times New Roman" w:cs="Times New Roman"/>
+          <w:sz w:val="20"/>
+          <w:szCs w:val="20"/>
+        </w:rPr>
+        <w:t>clustering</w:t>
+      </w:r>
+      <w:r>
+        <w:rPr>
+          <w:rFonts w:ascii="Times New Roman" w:hAnsi="Times New Roman" w:cs="Times New Roman"/>
+          <w:sz w:val="20"/>
+          <w:szCs w:val="20"/>
+        </w:rPr>
+        <w:t xml:space="preserve"> have been proposed over the years. We outline </w:t>
+      </w:r>
+      <w:r>
+        <w:rPr>
+          <w:rFonts w:ascii="Times New Roman" w:hAnsi="Times New Roman" w:cs="Times New Roman"/>
+          <w:sz w:val="20"/>
+          <w:szCs w:val="20"/>
+        </w:rPr>
+        <w:t xml:space="preserve">some of </w:t>
+      </w:r>
+      <w:r>
+        <w:rPr>
+          <w:rFonts w:ascii="Times New Roman" w:hAnsi="Times New Roman" w:cs="Times New Roman"/>
+          <w:sz w:val="20"/>
+          <w:szCs w:val="20"/>
+        </w:rPr>
+        <w:t xml:space="preserve">them to give you a greater sense of the lengths people go to in attempting to </w:t>
+      </w:r>
+      <w:r>
+        <w:rPr>
+          <w:rFonts w:ascii="Times New Roman" w:hAnsi="Times New Roman" w:cs="Times New Roman"/>
+          <w:sz w:val="20"/>
+          <w:szCs w:val="20"/>
+        </w:rPr>
+        <w:t>improve</w:t>
+      </w:r>
+      <w:r>
+        <w:rPr>
+          <w:rFonts w:ascii="Times New Roman" w:hAnsi="Times New Roman" w:cs="Times New Roman"/>
+          <w:sz w:val="20"/>
+          <w:szCs w:val="20"/>
+        </w:rPr>
+        <w:t xml:space="preserve"> data structures.</w:t>
+      </w:r>
+    </w:p>
+    <w:p>
+      <w:pPr>
+        <w:spacing w:before="240"/>
+        <w:rPr>
+          <w:rFonts w:ascii="Times New Roman" w:hAnsi="Times New Roman" w:cs="Times New Roman"/>
+          <w:sz w:val="20"/>
+          <w:szCs w:val="20"/>
+        </w:rPr>
+      </w:pPr>
+      <w:r>
+        <w:rPr>
+          <w:rFonts w:ascii="Times New Roman" w:hAnsi="Times New Roman" w:cs="Times New Roman"/>
+          <w:b/>
+          <w:bCs/>
+          <w:sz w:val="20"/>
+          <w:szCs w:val="20"/>
+        </w:rPr>
+        <w:t>Cache</w:t>
+      </w:r>
+      <w:r>
+        <w:rPr>
+          <w:rFonts w:ascii="Times New Roman" w:hAnsi="Times New Roman" w:cs="Times New Roman"/>
+          <w:sz w:val="20"/>
+          <w:szCs w:val="20"/>
+        </w:rPr>
+        <w:t xml:space="preserve"> </w:t>
+      </w:r>
+      <w:r>
+        <w:rPr>
+          <w:rFonts w:ascii="Times New Roman" w:hAnsi="Times New Roman" w:cs="Times New Roman"/>
+          <w:b/>
+          <w:bCs/>
+          <w:sz w:val="20"/>
+          <w:szCs w:val="20"/>
+        </w:rPr>
+        <w:t>performance</w:t>
+      </w:r>
+    </w:p>
+    <w:p>
+      <w:pPr>
+        <w:spacing w:before="120"/>
+        <w:ind w:firstLine="288"/>
+        <w:rPr>
+          <w:rFonts w:ascii="Times New Roman" w:hAnsi="Times New Roman" w:cs="Times New Roman"/>
+          <w:sz w:val="20"/>
+          <w:szCs w:val="20"/>
+        </w:rPr>
+      </w:pPr>
+      <w:r>
+        <w:rPr>
+          <w:rFonts w:ascii="Times New Roman" w:hAnsi="Times New Roman" w:cs="Times New Roman"/>
+          <w:sz w:val="20"/>
+          <w:szCs w:val="20"/>
+        </w:rPr>
+        <w:t>T</w:t>
+      </w:r>
+      <w:r>
+        <w:rPr>
+          <w:rFonts w:ascii="Times New Roman" w:hAnsi="Times New Roman" w:cs="Times New Roman"/>
+          <w:sz w:val="20"/>
+          <w:szCs w:val="20"/>
+        </w:rPr>
+        <w:t xml:space="preserve">his discussion introduces a new property </w:t>
+      </w:r>
+      <w:r>
+        <w:rPr>
+          <w:rFonts w:ascii="Times New Roman" w:hAnsi="Times New Roman" w:cs="Times New Roman"/>
+          <w:sz w:val="20"/>
+          <w:szCs w:val="20"/>
+        </w:rPr>
+        <w:t xml:space="preserve">concerning speed of execution. </w:t>
+      </w:r>
+      <w:r>
+        <w:rPr>
+          <w:rFonts w:ascii="Times New Roman" w:hAnsi="Times New Roman" w:cs="Times New Roman"/>
+          <w:sz w:val="20"/>
+          <w:szCs w:val="20"/>
+        </w:rPr>
+        <w:t>G</w:t>
+      </w:r>
+      <w:r>
+        <w:rPr>
+          <w:rFonts w:ascii="Times New Roman" w:hAnsi="Times New Roman" w:cs="Times New Roman"/>
+          <w:sz w:val="20"/>
+          <w:szCs w:val="20"/>
+        </w:rPr>
+        <w:t>enerally</w:t>
+      </w:r>
+      <w:r>
+        <w:rPr>
+          <w:rFonts w:ascii="Times New Roman" w:hAnsi="Times New Roman" w:cs="Times New Roman"/>
+          <w:sz w:val="20"/>
+          <w:szCs w:val="20"/>
+        </w:rPr>
+        <w:t>, we</w:t>
+      </w:r>
+      <w:r>
+        <w:rPr>
+          <w:rFonts w:ascii="Times New Roman" w:hAnsi="Times New Roman" w:cs="Times New Roman"/>
+          <w:sz w:val="20"/>
+          <w:szCs w:val="20"/>
+        </w:rPr>
+        <w:t xml:space="preserve"> talk about asymptotic </w:t>
+      </w:r>
+      <w:r>
+        <w:rPr>
+          <w:rFonts w:ascii="Times New Roman" w:hAnsi="Times New Roman" w:cs="Times New Roman"/>
+          <w:sz w:val="20"/>
+          <w:szCs w:val="20"/>
+        </w:rPr>
+        <w:t>com</w:t>
+      </w:r>
+      <w:r>
+        <w:rPr>
+          <w:rFonts w:ascii="Times New Roman" w:hAnsi="Times New Roman" w:cs="Times New Roman"/>
+          <w:sz w:val="20"/>
+          <w:szCs w:val="20"/>
+        </w:rPr>
+        <w:t>p</w:t>
+      </w:r>
+      <w:r>
+        <w:rPr>
+          <w:rFonts w:ascii="Times New Roman" w:hAnsi="Times New Roman" w:cs="Times New Roman"/>
+          <w:sz w:val="20"/>
+          <w:szCs w:val="20"/>
+        </w:rPr>
+        <w:t>lexity</w:t>
+      </w:r>
+      <w:r>
+        <w:rPr>
+          <w:rFonts w:ascii="Times New Roman" w:hAnsi="Times New Roman" w:cs="Times New Roman"/>
+          <w:sz w:val="20"/>
+          <w:szCs w:val="20"/>
+        </w:rPr>
+        <w:t xml:space="preserve"> —e.g. one sorting algorithm is in worst-cast time </w:t>
+      </w:r>
+      <w:proofErr w:type="gramStart"/>
+      <w:r>
+        <w:rPr>
+          <w:rFonts w:ascii="Times New Roman" w:hAnsi="Times New Roman" w:cs="Times New Roman"/>
+          <w:sz w:val="20"/>
+          <w:szCs w:val="20"/>
+        </w:rPr>
+        <w:t>O(</w:t>
+      </w:r>
+      <w:proofErr w:type="gramEnd"/>
+      <w:r>
+        <w:rPr>
+          <w:rFonts w:ascii="Courier New" w:hAnsi="Courier New" w:cs="Courier New"/>
+          <w:sz w:val="20"/>
+          <w:szCs w:val="20"/>
+        </w:rPr>
+        <w:t>n</w:t>
+      </w:r>
+      <w:r>
+        <w:rPr>
+          <w:rFonts w:ascii="Times New Roman" w:hAnsi="Times New Roman" w:cs="Times New Roman"/>
+          <w:sz w:val="20"/>
+          <w:szCs w:val="20"/>
+        </w:rPr>
+        <w:t xml:space="preserve"> </w:t>
+      </w:r>
+      <w:r>
+        <w:rPr>
+          <w:rFonts w:ascii="Courier New" w:hAnsi="Courier New" w:cs="Courier New"/>
+          <w:sz w:val="20"/>
+          <w:szCs w:val="20"/>
+        </w:rPr>
+        <w:t>log</w:t>
+      </w:r>
+      <w:r>
+        <w:rPr>
+          <w:rFonts w:ascii="Times New Roman" w:hAnsi="Times New Roman" w:cs="Times New Roman"/>
+          <w:sz w:val="20"/>
+          <w:szCs w:val="20"/>
+        </w:rPr>
+        <w:t xml:space="preserve"> </w:t>
+      </w:r>
+      <w:r>
+        <w:rPr>
+          <w:rFonts w:ascii="Courier New" w:hAnsi="Courier New" w:cs="Courier New"/>
+          <w:sz w:val="20"/>
+          <w:szCs w:val="20"/>
+        </w:rPr>
+        <w:t>n</w:t>
+      </w:r>
+      <w:r>
+        <w:rPr>
+          <w:rFonts w:ascii="Times New Roman" w:hAnsi="Times New Roman" w:cs="Times New Roman"/>
+          <w:sz w:val="20"/>
+          <w:szCs w:val="20"/>
+        </w:rPr>
+        <w:t>) while another is in O(</w:t>
+      </w:r>
+      <w:r>
+        <w:rPr>
+          <w:rFonts w:ascii="Courier New" w:hAnsi="Courier New" w:cs="Courier New"/>
+          <w:sz w:val="20"/>
+          <w:szCs w:val="20"/>
+        </w:rPr>
+        <w:t>n</w:t>
+      </w:r>
+      <w:r>
+        <w:rPr>
+          <w:rFonts w:ascii="Times New Roman" w:hAnsi="Times New Roman" w:cs="Times New Roman"/>
+          <w:sz w:val="20"/>
+          <w:szCs w:val="20"/>
+        </w:rPr>
+        <w:t>*</w:t>
+      </w:r>
+      <w:r>
+        <w:rPr>
+          <w:rFonts w:ascii="Courier New" w:hAnsi="Courier New" w:cs="Courier New"/>
+          <w:sz w:val="20"/>
+          <w:szCs w:val="20"/>
+        </w:rPr>
+        <w:t>n</w:t>
+      </w:r>
+      <w:r>
+        <w:rPr>
+          <w:rFonts w:ascii="Times New Roman" w:hAnsi="Times New Roman" w:cs="Times New Roman"/>
+          <w:sz w:val="20"/>
+          <w:szCs w:val="20"/>
+        </w:rPr>
+        <w:t>).</w:t>
+      </w:r>
+      <w:r>
+        <w:rPr>
+          <w:rFonts w:ascii="Times New Roman" w:hAnsi="Times New Roman" w:cs="Times New Roman"/>
+          <w:sz w:val="20"/>
+          <w:szCs w:val="20"/>
+        </w:rPr>
+        <w:t xml:space="preserve"> </w:t>
+      </w:r>
+      <w:r>
+        <w:rPr>
+          <w:rFonts w:ascii="Times New Roman" w:hAnsi="Times New Roman" w:cs="Times New Roman"/>
+          <w:sz w:val="20"/>
+          <w:szCs w:val="20"/>
+        </w:rPr>
+        <w:t>D</w:t>
+      </w:r>
+      <w:r>
+        <w:rPr>
+          <w:rFonts w:ascii="Times New Roman" w:hAnsi="Times New Roman" w:cs="Times New Roman"/>
+          <w:sz w:val="20"/>
+          <w:szCs w:val="20"/>
+        </w:rPr>
+        <w:t>iscussing open addressing with probing</w:t>
+      </w:r>
+      <w:r>
+        <w:rPr>
+          <w:rFonts w:ascii="Times New Roman" w:hAnsi="Times New Roman" w:cs="Times New Roman"/>
+          <w:sz w:val="20"/>
+          <w:szCs w:val="20"/>
+        </w:rPr>
+        <w:t xml:space="preserve"> introduces the notion </w:t>
       </w:r>
       <w:r>
         <w:rPr>
@@ -1018,183 +1731,15 @@
           <w:sz w:val="20"/>
           <w:szCs w:val="20"/>
         </w:rPr>
-        <w:t>clustering</w:t>
-      </w:r>
-      <w:r>
-        <w:rPr>
-          <w:rFonts w:ascii="Times New Roman" w:hAnsi="Times New Roman" w:cs="Times New Roman"/>
-          <w:sz w:val="20"/>
-          <w:szCs w:val="20"/>
-        </w:rPr>
-        <w:t xml:space="preserve">: many values occupy successive buckets, as shown to the right, leading to excessive probes to determine whether a value is in the set. Here, </w:t>
-      </w:r>
-      <w:r>
-        <w:rPr>
-          <w:rFonts w:ascii="Courier New" w:hAnsi="Courier New" w:cs="Courier New"/>
-          <w:sz w:val="18"/>
-          <w:szCs w:val="18"/>
-        </w:rPr>
-        <w:t>e1</w:t>
-      </w:r>
-      <w:r>
-        <w:rPr>
-          <w:rFonts w:ascii="Times New Roman" w:hAnsi="Times New Roman" w:cs="Times New Roman"/>
-          <w:sz w:val="20"/>
-          <w:szCs w:val="20"/>
-        </w:rPr>
-        <w:t xml:space="preserve"> could have hashed to bucket 2, then </w:t>
-      </w:r>
-      <w:r>
-        <w:rPr>
-          <w:rFonts w:ascii="Courier New" w:hAnsi="Courier New" w:cs="Courier New"/>
-          <w:sz w:val="18"/>
-          <w:szCs w:val="18"/>
-        </w:rPr>
-        <w:t>e</w:t>
-      </w:r>
-      <w:r>
-        <w:rPr>
-          <w:rFonts w:ascii="Courier New" w:hAnsi="Courier New" w:cs="Courier New"/>
-          <w:sz w:val="18"/>
-          <w:szCs w:val="18"/>
-        </w:rPr>
-        <w:t>2</w:t>
-      </w:r>
-      <w:r>
-        <w:rPr>
-          <w:rFonts w:ascii="Times New Roman" w:hAnsi="Times New Roman" w:cs="Times New Roman"/>
-          <w:sz w:val="20"/>
-          <w:szCs w:val="20"/>
-        </w:rPr>
-        <w:t xml:space="preserve"> and </w:t>
-      </w:r>
-      <w:r>
-        <w:rPr>
-          <w:rFonts w:ascii="Courier New" w:hAnsi="Courier New" w:cs="Courier New"/>
-          <w:sz w:val="18"/>
-          <w:szCs w:val="18"/>
-        </w:rPr>
-        <w:t>e</w:t>
-      </w:r>
-      <w:r>
-        <w:rPr>
-          <w:rFonts w:ascii="Courier New" w:hAnsi="Courier New" w:cs="Courier New"/>
-          <w:sz w:val="18"/>
-          <w:szCs w:val="18"/>
-        </w:rPr>
-        <w:t>3</w:t>
-      </w:r>
-      <w:r>
-        <w:rPr>
-          <w:rFonts w:ascii="Times New Roman" w:hAnsi="Times New Roman" w:cs="Times New Roman"/>
-          <w:sz w:val="20"/>
-          <w:szCs w:val="20"/>
-        </w:rPr>
-        <w:t xml:space="preserve"> to bucket 3, and finally </w:t>
-      </w:r>
-      <w:r>
-        <w:rPr>
-          <w:rFonts w:ascii="Courier New" w:hAnsi="Courier New" w:cs="Courier New"/>
-          <w:sz w:val="18"/>
-          <w:szCs w:val="18"/>
-        </w:rPr>
-        <w:t>e</w:t>
-      </w:r>
-      <w:r>
-        <w:rPr>
-          <w:rFonts w:ascii="Courier New" w:hAnsi="Courier New" w:cs="Courier New"/>
-          <w:sz w:val="18"/>
-          <w:szCs w:val="18"/>
-        </w:rPr>
-        <w:t>4</w:t>
-      </w:r>
-      <w:r>
-        <w:rPr>
-          <w:rFonts w:ascii="Times New Roman" w:hAnsi="Times New Roman" w:cs="Times New Roman"/>
-          <w:sz w:val="20"/>
-          <w:szCs w:val="20"/>
-        </w:rPr>
-        <w:t xml:space="preserve"> to bucket </w:t>
-      </w:r>
-      <w:r>
-        <w:rPr>
-          <w:rFonts w:ascii="Times New Roman" w:hAnsi="Times New Roman" w:cs="Times New Roman"/>
-          <w:sz w:val="20"/>
-          <w:szCs w:val="20"/>
-        </w:rPr>
-        <w:t>2.</w:t>
-      </w:r>
-      <w:r>
-        <w:rPr>
-          <w:rFonts w:ascii="Times New Roman" w:hAnsi="Times New Roman" w:cs="Times New Roman"/>
-          <w:sz w:val="20"/>
-          <w:szCs w:val="20"/>
-        </w:rPr>
-        <w:t xml:space="preserve"> If </w:t>
-      </w:r>
-      <w:r>
-        <w:rPr>
-          <w:rFonts w:ascii="Courier New" w:hAnsi="Courier New" w:cs="Courier New"/>
-          <w:sz w:val="18"/>
-          <w:szCs w:val="18"/>
-        </w:rPr>
-        <w:t>e</w:t>
-      </w:r>
-      <w:r>
-        <w:rPr>
-          <w:rFonts w:ascii="Courier New" w:hAnsi="Courier New" w:cs="Courier New"/>
-          <w:sz w:val="18"/>
-          <w:szCs w:val="18"/>
-        </w:rPr>
-        <w:t>5</w:t>
-      </w:r>
-      <w:r>
-        <w:rPr>
-          <w:rFonts w:ascii="Times New Roman" w:hAnsi="Times New Roman" w:cs="Times New Roman"/>
-          <w:sz w:val="20"/>
-          <w:szCs w:val="20"/>
-        </w:rPr>
-        <w:t xml:space="preserve"> hashes to 2,</w:t>
-      </w:r>
-      <w:r>
-        <w:rPr>
-          <w:rFonts w:ascii="Times New Roman" w:hAnsi="Times New Roman" w:cs="Times New Roman"/>
-          <w:sz w:val="20"/>
-          <w:szCs w:val="20"/>
-        </w:rPr>
-        <w:br/>
-      </w:r>
-      <w:r>
-        <w:rPr>
-          <w:rFonts w:ascii="Times New Roman" w:hAnsi="Times New Roman" w:cs="Times New Roman"/>
-          <w:sz w:val="20"/>
-          <w:szCs w:val="20"/>
-        </w:rPr>
-        <w:t xml:space="preserve">then five probes are necessary to determine that </w:t>
-      </w:r>
-      <w:r>
-        <w:rPr>
-          <w:rFonts w:ascii="Courier New" w:hAnsi="Courier New" w:cs="Courier New"/>
-          <w:sz w:val="18"/>
-          <w:szCs w:val="18"/>
-        </w:rPr>
-        <w:t>e</w:t>
-      </w:r>
-      <w:r>
-        <w:rPr>
-          <w:rFonts w:ascii="Courier New" w:hAnsi="Courier New" w:cs="Courier New"/>
-          <w:sz w:val="18"/>
-          <w:szCs w:val="18"/>
-        </w:rPr>
-        <w:t>5</w:t>
-      </w:r>
-      <w:r>
-        <w:rPr>
-          <w:rFonts w:ascii="Times New Roman" w:hAnsi="Times New Roman" w:cs="Times New Roman"/>
-          <w:sz w:val="20"/>
-          <w:szCs w:val="20"/>
-        </w:rPr>
-        <w:t xml:space="preserve"> is not in the set.</w:t>
+        <w:t>cache performance</w:t>
+      </w:r>
+      <w:r>
+        <w:rPr>
+          <w:rFonts w:ascii="Times New Roman" w:hAnsi="Times New Roman" w:cs="Times New Roman"/>
+          <w:sz w:val="20"/>
+          <w:szCs w:val="20"/>
+        </w:rPr>
+        <w:t>.</w:t>
       </w:r>
     </w:p>
     <w:p>
@@ -1213,31 +1758,203 @@
           <w:sz w:val="20"/>
           <w:szCs w:val="20"/>
         </w:rPr>
-        <w:t xml:space="preserve">Several ways of reducing collisions have been proposed over the years. We outline </w:t>
-      </w:r>
-      <w:r>
-        <w:rPr>
-          <w:rFonts w:ascii="Times New Roman" w:hAnsi="Times New Roman" w:cs="Times New Roman"/>
-          <w:sz w:val="20"/>
-          <w:szCs w:val="20"/>
-        </w:rPr>
-        <w:t xml:space="preserve">some of </w:t>
-      </w:r>
-      <w:r>
-        <w:rPr>
-          <w:rFonts w:ascii="Times New Roman" w:hAnsi="Times New Roman" w:cs="Times New Roman"/>
-          <w:sz w:val="20"/>
-          <w:szCs w:val="20"/>
-        </w:rPr>
-        <w:t>them below just to give you a greater sense of the lengths people go to in attempting to make improvements in data structures. Search the internet and you are likely to find even more attempts to reduce collision</w:t>
-      </w:r>
-      <w:r>
-        <w:rPr>
-          <w:rFonts w:ascii="Times New Roman" w:hAnsi="Times New Roman" w:cs="Times New Roman"/>
+        <w:t xml:space="preserve">Most computers today have </w:t>
+      </w:r>
+      <w:r>
+        <w:rPr>
+          <w:rFonts w:ascii="Times New Roman" w:hAnsi="Times New Roman" w:cs="Times New Roman"/>
+          <w:i/>
+          <w:iCs/>
+          <w:sz w:val="20"/>
+          <w:szCs w:val="20"/>
+        </w:rPr>
+        <w:t>memory cache</w:t>
+      </w:r>
+      <w:r>
+        <w:rPr>
+          <w:rFonts w:ascii="Times New Roman" w:hAnsi="Times New Roman" w:cs="Times New Roman"/>
+          <w:i/>
+          <w:iCs/>
           <w:sz w:val="20"/>
           <w:szCs w:val="20"/>
         </w:rPr>
         <w:t>s</w:t>
+      </w:r>
+      <w:r>
+        <w:rPr>
+          <w:rFonts w:ascii="Times New Roman" w:hAnsi="Times New Roman" w:cs="Times New Roman"/>
+          <w:sz w:val="20"/>
+          <w:szCs w:val="20"/>
+        </w:rPr>
+        <w:t xml:space="preserve">, which contain </w:t>
+      </w:r>
+      <w:r>
+        <w:rPr>
+          <w:rFonts w:ascii="Times New Roman" w:hAnsi="Times New Roman" w:cs="Times New Roman"/>
+          <w:sz w:val="20"/>
+          <w:szCs w:val="20"/>
+        </w:rPr>
+        <w:t xml:space="preserve">blocks of memory that were recently used. A cache is close to the core, or processing unit, and is perhaps 25 to 100 times faster to access than memory. </w:t>
+      </w:r>
+      <w:r>
+        <w:rPr>
+          <w:rFonts w:ascii="Times New Roman" w:hAnsi="Times New Roman" w:cs="Times New Roman"/>
+          <w:sz w:val="20"/>
+          <w:szCs w:val="20"/>
+        </w:rPr>
+        <w:t xml:space="preserve">When a </w:t>
+      </w:r>
+      <w:r>
+        <w:rPr>
+          <w:rFonts w:ascii="Times New Roman" w:hAnsi="Times New Roman" w:cs="Times New Roman"/>
+          <w:sz w:val="20"/>
+          <w:szCs w:val="20"/>
+        </w:rPr>
+        <w:t>word</w:t>
+      </w:r>
+      <w:r>
+        <w:rPr>
+          <w:rFonts w:ascii="Times New Roman" w:hAnsi="Times New Roman" w:cs="Times New Roman"/>
+          <w:sz w:val="20"/>
+          <w:szCs w:val="20"/>
+        </w:rPr>
+        <w:t xml:space="preserve"> is need</w:t>
+      </w:r>
+      <w:r>
+        <w:rPr>
+          <w:rFonts w:ascii="Times New Roman" w:hAnsi="Times New Roman" w:cs="Times New Roman"/>
+          <w:sz w:val="20"/>
+          <w:szCs w:val="20"/>
+        </w:rPr>
+        <w:t>ed</w:t>
+      </w:r>
+      <w:r>
+        <w:rPr>
+          <w:rFonts w:ascii="Times New Roman" w:hAnsi="Times New Roman" w:cs="Times New Roman"/>
+          <w:sz w:val="20"/>
+          <w:szCs w:val="20"/>
+        </w:rPr>
+        <w:t xml:space="preserve"> from memory, </w:t>
+      </w:r>
+      <w:r>
+        <w:rPr>
+          <w:rFonts w:ascii="Times New Roman" w:hAnsi="Times New Roman" w:cs="Times New Roman"/>
+          <w:sz w:val="20"/>
+          <w:szCs w:val="20"/>
+        </w:rPr>
+        <w:t xml:space="preserve">if it is in </w:t>
+      </w:r>
+      <w:r>
+        <w:rPr>
+          <w:rFonts w:ascii="Times New Roman" w:hAnsi="Times New Roman" w:cs="Times New Roman"/>
+          <w:sz w:val="20"/>
+          <w:szCs w:val="20"/>
+        </w:rPr>
+        <w:t>a</w:t>
+      </w:r>
+      <w:r>
+        <w:rPr>
+          <w:rFonts w:ascii="Times New Roman" w:hAnsi="Times New Roman" w:cs="Times New Roman"/>
+          <w:sz w:val="20"/>
+          <w:szCs w:val="20"/>
+        </w:rPr>
+        <w:t xml:space="preserve"> cache, great —no need to look in memory. If the word is not in </w:t>
+      </w:r>
+      <w:r>
+        <w:rPr>
+          <w:rFonts w:ascii="Times New Roman" w:hAnsi="Times New Roman" w:cs="Times New Roman"/>
+          <w:sz w:val="20"/>
+          <w:szCs w:val="20"/>
+        </w:rPr>
+        <w:t>a</w:t>
+      </w:r>
+      <w:r>
+        <w:rPr>
+          <w:rFonts w:ascii="Times New Roman" w:hAnsi="Times New Roman" w:cs="Times New Roman"/>
+          <w:sz w:val="20"/>
+          <w:szCs w:val="20"/>
+        </w:rPr>
+        <w:t xml:space="preserve"> cache, a</w:t>
+      </w:r>
+      <w:r>
+        <w:rPr>
+          <w:rFonts w:ascii="Times New Roman" w:hAnsi="Times New Roman" w:cs="Times New Roman"/>
+          <w:sz w:val="20"/>
+          <w:szCs w:val="20"/>
+        </w:rPr>
+        <w:t xml:space="preserve"> block of words </w:t>
+      </w:r>
+      <w:r>
+        <w:rPr>
+          <w:rFonts w:ascii="Times New Roman" w:hAnsi="Times New Roman" w:cs="Times New Roman"/>
+          <w:sz w:val="20"/>
+          <w:szCs w:val="20"/>
+        </w:rPr>
+        <w:t>in</w:t>
+      </w:r>
+      <w:r>
+        <w:rPr>
+          <w:rFonts w:ascii="Times New Roman" w:hAnsi="Times New Roman" w:cs="Times New Roman"/>
+          <w:sz w:val="20"/>
+          <w:szCs w:val="20"/>
+        </w:rPr>
+        <w:t xml:space="preserve"> memory that contain the</w:t>
+      </w:r>
+      <w:r>
+        <w:rPr>
+          <w:rFonts w:ascii="Times New Roman" w:hAnsi="Times New Roman" w:cs="Times New Roman"/>
+          <w:sz w:val="20"/>
+          <w:szCs w:val="20"/>
+        </w:rPr>
+        <w:t xml:space="preserve"> </w:t>
+      </w:r>
+      <w:r>
+        <w:rPr>
+          <w:rFonts w:ascii="Times New Roman" w:hAnsi="Times New Roman" w:cs="Times New Roman"/>
+          <w:sz w:val="20"/>
+          <w:szCs w:val="20"/>
+        </w:rPr>
+        <w:t xml:space="preserve">word </w:t>
+      </w:r>
+      <w:r>
+        <w:rPr>
+          <w:rFonts w:ascii="Times New Roman" w:hAnsi="Times New Roman" w:cs="Times New Roman"/>
+          <w:sz w:val="20"/>
+          <w:szCs w:val="20"/>
+        </w:rPr>
+        <w:t xml:space="preserve">is copied </w:t>
+      </w:r>
+      <w:r>
+        <w:rPr>
+          <w:rFonts w:ascii="Times New Roman" w:hAnsi="Times New Roman" w:cs="Times New Roman"/>
+          <w:sz w:val="20"/>
+          <w:szCs w:val="20"/>
+        </w:rPr>
+        <w:t xml:space="preserve">into </w:t>
+      </w:r>
+      <w:r>
+        <w:rPr>
+          <w:rFonts w:ascii="Times New Roman" w:hAnsi="Times New Roman" w:cs="Times New Roman"/>
+          <w:sz w:val="20"/>
+          <w:szCs w:val="20"/>
+        </w:rPr>
+        <w:t>a</w:t>
+      </w:r>
+      <w:r>
+        <w:rPr>
+          <w:rFonts w:ascii="Times New Roman" w:hAnsi="Times New Roman" w:cs="Times New Roman"/>
+          <w:sz w:val="20"/>
+          <w:szCs w:val="20"/>
+        </w:rPr>
+        <w:t xml:space="preserve"> cache and </w:t>
+      </w:r>
+      <w:r>
+        <w:rPr>
+          <w:rFonts w:ascii="Times New Roman" w:hAnsi="Times New Roman" w:cs="Times New Roman"/>
+          <w:sz w:val="20"/>
+          <w:szCs w:val="20"/>
+        </w:rPr>
+        <w:t>then that word is used</w:t>
       </w:r>
       <w:r>
         <w:rPr>
@@ -1264,7 +1981,7 @@
           <w:sz w:val="20"/>
           <w:szCs w:val="20"/>
         </w:rPr>
-        <w:t>In preparation for the introduction of different ways of solving collisions, we assume that the value being hashed hashes to h. Linear probing probes the following buckets until null or the desired value is found —</w:t>
+        <w:t xml:space="preserve">For more detailed information on caches, read entry </w:t>
       </w:r>
       <w:r>
         <w:rPr>
@@ -1274,7 +1991,140 @@
           <w:sz w:val="20"/>
           <w:szCs w:val="20"/>
         </w:rPr>
-        <w:t>remember</w:t>
+        <w:t>cache</w:t>
+      </w:r>
+      <w:r>
+        <w:rPr>
+          <w:rFonts w:ascii="Times New Roman" w:hAnsi="Times New Roman" w:cs="Times New Roman"/>
+          <w:sz w:val="20"/>
+          <w:szCs w:val="20"/>
+        </w:rPr>
+        <w:t xml:space="preserve"> in JavaHyperText.</w:t>
+      </w:r>
+    </w:p>
+    <w:p>
+      <w:pPr>
+        <w:spacing w:before="120"/>
+        <w:ind w:firstLine="288"/>
+        <w:rPr>
+          <w:rFonts w:ascii="Times New Roman" w:hAnsi="Times New Roman" w:cs="Times New Roman"/>
+          <w:sz w:val="20"/>
+          <w:szCs w:val="20"/>
+        </w:rPr>
+      </w:pPr>
+      <w:r>
+        <w:rPr>
+          <w:rFonts w:ascii="Times New Roman" w:hAnsi="Times New Roman" w:cs="Times New Roman"/>
+          <w:sz w:val="20"/>
+          <w:szCs w:val="20"/>
+        </w:rPr>
+        <w:t xml:space="preserve">Important here is that a block of memory is copied, </w:t>
+      </w:r>
+      <w:r>
+        <w:rPr>
+          <w:rFonts w:ascii="Times New Roman" w:hAnsi="Times New Roman" w:cs="Times New Roman"/>
+          <w:sz w:val="20"/>
+          <w:szCs w:val="20"/>
+        </w:rPr>
+        <w:t xml:space="preserve">and </w:t>
+      </w:r>
+      <w:r>
+        <w:rPr>
+          <w:rFonts w:ascii="Times New Roman" w:hAnsi="Times New Roman" w:cs="Times New Roman"/>
+          <w:sz w:val="20"/>
+          <w:szCs w:val="20"/>
+        </w:rPr>
+        <w:t xml:space="preserve">not just the desired word —at no loss in speed. If other words in that block will be required soon, then time has been saved. For example, in the example of clustering given above, when </w:t>
+      </w:r>
+      <w:r>
+        <w:rPr>
+          <w:rFonts w:ascii="Courier New" w:hAnsi="Courier New" w:cs="Courier New"/>
+          <w:sz w:val="18"/>
+          <w:szCs w:val="18"/>
+        </w:rPr>
+        <w:t>e</w:t>
+      </w:r>
+      <w:r>
+        <w:rPr>
+          <w:rFonts w:ascii="Courier New" w:hAnsi="Courier New" w:cs="Courier New"/>
+          <w:sz w:val="18"/>
+          <w:szCs w:val="18"/>
+        </w:rPr>
+        <w:t>5</w:t>
+      </w:r>
+      <w:r>
+        <w:rPr>
+          <w:rFonts w:ascii="Times New Roman" w:hAnsi="Times New Roman" w:cs="Times New Roman"/>
+          <w:sz w:val="20"/>
+          <w:szCs w:val="20"/>
+        </w:rPr>
+        <w:t xml:space="preserve"> hashes to bucket </w:t>
+      </w:r>
+      <w:r>
+        <w:rPr>
+          <w:rFonts w:ascii="Courier New" w:hAnsi="Courier New" w:cs="Courier New"/>
+          <w:sz w:val="18"/>
+          <w:szCs w:val="18"/>
+        </w:rPr>
+        <w:t>2</w:t>
+      </w:r>
+      <w:r>
+        <w:rPr>
+          <w:rFonts w:ascii="Times New Roman" w:hAnsi="Times New Roman" w:cs="Times New Roman"/>
+          <w:sz w:val="20"/>
+          <w:szCs w:val="20"/>
+        </w:rPr>
+        <w:t xml:space="preserve"> and </w:t>
+      </w:r>
+      <w:proofErr w:type="gramStart"/>
+      <w:r>
+        <w:rPr>
+          <w:rFonts w:ascii="Courier New" w:hAnsi="Courier New" w:cs="Courier New"/>
+          <w:sz w:val="18"/>
+          <w:szCs w:val="18"/>
+        </w:rPr>
+        <w:t>b</w:t>
+      </w:r>
+      <w:r>
+        <w:rPr>
+          <w:rFonts w:ascii="Courier New" w:hAnsi="Courier New" w:cs="Courier New"/>
+          <w:sz w:val="18"/>
+          <w:szCs w:val="18"/>
+        </w:rPr>
+        <w:t>[</w:t>
+      </w:r>
+      <w:proofErr w:type="gramEnd"/>
+      <w:r>
+        <w:rPr>
+          <w:rFonts w:ascii="Courier New" w:hAnsi="Courier New" w:cs="Courier New"/>
+          <w:sz w:val="18"/>
+          <w:szCs w:val="18"/>
+        </w:rPr>
+        <w:t>2]</w:t>
+      </w:r>
+      <w:r>
+        <w:rPr>
+          <w:rFonts w:ascii="Times New Roman" w:hAnsi="Times New Roman" w:cs="Times New Roman"/>
+          <w:sz w:val="20"/>
+          <w:szCs w:val="20"/>
+        </w:rPr>
+        <w:t xml:space="preserve"> is retrieved from memory, quite likely, </w:t>
+      </w:r>
+      <w:r>
+        <w:rPr>
+          <w:rFonts w:ascii="Courier New" w:hAnsi="Courier New" w:cs="Courier New"/>
+          <w:sz w:val="18"/>
+          <w:szCs w:val="18"/>
+        </w:rPr>
+        <w:t>e</w:t>
+      </w:r>
+      <w:r>
+        <w:rPr>
+          <w:rFonts w:ascii="Courier New" w:hAnsi="Courier New" w:cs="Courier New"/>
+          <w:sz w:val="18"/>
+          <w:szCs w:val="18"/>
+        </w:rPr>
+        <w:t>2</w:t>
       </w:r>
       <w:r>
         <w:rPr>
@@ -1283,6 +2133,135 @@
           <w:szCs w:val="20"/>
         </w:rPr>
         <w:t xml:space="preserve">, </w:t>
+      </w:r>
+      <w:r>
+        <w:rPr>
+          <w:rFonts w:ascii="Courier New" w:hAnsi="Courier New" w:cs="Courier New"/>
+          <w:sz w:val="18"/>
+          <w:szCs w:val="18"/>
+        </w:rPr>
+        <w:t>e</w:t>
+      </w:r>
+      <w:r>
+        <w:rPr>
+          <w:rFonts w:ascii="Courier New" w:hAnsi="Courier New" w:cs="Courier New"/>
+          <w:sz w:val="18"/>
+          <w:szCs w:val="18"/>
+        </w:rPr>
+        <w:t>3</w:t>
+      </w:r>
+      <w:r>
+        <w:rPr>
+          <w:rFonts w:ascii="Times New Roman" w:hAnsi="Times New Roman" w:cs="Times New Roman"/>
+          <w:sz w:val="20"/>
+          <w:szCs w:val="20"/>
+        </w:rPr>
+        <w:t xml:space="preserve">, and </w:t>
+      </w:r>
+      <w:r>
+        <w:rPr>
+          <w:rFonts w:ascii="Courier New" w:hAnsi="Courier New" w:cs="Courier New"/>
+          <w:sz w:val="18"/>
+          <w:szCs w:val="18"/>
+        </w:rPr>
+        <w:t>e</w:t>
+      </w:r>
+      <w:r>
+        <w:rPr>
+          <w:rFonts w:ascii="Courier New" w:hAnsi="Courier New" w:cs="Courier New"/>
+          <w:sz w:val="18"/>
+          <w:szCs w:val="18"/>
+        </w:rPr>
+        <w:t>4</w:t>
+      </w:r>
+      <w:r>
+        <w:rPr>
+          <w:rFonts w:ascii="Times New Roman" w:hAnsi="Times New Roman" w:cs="Times New Roman"/>
+          <w:sz w:val="20"/>
+          <w:szCs w:val="20"/>
+        </w:rPr>
+        <w:t xml:space="preserve"> will be in the block that is copied into a cache, and referencing them will be faster because the cache can be used.</w:t>
+      </w:r>
+    </w:p>
+    <w:p>
+      <w:pPr>
+        <w:spacing w:before="240"/>
+        <w:rPr>
+          <w:rFonts w:ascii="Times New Roman" w:hAnsi="Times New Roman" w:cs="Times New Roman"/>
+          <w:b/>
+          <w:bCs/>
+          <w:sz w:val="20"/>
+          <w:szCs w:val="20"/>
+        </w:rPr>
+      </w:pPr>
+      <w:r>
+        <w:rPr>
+          <w:rFonts w:ascii="Times New Roman" w:hAnsi="Times New Roman" w:cs="Times New Roman"/>
+          <w:b/>
+          <w:bCs/>
+          <w:sz w:val="20"/>
+          <w:szCs w:val="20"/>
+        </w:rPr>
+        <w:t>Quadratic probing</w:t>
+      </w:r>
+    </w:p>
+    <w:p>
+      <w:pPr>
+        <w:spacing w:before="120"/>
+        <w:ind w:firstLine="288"/>
+        <w:rPr>
+          <w:rFonts w:ascii="Times New Roman" w:hAnsi="Times New Roman" w:cs="Times New Roman"/>
+          <w:sz w:val="20"/>
+          <w:szCs w:val="20"/>
+        </w:rPr>
+      </w:pPr>
+      <w:r>
+        <w:rPr>
+          <w:rFonts w:ascii="Times New Roman" w:hAnsi="Times New Roman" w:cs="Times New Roman"/>
+          <w:sz w:val="20"/>
+          <w:szCs w:val="20"/>
+        </w:rPr>
+        <w:t>Suppose</w:t>
+      </w:r>
+      <w:r>
+        <w:rPr>
+          <w:rFonts w:ascii="Times New Roman" w:hAnsi="Times New Roman" w:cs="Times New Roman"/>
+          <w:sz w:val="20"/>
+          <w:szCs w:val="20"/>
+        </w:rPr>
+        <w:t xml:space="preserve"> </w:t>
+      </w:r>
+      <w:r>
+        <w:rPr>
+          <w:rFonts w:ascii="Times New Roman" w:hAnsi="Times New Roman" w:cs="Times New Roman"/>
+          <w:sz w:val="20"/>
+          <w:szCs w:val="20"/>
+        </w:rPr>
+        <w:t>a</w:t>
+      </w:r>
+      <w:r>
+        <w:rPr>
+          <w:rFonts w:ascii="Times New Roman" w:hAnsi="Times New Roman" w:cs="Times New Roman"/>
+          <w:sz w:val="20"/>
+          <w:szCs w:val="20"/>
+        </w:rPr>
+        <w:t xml:space="preserve"> value hashes to </w:t>
+      </w:r>
+      <w:r>
+        <w:rPr>
+          <w:rFonts w:ascii="Courier New" w:hAnsi="Courier New" w:cs="Courier New"/>
+          <w:sz w:val="18"/>
+          <w:szCs w:val="18"/>
+        </w:rPr>
+        <w:t>h</w:t>
+      </w:r>
+      <w:r>
+        <w:rPr>
+          <w:rFonts w:ascii="Times New Roman" w:hAnsi="Times New Roman" w:cs="Times New Roman"/>
+          <w:sz w:val="20"/>
+          <w:szCs w:val="20"/>
+        </w:rPr>
+        <w:t>. Linear probing probes the following buckets until null or the desired value is found —</w:t>
       </w:r>
       <w:r>
         <w:rPr>
@@ -1292,6 +2271,24 @@
           <w:sz w:val="20"/>
           <w:szCs w:val="20"/>
         </w:rPr>
+        <w:t>remember</w:t>
+      </w:r>
+      <w:r>
+        <w:rPr>
+          <w:rFonts w:ascii="Times New Roman" w:hAnsi="Times New Roman" w:cs="Times New Roman"/>
+          <w:sz w:val="20"/>
+          <w:szCs w:val="20"/>
+        </w:rPr>
+        <w:t xml:space="preserve">, </w:t>
+      </w:r>
+      <w:r>
+        <w:rPr>
+          <w:rFonts w:ascii="Times New Roman" w:hAnsi="Times New Roman" w:cs="Times New Roman"/>
+          <w:i/>
+          <w:iCs/>
+          <w:sz w:val="20"/>
+          <w:szCs w:val="20"/>
+        </w:rPr>
         <w:t>all integers below are taken mod the table size</w:t>
       </w:r>
       <w:r>
@@ -1351,7 +2348,23 @@
           <w:sz w:val="20"/>
           <w:szCs w:val="20"/>
         </w:rPr>
-        <w:t xml:space="preserve">+1, </w:t>
+        <w:t>+</w:t>
+      </w:r>
+      <w:r>
+        <w:rPr>
+          <w:rFonts w:ascii="Courier New" w:hAnsi="Courier New" w:cs="Courier New"/>
+          <w:sz w:val="18"/>
+          <w:szCs w:val="18"/>
+        </w:rPr>
+        <w:t>1</w:t>
+      </w:r>
+      <w:r>
+        <w:rPr>
+          <w:rFonts w:ascii="Times New Roman" w:hAnsi="Times New Roman" w:cs="Times New Roman"/>
+          <w:sz w:val="20"/>
+          <w:szCs w:val="20"/>
+        </w:rPr>
+        <w:t xml:space="preserve">, </w:t>
       </w:r>
       <w:r>
         <w:rPr>
@@ -1367,7 +2380,23 @@
           <w:sz w:val="20"/>
           <w:szCs w:val="20"/>
         </w:rPr>
-        <w:t xml:space="preserve">+2, </w:t>
+        <w:t>+</w:t>
+      </w:r>
+      <w:r>
+        <w:rPr>
+          <w:rFonts w:ascii="Courier New" w:hAnsi="Courier New" w:cs="Courier New"/>
+          <w:sz w:val="18"/>
+          <w:szCs w:val="18"/>
+        </w:rPr>
+        <w:t>2</w:t>
+      </w:r>
+      <w:r>
+        <w:rPr>
+          <w:rFonts w:ascii="Times New Roman" w:hAnsi="Times New Roman" w:cs="Times New Roman"/>
+          <w:sz w:val="20"/>
+          <w:szCs w:val="20"/>
+        </w:rPr>
+        <w:t xml:space="preserve">, </w:t>
       </w:r>
       <w:r>
         <w:rPr>
@@ -1383,7 +2412,23 @@
           <w:sz w:val="20"/>
           <w:szCs w:val="20"/>
         </w:rPr>
-        <w:t xml:space="preserve">+3, </w:t>
+        <w:t>+</w:t>
+      </w:r>
+      <w:r>
+        <w:rPr>
+          <w:rFonts w:ascii="Courier New" w:hAnsi="Courier New" w:cs="Courier New"/>
+          <w:sz w:val="18"/>
+          <w:szCs w:val="18"/>
+        </w:rPr>
+        <w:t>3</w:t>
+      </w:r>
+      <w:r>
+        <w:rPr>
+          <w:rFonts w:ascii="Times New Roman" w:hAnsi="Times New Roman" w:cs="Times New Roman"/>
+          <w:sz w:val="20"/>
+          <w:szCs w:val="20"/>
+        </w:rPr>
+        <w:t xml:space="preserve">, </w:t>
       </w:r>
       <w:r>
         <w:rPr>
@@ -1399,7 +2444,23 @@
           <w:sz w:val="20"/>
           <w:szCs w:val="20"/>
         </w:rPr>
-        <w:t xml:space="preserve">+4, </w:t>
+        <w:t>+</w:t>
+      </w:r>
+      <w:r>
+        <w:rPr>
+          <w:rFonts w:ascii="Courier New" w:hAnsi="Courier New" w:cs="Courier New"/>
+          <w:sz w:val="18"/>
+          <w:szCs w:val="18"/>
+        </w:rPr>
+        <w:t>4</w:t>
+      </w:r>
+      <w:r>
+        <w:rPr>
+          <w:rFonts w:ascii="Times New Roman" w:hAnsi="Times New Roman" w:cs="Times New Roman"/>
+          <w:sz w:val="20"/>
+          <w:szCs w:val="20"/>
+        </w:rPr>
+        <w:t xml:space="preserve">, </w:t>
       </w:r>
       <w:r>
         <w:rPr>
@@ -1415,29 +2476,82 @@
           <w:sz w:val="20"/>
           <w:szCs w:val="20"/>
         </w:rPr>
-        <w:t>+5, ...</w:t>
+        <w:t>+</w:t>
+      </w:r>
+      <w:r>
+        <w:rPr>
+          <w:rFonts w:ascii="Courier New" w:hAnsi="Courier New" w:cs="Courier New"/>
+          <w:sz w:val="18"/>
+          <w:szCs w:val="18"/>
+        </w:rPr>
+        <w:t>5</w:t>
+      </w:r>
+      <w:r>
+        <w:rPr>
+          <w:rFonts w:ascii="Times New Roman" w:hAnsi="Times New Roman" w:cs="Times New Roman"/>
+          <w:sz w:val="20"/>
+          <w:szCs w:val="20"/>
+        </w:rPr>
+        <w:t>, ...</w:t>
       </w:r>
     </w:p>
     <w:p>
       <w:pPr>
-        <w:spacing w:before="240"/>
-        <w:rPr>
-          <w:rFonts w:ascii="Times New Roman" w:hAnsi="Times New Roman" w:cs="Times New Roman"/>
-          <w:b/>
-          <w:bCs/>
-          <w:sz w:val="20"/>
-          <w:szCs w:val="20"/>
-        </w:rPr>
-      </w:pPr>
-      <w:r>
-        <w:rPr>
-          <w:rFonts w:ascii="Times New Roman" w:hAnsi="Times New Roman" w:cs="Times New Roman"/>
-          <w:b/>
-          <w:bCs/>
-          <w:sz w:val="20"/>
-          <w:szCs w:val="20"/>
-        </w:rPr>
-        <w:t>Quadratic probing</w:t>
+        <w:spacing w:before="120"/>
+        <w:ind w:firstLine="288"/>
+        <w:rPr>
+          <w:rFonts w:ascii="Times New Roman" w:hAnsi="Times New Roman" w:cs="Times New Roman"/>
+          <w:sz w:val="20"/>
+          <w:szCs w:val="20"/>
+        </w:rPr>
+      </w:pPr>
+      <w:r>
+        <w:rPr>
+          <w:rFonts w:ascii="Times New Roman" w:hAnsi="Times New Roman" w:cs="Times New Roman"/>
+          <w:sz w:val="20"/>
+          <w:szCs w:val="20"/>
+        </w:rPr>
+        <w:t xml:space="preserve">Quadratic </w:t>
+      </w:r>
+      <w:r>
+        <w:rPr>
+          <w:rFonts w:ascii="Times New Roman" w:hAnsi="Times New Roman" w:cs="Times New Roman"/>
+          <w:sz w:val="20"/>
+          <w:szCs w:val="20"/>
+        </w:rPr>
+        <w:t xml:space="preserve">probing </w:t>
+      </w:r>
+      <w:r>
+        <w:rPr>
+          <w:rFonts w:ascii="Times New Roman" w:hAnsi="Times New Roman" w:cs="Times New Roman"/>
+          <w:sz w:val="20"/>
+          <w:szCs w:val="20"/>
+        </w:rPr>
+        <w:t xml:space="preserve">uses a polynomial to determine the </w:t>
+      </w:r>
+      <w:r>
+        <w:rPr>
+          <w:rFonts w:ascii="Times New Roman" w:hAnsi="Times New Roman" w:cs="Times New Roman"/>
+          <w:sz w:val="20"/>
+          <w:szCs w:val="20"/>
+        </w:rPr>
+        <w:t>probe sequence</w:t>
+      </w:r>
+      <w:r>
+        <w:rPr>
+          <w:rFonts w:ascii="Times New Roman" w:hAnsi="Times New Roman" w:cs="Times New Roman"/>
+          <w:sz w:val="20"/>
+          <w:szCs w:val="20"/>
+        </w:rPr>
+        <w:t>.</w:t>
+      </w:r>
+      <w:r>
+        <w:rPr>
+          <w:rFonts w:ascii="Times New Roman" w:hAnsi="Times New Roman" w:cs="Times New Roman"/>
+          <w:sz w:val="20"/>
+          <w:szCs w:val="20"/>
+        </w:rPr>
+        <w:t xml:space="preserve"> The simplest example uses this sequence:</w:t>
       </w:r>
     </w:p>
     <w:p>
@@ -1456,13 +2570,245 @@
           <w:sz w:val="20"/>
           <w:szCs w:val="20"/>
         </w:rPr>
-        <w:t>Quadratic probing</w:t>
-      </w:r>
-      <w:r>
-        <w:rPr>
-          <w:rFonts w:ascii="Times New Roman" w:hAnsi="Times New Roman" w:cs="Times New Roman"/>
-          <w:b/>
-          <w:bCs/>
+        <w:tab/>
+      </w:r>
+      <w:r>
+        <w:rPr>
+          <w:rFonts w:ascii="Courier New" w:hAnsi="Courier New" w:cs="Courier New"/>
+          <w:sz w:val="18"/>
+          <w:szCs w:val="18"/>
+        </w:rPr>
+        <w:t>h</w:t>
+      </w:r>
+      <w:r>
+        <w:rPr>
+          <w:rFonts w:ascii="Times New Roman" w:hAnsi="Times New Roman" w:cs="Times New Roman"/>
+          <w:sz w:val="20"/>
+          <w:szCs w:val="20"/>
+        </w:rPr>
+        <w:t xml:space="preserve">, </w:t>
+      </w:r>
+      <w:r>
+        <w:rPr>
+          <w:rFonts w:ascii="Courier New" w:hAnsi="Courier New" w:cs="Courier New"/>
+          <w:sz w:val="18"/>
+          <w:szCs w:val="18"/>
+        </w:rPr>
+        <w:t>h</w:t>
+      </w:r>
+      <w:r>
+        <w:rPr>
+          <w:rFonts w:ascii="Times New Roman" w:hAnsi="Times New Roman" w:cs="Times New Roman"/>
+          <w:sz w:val="20"/>
+          <w:szCs w:val="20"/>
+        </w:rPr>
+        <w:t>+</w:t>
+      </w:r>
+      <w:r>
+        <w:rPr>
+          <w:rFonts w:ascii="Courier New" w:hAnsi="Courier New" w:cs="Courier New"/>
+          <w:sz w:val="18"/>
+          <w:szCs w:val="18"/>
+        </w:rPr>
+        <w:t>1</w:t>
+      </w:r>
+      <w:r>
+        <w:rPr>
+          <w:rFonts w:ascii="Times New Roman" w:hAnsi="Times New Roman" w:cs="Times New Roman"/>
+          <w:sz w:val="20"/>
+          <w:szCs w:val="20"/>
+        </w:rPr>
+        <w:t>^</w:t>
+      </w:r>
+      <w:r>
+        <w:rPr>
+          <w:rFonts w:ascii="Courier New" w:hAnsi="Courier New" w:cs="Courier New"/>
+          <w:sz w:val="18"/>
+          <w:szCs w:val="18"/>
+        </w:rPr>
+        <w:t>2</w:t>
+      </w:r>
+      <w:r>
+        <w:rPr>
+          <w:rFonts w:ascii="Times New Roman" w:hAnsi="Times New Roman" w:cs="Times New Roman"/>
+          <w:sz w:val="20"/>
+          <w:szCs w:val="20"/>
+        </w:rPr>
+        <w:t xml:space="preserve">, </w:t>
+      </w:r>
+      <w:r>
+        <w:rPr>
+          <w:rFonts w:ascii="Courier New" w:hAnsi="Courier New" w:cs="Courier New"/>
+          <w:sz w:val="18"/>
+          <w:szCs w:val="18"/>
+        </w:rPr>
+        <w:t>h</w:t>
+      </w:r>
+      <w:r>
+        <w:rPr>
+          <w:rFonts w:ascii="Times New Roman" w:hAnsi="Times New Roman" w:cs="Times New Roman"/>
+          <w:sz w:val="20"/>
+          <w:szCs w:val="20"/>
+        </w:rPr>
+        <w:t>+</w:t>
+      </w:r>
+      <w:r>
+        <w:rPr>
+          <w:rFonts w:ascii="Courier New" w:hAnsi="Courier New" w:cs="Courier New"/>
+          <w:sz w:val="18"/>
+          <w:szCs w:val="18"/>
+        </w:rPr>
+        <w:t>2</w:t>
+      </w:r>
+      <w:r>
+        <w:rPr>
+          <w:rFonts w:ascii="Times New Roman" w:hAnsi="Times New Roman" w:cs="Times New Roman"/>
+          <w:sz w:val="20"/>
+          <w:szCs w:val="20"/>
+        </w:rPr>
+        <w:t>^</w:t>
+      </w:r>
+      <w:r>
+        <w:rPr>
+          <w:rFonts w:ascii="Courier New" w:hAnsi="Courier New" w:cs="Courier New"/>
+          <w:sz w:val="18"/>
+          <w:szCs w:val="18"/>
+        </w:rPr>
+        <w:t>2</w:t>
+      </w:r>
+      <w:r>
+        <w:rPr>
+          <w:rFonts w:ascii="Times New Roman" w:hAnsi="Times New Roman" w:cs="Times New Roman"/>
+          <w:sz w:val="20"/>
+          <w:szCs w:val="20"/>
+        </w:rPr>
+        <w:t xml:space="preserve">, </w:t>
+      </w:r>
+      <w:r>
+        <w:rPr>
+          <w:rFonts w:ascii="Courier New" w:hAnsi="Courier New" w:cs="Courier New"/>
+          <w:sz w:val="18"/>
+          <w:szCs w:val="18"/>
+        </w:rPr>
+        <w:t>h</w:t>
+      </w:r>
+      <w:r>
+        <w:rPr>
+          <w:rFonts w:ascii="Times New Roman" w:hAnsi="Times New Roman" w:cs="Times New Roman"/>
+          <w:sz w:val="20"/>
+          <w:szCs w:val="20"/>
+        </w:rPr>
+        <w:t>+</w:t>
+      </w:r>
+      <w:r>
+        <w:rPr>
+          <w:rFonts w:ascii="Courier New" w:hAnsi="Courier New" w:cs="Courier New"/>
+          <w:sz w:val="18"/>
+          <w:szCs w:val="18"/>
+        </w:rPr>
+        <w:t>3</w:t>
+      </w:r>
+      <w:r>
+        <w:rPr>
+          <w:rFonts w:ascii="Times New Roman" w:hAnsi="Times New Roman" w:cs="Times New Roman"/>
+          <w:sz w:val="20"/>
+          <w:szCs w:val="20"/>
+        </w:rPr>
+        <w:t>^</w:t>
+      </w:r>
+      <w:r>
+        <w:rPr>
+          <w:rFonts w:ascii="Courier New" w:hAnsi="Courier New" w:cs="Courier New"/>
+          <w:sz w:val="18"/>
+          <w:szCs w:val="18"/>
+        </w:rPr>
+        <w:t>2</w:t>
+      </w:r>
+      <w:r>
+        <w:rPr>
+          <w:rFonts w:ascii="Times New Roman" w:hAnsi="Times New Roman" w:cs="Times New Roman"/>
+          <w:sz w:val="20"/>
+          <w:szCs w:val="20"/>
+        </w:rPr>
+        <w:t xml:space="preserve">, </w:t>
+      </w:r>
+      <w:r>
+        <w:rPr>
+          <w:rFonts w:ascii="Courier New" w:hAnsi="Courier New" w:cs="Courier New"/>
+          <w:sz w:val="18"/>
+          <w:szCs w:val="18"/>
+        </w:rPr>
+        <w:t>h</w:t>
+      </w:r>
+      <w:r>
+        <w:rPr>
+          <w:rFonts w:ascii="Times New Roman" w:hAnsi="Times New Roman" w:cs="Times New Roman"/>
+          <w:sz w:val="20"/>
+          <w:szCs w:val="20"/>
+        </w:rPr>
+        <w:t>+</w:t>
+      </w:r>
+      <w:r>
+        <w:rPr>
+          <w:rFonts w:ascii="Courier New" w:hAnsi="Courier New" w:cs="Courier New"/>
+          <w:sz w:val="18"/>
+          <w:szCs w:val="18"/>
+        </w:rPr>
+        <w:t>4</w:t>
+      </w:r>
+      <w:r>
+        <w:rPr>
+          <w:rFonts w:ascii="Times New Roman" w:hAnsi="Times New Roman" w:cs="Times New Roman"/>
+          <w:sz w:val="20"/>
+          <w:szCs w:val="20"/>
+        </w:rPr>
+        <w:t>^</w:t>
+      </w:r>
+      <w:r>
+        <w:rPr>
+          <w:rFonts w:ascii="Courier New" w:hAnsi="Courier New" w:cs="Courier New"/>
+          <w:sz w:val="18"/>
+          <w:szCs w:val="18"/>
+        </w:rPr>
+        <w:t>2</w:t>
+      </w:r>
+      <w:r>
+        <w:rPr>
+          <w:rFonts w:ascii="Times New Roman" w:hAnsi="Times New Roman" w:cs="Times New Roman"/>
+          <w:sz w:val="20"/>
+          <w:szCs w:val="20"/>
+        </w:rPr>
+        <w:t xml:space="preserve">, ..., </w:t>
+      </w:r>
+      <w:proofErr w:type="gramStart"/>
+      <w:r>
+        <w:rPr>
+          <w:rFonts w:ascii="Times New Roman" w:hAnsi="Times New Roman" w:cs="Times New Roman"/>
+          <w:sz w:val="20"/>
+          <w:szCs w:val="20"/>
+        </w:rPr>
+        <w:t>i</w:t>
+      </w:r>
+      <w:r>
+        <w:rPr>
+          <w:rFonts w:ascii="Times New Roman" w:hAnsi="Times New Roman" w:cs="Times New Roman"/>
+          <w:sz w:val="20"/>
+          <w:szCs w:val="20"/>
+        </w:rPr>
+        <w:t>.</w:t>
+      </w:r>
+      <w:r>
+        <w:rPr>
+          <w:rFonts w:ascii="Times New Roman" w:hAnsi="Times New Roman" w:cs="Times New Roman"/>
+          <w:sz w:val="20"/>
+          <w:szCs w:val="20"/>
+        </w:rPr>
+        <w:t>e.</w:t>
+      </w:r>
+      <w:proofErr w:type="gramEnd"/>
+      <w:r>
+        <w:rPr>
+          <w:rFonts w:ascii="Times New Roman" w:hAnsi="Times New Roman" w:cs="Times New Roman"/>
           <w:sz w:val="20"/>
           <w:szCs w:val="20"/>
         </w:rPr>
@@ -1470,33 +2816,6 @@
       </w:r>
       <w:r>
         <w:rPr>
-          <w:rFonts w:ascii="Times New Roman" w:hAnsi="Times New Roman" w:cs="Times New Roman"/>
-          <w:sz w:val="20"/>
-          <w:szCs w:val="20"/>
-        </w:rPr>
-        <w:t>adds successive values of a polynomial to h: The simplest example uses this sequence:</w:t>
-      </w:r>
-    </w:p>
-    <w:p>
-      <w:pPr>
-        <w:spacing w:before="120"/>
-        <w:ind w:firstLine="288"/>
-        <w:rPr>
-          <w:rFonts w:ascii="Times New Roman" w:hAnsi="Times New Roman" w:cs="Times New Roman"/>
-          <w:sz w:val="20"/>
-          <w:szCs w:val="20"/>
-        </w:rPr>
-      </w:pPr>
-      <w:r>
-        <w:rPr>
-          <w:rFonts w:ascii="Times New Roman" w:hAnsi="Times New Roman" w:cs="Times New Roman"/>
-          <w:sz w:val="20"/>
-          <w:szCs w:val="20"/>
-        </w:rPr>
-        <w:tab/>
-      </w:r>
-      <w:r>
-        <w:rPr>
           <w:rFonts w:ascii="Courier New" w:hAnsi="Courier New" w:cs="Courier New"/>
           <w:sz w:val="18"/>
           <w:szCs w:val="18"/>
@@ -1509,6 +2828,38 @@
           <w:sz w:val="20"/>
           <w:szCs w:val="20"/>
         </w:rPr>
+        <w:t xml:space="preserve">+1, </w:t>
+      </w:r>
+      <w:r>
+        <w:rPr>
+          <w:rFonts w:ascii="Courier New" w:hAnsi="Courier New" w:cs="Courier New"/>
+          <w:sz w:val="18"/>
+          <w:szCs w:val="18"/>
+        </w:rPr>
+        <w:t>h</w:t>
+      </w:r>
+      <w:r>
+        <w:rPr>
+          <w:rFonts w:ascii="Times New Roman" w:hAnsi="Times New Roman" w:cs="Times New Roman"/>
+          <w:sz w:val="20"/>
+          <w:szCs w:val="20"/>
+        </w:rPr>
+        <w:t>+</w:t>
+      </w:r>
+      <w:r>
+        <w:rPr>
+          <w:rFonts w:ascii="Courier New" w:hAnsi="Courier New" w:cs="Courier New"/>
+          <w:sz w:val="18"/>
+          <w:szCs w:val="18"/>
+        </w:rPr>
+        <w:t>4</w:t>
+      </w:r>
+      <w:r>
+        <w:rPr>
+          <w:rFonts w:ascii="Times New Roman" w:hAnsi="Times New Roman" w:cs="Times New Roman"/>
+          <w:sz w:val="20"/>
+          <w:szCs w:val="20"/>
+        </w:rPr>
         <w:t xml:space="preserve">, </w:t>
       </w:r>
       <w:r>
@@ -1525,7 +2876,23 @@
           <w:sz w:val="20"/>
           <w:szCs w:val="20"/>
         </w:rPr>
-        <w:t xml:space="preserve">+1^2, </w:t>
+        <w:t>+</w:t>
+      </w:r>
+      <w:r>
+        <w:rPr>
+          <w:rFonts w:ascii="Courier New" w:hAnsi="Courier New" w:cs="Courier New"/>
+          <w:sz w:val="18"/>
+          <w:szCs w:val="18"/>
+        </w:rPr>
+        <w:t>9</w:t>
+      </w:r>
+      <w:r>
+        <w:rPr>
+          <w:rFonts w:ascii="Times New Roman" w:hAnsi="Times New Roman" w:cs="Times New Roman"/>
+          <w:sz w:val="20"/>
+          <w:szCs w:val="20"/>
+        </w:rPr>
+        <w:t xml:space="preserve">, </w:t>
       </w:r>
       <w:r>
         <w:rPr>
@@ -1541,137 +2908,31 @@
           <w:sz w:val="20"/>
           <w:szCs w:val="20"/>
         </w:rPr>
-        <w:t xml:space="preserve">+2^2, </w:t>
-      </w:r>
-      <w:r>
-        <w:rPr>
-          <w:rFonts w:ascii="Courier New" w:hAnsi="Courier New" w:cs="Courier New"/>
-          <w:sz w:val="18"/>
-          <w:szCs w:val="18"/>
-        </w:rPr>
-        <w:t>h</w:t>
-      </w:r>
-      <w:r>
-        <w:rPr>
-          <w:rFonts w:ascii="Times New Roman" w:hAnsi="Times New Roman" w:cs="Times New Roman"/>
-          <w:sz w:val="20"/>
-          <w:szCs w:val="20"/>
-        </w:rPr>
-        <w:t xml:space="preserve">+3^2, </w:t>
-      </w:r>
-      <w:r>
-        <w:rPr>
-          <w:rFonts w:ascii="Courier New" w:hAnsi="Courier New" w:cs="Courier New"/>
-          <w:sz w:val="18"/>
-          <w:szCs w:val="18"/>
-        </w:rPr>
-        <w:t>h</w:t>
-      </w:r>
-      <w:r>
-        <w:rPr>
-          <w:rFonts w:ascii="Times New Roman" w:hAnsi="Times New Roman" w:cs="Times New Roman"/>
-          <w:sz w:val="20"/>
-          <w:szCs w:val="20"/>
-        </w:rPr>
-        <w:t xml:space="preserve">+4^2, ..., </w:t>
-      </w:r>
-      <w:proofErr w:type="gramStart"/>
-      <w:r>
-        <w:rPr>
-          <w:rFonts w:ascii="Times New Roman" w:hAnsi="Times New Roman" w:cs="Times New Roman"/>
-          <w:sz w:val="20"/>
-          <w:szCs w:val="20"/>
-        </w:rPr>
-        <w:t>i</w:t>
-      </w:r>
-      <w:r>
-        <w:rPr>
-          <w:rFonts w:ascii="Times New Roman" w:hAnsi="Times New Roman" w:cs="Times New Roman"/>
-          <w:sz w:val="20"/>
-          <w:szCs w:val="20"/>
-        </w:rPr>
-        <w:t>.</w:t>
-      </w:r>
-      <w:r>
-        <w:rPr>
-          <w:rFonts w:ascii="Times New Roman" w:hAnsi="Times New Roman" w:cs="Times New Roman"/>
-          <w:sz w:val="20"/>
-          <w:szCs w:val="20"/>
-        </w:rPr>
-        <w:t>e.</w:t>
-      </w:r>
-      <w:proofErr w:type="gramEnd"/>
-      <w:r>
-        <w:rPr>
-          <w:rFonts w:ascii="Times New Roman" w:hAnsi="Times New Roman" w:cs="Times New Roman"/>
-          <w:sz w:val="20"/>
-          <w:szCs w:val="20"/>
-        </w:rPr>
-        <w:t xml:space="preserve"> </w:t>
-      </w:r>
-      <w:r>
-        <w:rPr>
-          <w:rFonts w:ascii="Courier New" w:hAnsi="Courier New" w:cs="Courier New"/>
-          <w:sz w:val="18"/>
-          <w:szCs w:val="18"/>
-        </w:rPr>
-        <w:t>h</w:t>
-      </w:r>
-      <w:r>
-        <w:rPr>
-          <w:rFonts w:ascii="Times New Roman" w:hAnsi="Times New Roman" w:cs="Times New Roman"/>
-          <w:sz w:val="20"/>
-          <w:szCs w:val="20"/>
-        </w:rPr>
-        <w:t xml:space="preserve">+1, </w:t>
-      </w:r>
-      <w:r>
-        <w:rPr>
-          <w:rFonts w:ascii="Courier New" w:hAnsi="Courier New" w:cs="Courier New"/>
-          <w:sz w:val="18"/>
-          <w:szCs w:val="18"/>
-        </w:rPr>
-        <w:t>h</w:t>
-      </w:r>
-      <w:r>
-        <w:rPr>
-          <w:rFonts w:ascii="Times New Roman" w:hAnsi="Times New Roman" w:cs="Times New Roman"/>
-          <w:sz w:val="20"/>
-          <w:szCs w:val="20"/>
-        </w:rPr>
-        <w:t xml:space="preserve">+4, </w:t>
-      </w:r>
-      <w:r>
-        <w:rPr>
-          <w:rFonts w:ascii="Courier New" w:hAnsi="Courier New" w:cs="Courier New"/>
-          <w:sz w:val="18"/>
-          <w:szCs w:val="18"/>
-        </w:rPr>
-        <w:t>h</w:t>
-      </w:r>
-      <w:r>
-        <w:rPr>
-          <w:rFonts w:ascii="Times New Roman" w:hAnsi="Times New Roman" w:cs="Times New Roman"/>
-          <w:sz w:val="20"/>
-          <w:szCs w:val="20"/>
-        </w:rPr>
-        <w:t xml:space="preserve">+9, </w:t>
-      </w:r>
-      <w:r>
-        <w:rPr>
-          <w:rFonts w:ascii="Courier New" w:hAnsi="Courier New" w:cs="Courier New"/>
-          <w:sz w:val="18"/>
-          <w:szCs w:val="18"/>
-        </w:rPr>
-        <w:t>h</w:t>
-      </w:r>
-      <w:r>
-        <w:rPr>
-          <w:rFonts w:ascii="Times New Roman" w:hAnsi="Times New Roman" w:cs="Times New Roman"/>
-          <w:sz w:val="20"/>
-          <w:szCs w:val="20"/>
-        </w:rPr>
-        <w:t>+16, ...</w:t>
+        <w:t>+</w:t>
+      </w:r>
+      <w:r>
+        <w:rPr>
+          <w:rFonts w:ascii="Courier New" w:hAnsi="Courier New" w:cs="Courier New"/>
+          <w:sz w:val="18"/>
+          <w:szCs w:val="18"/>
+        </w:rPr>
+        <w:t>1</w:t>
+      </w:r>
+      <w:r>
+        <w:rPr>
+          <w:rFonts w:ascii="Courier New" w:hAnsi="Courier New" w:cs="Courier New"/>
+          <w:sz w:val="18"/>
+          <w:szCs w:val="18"/>
+        </w:rPr>
+        <w:t>6</w:t>
+      </w:r>
+      <w:r>
+        <w:rPr>
+          <w:rFonts w:ascii="Times New Roman" w:hAnsi="Times New Roman" w:cs="Times New Roman"/>
+          <w:sz w:val="20"/>
+          <w:szCs w:val="20"/>
+        </w:rPr>
+        <w:t>, ...</w:t>
       </w:r>
     </w:p>
     <w:p>
@@ -2341,7 +3602,23 @@
           <w:sz w:val="20"/>
           <w:szCs w:val="20"/>
         </w:rPr>
-        <w:t>Use this sequence of probes instead of linear probing on the example shown above</w:t>
+        <w:t xml:space="preserve">Use this </w:t>
+      </w:r>
+      <w:r>
+        <w:rPr>
+          <w:rFonts w:ascii="Times New Roman" w:hAnsi="Times New Roman" w:cs="Times New Roman"/>
+          <w:sz w:val="20"/>
+          <w:szCs w:val="20"/>
+        </w:rPr>
+        <w:t xml:space="preserve">probe </w:t>
+      </w:r>
+      <w:r>
+        <w:rPr>
+          <w:rFonts w:ascii="Times New Roman" w:hAnsi="Times New Roman" w:cs="Times New Roman"/>
+          <w:sz w:val="20"/>
+          <w:szCs w:val="20"/>
+        </w:rPr>
+        <w:t>sequence instead on the example shown above</w:t>
       </w:r>
       <w:r>
         <w:rPr>
@@ -2365,7 +3642,23 @@
           <w:sz w:val="20"/>
           <w:szCs w:val="20"/>
         </w:rPr>
-        <w:t xml:space="preserve"> hashes to 2, </w:t>
+        <w:t xml:space="preserve"> hashes to </w:t>
+      </w:r>
+      <w:r>
+        <w:rPr>
+          <w:rFonts w:ascii="Courier New" w:hAnsi="Courier New" w:cs="Courier New"/>
+          <w:sz w:val="18"/>
+          <w:szCs w:val="18"/>
+        </w:rPr>
+        <w:t>2</w:t>
+      </w:r>
+      <w:r>
+        <w:rPr>
+          <w:rFonts w:ascii="Times New Roman" w:hAnsi="Times New Roman" w:cs="Times New Roman"/>
+          <w:sz w:val="20"/>
+          <w:szCs w:val="20"/>
+        </w:rPr>
+        <w:t xml:space="preserve">, </w:t>
       </w:r>
       <w:r>
         <w:rPr>
@@ -2413,7 +3706,23 @@
           <w:sz w:val="20"/>
           <w:szCs w:val="20"/>
         </w:rPr>
-        <w:t xml:space="preserve"> hash to 3, and </w:t>
+        <w:t xml:space="preserve"> hash to </w:t>
+      </w:r>
+      <w:r>
+        <w:rPr>
+          <w:rFonts w:ascii="Courier New" w:hAnsi="Courier New" w:cs="Courier New"/>
+          <w:sz w:val="18"/>
+          <w:szCs w:val="18"/>
+        </w:rPr>
+        <w:t>3</w:t>
+      </w:r>
+      <w:r>
+        <w:rPr>
+          <w:rFonts w:ascii="Times New Roman" w:hAnsi="Times New Roman" w:cs="Times New Roman"/>
+          <w:sz w:val="20"/>
+          <w:szCs w:val="20"/>
+        </w:rPr>
+        <w:t xml:space="preserve">, and </w:t>
       </w:r>
       <w:r>
         <w:rPr>
@@ -2437,7 +3746,23 @@
           <w:sz w:val="20"/>
           <w:szCs w:val="20"/>
         </w:rPr>
-        <w:t xml:space="preserve"> hashes to 2), </w:t>
+        <w:t xml:space="preserve"> hashes to </w:t>
+      </w:r>
+      <w:r>
+        <w:rPr>
+          <w:rFonts w:ascii="Courier New" w:hAnsi="Courier New" w:cs="Courier New"/>
+          <w:sz w:val="18"/>
+          <w:szCs w:val="18"/>
+        </w:rPr>
+        <w:t>2</w:t>
+      </w:r>
+      <w:r>
+        <w:rPr>
+          <w:rFonts w:ascii="Times New Roman" w:hAnsi="Times New Roman" w:cs="Times New Roman"/>
+          <w:sz w:val="20"/>
+          <w:szCs w:val="20"/>
+        </w:rPr>
+        <w:t xml:space="preserve">), </w:t>
       </w:r>
       <w:r>
         <w:rPr>
@@ -2449,11 +3774,19 @@
       </w:r>
       <w:r>
         <w:rPr>
-          <w:rFonts w:ascii="Times New Roman" w:hAnsi="Times New Roman" w:cs="Times New Roman"/>
-          <w:sz w:val="20"/>
-          <w:szCs w:val="20"/>
-        </w:rPr>
-        <w:t>Value</w:t>
+          <w:rFonts w:ascii="Courier New" w:hAnsi="Courier New" w:cs="Courier New"/>
+          <w:sz w:val="18"/>
+          <w:szCs w:val="18"/>
+        </w:rPr>
+        <w:t>e</w:t>
+      </w:r>
+      <w:r>
+        <w:rPr>
+          <w:rFonts w:ascii="Courier New" w:hAnsi="Courier New" w:cs="Courier New"/>
+          <w:sz w:val="18"/>
+          <w:szCs w:val="18"/>
+        </w:rPr>
+        <w:t>4</w:t>
       </w:r>
       <w:r>
         <w:rPr>
@@ -2465,30 +3798,6 @@
       </w:r>
       <w:r>
         <w:rPr>
-          <w:rFonts w:ascii="Courier New" w:hAnsi="Courier New" w:cs="Courier New"/>
-          <w:sz w:val="18"/>
-          <w:szCs w:val="18"/>
-        </w:rPr>
-        <w:t>e</w:t>
-      </w:r>
-      <w:r>
-        <w:rPr>
-          <w:rFonts w:ascii="Courier New" w:hAnsi="Courier New" w:cs="Courier New"/>
-          <w:sz w:val="18"/>
-          <w:szCs w:val="18"/>
-        </w:rPr>
-        <w:t>4</w:t>
-      </w:r>
-      <w:r>
-        <w:rPr>
-          <w:rFonts w:ascii="Times New Roman" w:hAnsi="Times New Roman" w:cs="Times New Roman"/>
-          <w:sz w:val="20"/>
-          <w:szCs w:val="20"/>
-        </w:rPr>
-        <w:t xml:space="preserve"> </w:t>
-      </w:r>
-      <w:r>
-        <w:rPr>
           <w:rFonts w:ascii="Times New Roman" w:hAnsi="Times New Roman" w:cs="Times New Roman"/>
           <w:sz w:val="20"/>
           <w:szCs w:val="20"/>
@@ -2509,15 +3818,15 @@
           <w:sz w:val="20"/>
           <w:szCs w:val="20"/>
         </w:rPr>
-        <w:t>, e</w:t>
-      </w:r>
-      <w:r>
-        <w:rPr>
-          <w:rFonts w:ascii="Courier New" w:hAnsi="Courier New" w:cs="Courier New"/>
-          <w:sz w:val="18"/>
-          <w:szCs w:val="18"/>
-        </w:rPr>
-        <w:t>2</w:t>
+        <w:t xml:space="preserve">, </w:t>
+      </w:r>
+      <w:r>
+        <w:rPr>
+          <w:rFonts w:ascii="Courier New" w:hAnsi="Courier New" w:cs="Courier New"/>
+          <w:sz w:val="18"/>
+          <w:szCs w:val="18"/>
+        </w:rPr>
+        <w:t>e2</w:t>
       </w:r>
       <w:r>
         <w:rPr>
@@ -2568,7 +3877,15 @@
           <w:sz w:val="20"/>
           <w:szCs w:val="20"/>
         </w:rPr>
-        <w:t>In general, one can choose any polynomial</w:t>
+        <w:t>One</w:t>
+      </w:r>
+      <w:r>
+        <w:rPr>
+          <w:rFonts w:ascii="Times New Roman" w:hAnsi="Times New Roman" w:cs="Times New Roman"/>
+          <w:sz w:val="20"/>
+          <w:szCs w:val="20"/>
+        </w:rPr>
+        <w:t xml:space="preserve"> can choose any polynomial</w:t>
       </w:r>
       <w:r>
         <w:rPr>
@@ -2584,27 +3901,126 @@
           <w:sz w:val="20"/>
           <w:szCs w:val="20"/>
         </w:rPr>
-        <w:t xml:space="preserve"> For example, one could use this sequence of probes</w:t>
-      </w:r>
-      <w:r>
-        <w:rPr>
-          <w:rFonts w:ascii="Times New Roman" w:hAnsi="Times New Roman" w:cs="Times New Roman"/>
-          <w:sz w:val="20"/>
-          <w:szCs w:val="20"/>
-        </w:rPr>
-        <w:t>,</w:t>
-      </w:r>
-      <w:r>
-        <w:rPr>
-          <w:rFonts w:ascii="Times New Roman" w:hAnsi="Times New Roman" w:cs="Times New Roman"/>
-          <w:sz w:val="20"/>
-          <w:szCs w:val="20"/>
-        </w:rPr>
-        <w:t xml:space="preserve"> where the buckets to be probed are numbered </w:t>
+        <w:t xml:space="preserve"> For example, </w:t>
+      </w:r>
+      <w:r>
+        <w:rPr>
+          <w:rFonts w:ascii="Times New Roman" w:hAnsi="Times New Roman" w:cs="Times New Roman"/>
+          <w:sz w:val="20"/>
+          <w:szCs w:val="20"/>
+        </w:rPr>
+        <w:t>using</w:t>
+      </w:r>
+      <w:r>
+        <w:rPr>
+          <w:rFonts w:ascii="Times New Roman" w:hAnsi="Times New Roman" w:cs="Times New Roman"/>
+          <w:sz w:val="20"/>
+          <w:szCs w:val="20"/>
+        </w:rPr>
+        <w:t xml:space="preserve"> the probe sequence </w:t>
+      </w:r>
+      <w:r>
+        <w:rPr>
+          <w:rFonts w:ascii="Courier New" w:hAnsi="Courier New" w:cs="Courier New"/>
+          <w:sz w:val="18"/>
+          <w:szCs w:val="18"/>
+        </w:rPr>
+        <w:t>p</w:t>
+      </w:r>
+      <w:r>
+        <w:rPr>
+          <w:rFonts w:ascii="Courier New" w:hAnsi="Courier New" w:cs="Courier New"/>
+          <w:sz w:val="22"/>
+          <w:szCs w:val="18"/>
+          <w:vertAlign w:val="subscript"/>
+        </w:rPr>
+        <w:t>0</w:t>
+      </w:r>
+      <w:r>
+        <w:rPr>
+          <w:rFonts w:ascii="Times New Roman" w:hAnsi="Times New Roman" w:cs="Times New Roman"/>
+          <w:sz w:val="20"/>
+          <w:szCs w:val="20"/>
+        </w:rPr>
+        <w:t xml:space="preserve">, </w:t>
+      </w:r>
+      <w:r>
+        <w:rPr>
+          <w:rFonts w:ascii="Courier New" w:hAnsi="Courier New" w:cs="Courier New"/>
+          <w:sz w:val="18"/>
+          <w:szCs w:val="18"/>
+        </w:rPr>
+        <w:t>p</w:t>
+      </w:r>
+      <w:r>
+        <w:rPr>
+          <w:rFonts w:ascii="Courier New" w:hAnsi="Courier New" w:cs="Courier New"/>
+          <w:sz w:val="22"/>
+          <w:szCs w:val="18"/>
+          <w:vertAlign w:val="subscript"/>
+        </w:rPr>
+        <w:t>1</w:t>
+      </w:r>
+      <w:r>
+        <w:rPr>
+          <w:rFonts w:ascii="Times New Roman" w:hAnsi="Times New Roman" w:cs="Times New Roman"/>
+          <w:sz w:val="20"/>
+          <w:szCs w:val="20"/>
+        </w:rPr>
+        <w:t xml:space="preserve">, </w:t>
+      </w:r>
+      <w:r>
+        <w:rPr>
+          <w:rFonts w:ascii="Courier New" w:hAnsi="Courier New" w:cs="Courier New"/>
+          <w:sz w:val="18"/>
+          <w:szCs w:val="18"/>
+        </w:rPr>
+        <w:t>p</w:t>
+      </w:r>
+      <w:r>
+        <w:rPr>
+          <w:rFonts w:ascii="Courier New" w:hAnsi="Courier New" w:cs="Courier New"/>
+          <w:sz w:val="22"/>
+          <w:szCs w:val="18"/>
+          <w:vertAlign w:val="subscript"/>
+        </w:rPr>
+        <w:t>2</w:t>
+      </w:r>
+      <w:r>
+        <w:rPr>
+          <w:rFonts w:ascii="Times New Roman" w:hAnsi="Times New Roman" w:cs="Times New Roman"/>
+          <w:sz w:val="20"/>
+          <w:szCs w:val="20"/>
+        </w:rPr>
+        <w:t>, ...</w:t>
+      </w:r>
+      <w:r>
+        <w:rPr>
+          <w:rFonts w:ascii="Times New Roman" w:hAnsi="Times New Roman" w:cs="Times New Roman"/>
+          <w:sz w:val="20"/>
+          <w:szCs w:val="20"/>
+        </w:rPr>
+        <w:t xml:space="preserve"> given </w:t>
       </w:r>
       <w:proofErr w:type="gramStart"/>
       <w:r>
         <w:rPr>
+          <w:rFonts w:ascii="Times New Roman" w:hAnsi="Times New Roman" w:cs="Times New Roman"/>
+          <w:sz w:val="20"/>
+          <w:szCs w:val="20"/>
+        </w:rPr>
+        <w:t xml:space="preserve">by </w:t>
+      </w:r>
+      <w:r>
+        <w:rPr>
+          <w:rFonts w:ascii="Times New Roman" w:hAnsi="Times New Roman" w:cs="Times New Roman"/>
+          <w:sz w:val="20"/>
+          <w:szCs w:val="20"/>
+        </w:rPr>
+        <w:t xml:space="preserve"> </w:t>
+      </w:r>
+      <w:r>
+        <w:rPr>
           <w:rFonts w:ascii="Courier New" w:hAnsi="Courier New" w:cs="Courier New"/>
           <w:sz w:val="18"/>
           <w:szCs w:val="18"/>
@@ -2613,11 +4029,12 @@
       </w:r>
       <w:r>
         <w:rPr>
-          <w:rFonts w:ascii="Times New Roman" w:hAnsi="Times New Roman" w:cs="Times New Roman"/>
-          <w:sz w:val="20"/>
-          <w:szCs w:val="20"/>
-        </w:rPr>
-        <w:t>(</w:t>
+          <w:rFonts w:ascii="Courier New" w:hAnsi="Courier New" w:cs="Courier New"/>
+          <w:sz w:val="22"/>
+          <w:szCs w:val="18"/>
+          <w:vertAlign w:val="subscript"/>
+        </w:rPr>
+        <w:t>k</w:t>
       </w:r>
       <w:proofErr w:type="gramEnd"/>
       <w:r>
@@ -2626,87 +4043,31 @@
           <w:sz w:val="20"/>
           <w:szCs w:val="20"/>
         </w:rPr>
-        <w:t xml:space="preserve">0), </w:t>
-      </w:r>
-      <w:r>
-        <w:rPr>
-          <w:rFonts w:ascii="Courier New" w:hAnsi="Courier New" w:cs="Courier New"/>
-          <w:sz w:val="18"/>
-          <w:szCs w:val="18"/>
-        </w:rPr>
-        <w:t>p</w:t>
-      </w:r>
-      <w:r>
-        <w:rPr>
-          <w:rFonts w:ascii="Times New Roman" w:hAnsi="Times New Roman" w:cs="Times New Roman"/>
-          <w:sz w:val="20"/>
-          <w:szCs w:val="20"/>
-        </w:rPr>
-        <w:t xml:space="preserve">(1), </w:t>
-      </w:r>
-      <w:r>
-        <w:rPr>
-          <w:rFonts w:ascii="Courier New" w:hAnsi="Courier New" w:cs="Courier New"/>
-          <w:sz w:val="18"/>
-          <w:szCs w:val="18"/>
-        </w:rPr>
-        <w:t>p</w:t>
-      </w:r>
-      <w:r>
-        <w:rPr>
-          <w:rFonts w:ascii="Times New Roman" w:hAnsi="Times New Roman" w:cs="Times New Roman"/>
-          <w:sz w:val="20"/>
-          <w:szCs w:val="20"/>
-        </w:rPr>
-        <w:t xml:space="preserve">(2), </w:t>
-      </w:r>
-      <w:r>
-        <w:rPr>
-          <w:rFonts w:ascii="Courier New" w:hAnsi="Courier New" w:cs="Courier New"/>
-          <w:sz w:val="18"/>
-          <w:szCs w:val="18"/>
-        </w:rPr>
-        <w:t>p</w:t>
-      </w:r>
-      <w:r>
-        <w:rPr>
-          <w:rFonts w:ascii="Times New Roman" w:hAnsi="Times New Roman" w:cs="Times New Roman"/>
-          <w:sz w:val="20"/>
-          <w:szCs w:val="20"/>
-        </w:rPr>
-        <w:t>(3), ...</w:t>
-      </w:r>
-      <w:r>
-        <w:rPr>
-          <w:rFonts w:ascii="Times New Roman" w:hAnsi="Times New Roman" w:cs="Times New Roman"/>
-          <w:sz w:val="20"/>
-          <w:szCs w:val="20"/>
-        </w:rPr>
-        <w:t>,</w:t>
-      </w:r>
-      <w:r>
-        <w:rPr>
-          <w:rFonts w:ascii="Times New Roman" w:hAnsi="Times New Roman" w:cs="Times New Roman"/>
-          <w:sz w:val="20"/>
-          <w:szCs w:val="20"/>
-        </w:rPr>
-        <w:t xml:space="preserve"> and </w:t>
-      </w:r>
-      <w:r>
-        <w:rPr>
-          <w:rFonts w:ascii="Courier New" w:hAnsi="Courier New" w:cs="Courier New"/>
-          <w:sz w:val="18"/>
-          <w:szCs w:val="18"/>
-        </w:rPr>
-        <w:t>p</w:t>
-      </w:r>
-      <w:r>
-        <w:rPr>
-          <w:rFonts w:ascii="Times New Roman" w:hAnsi="Times New Roman" w:cs="Times New Roman"/>
-          <w:sz w:val="20"/>
-          <w:szCs w:val="20"/>
-        </w:rPr>
-        <w:t>(</w:t>
+        <w:t xml:space="preserve"> = </w:t>
+      </w:r>
+      <w:r>
+        <w:rPr>
+          <w:rFonts w:ascii="Courier New" w:hAnsi="Courier New" w:cs="Courier New"/>
+          <w:sz w:val="18"/>
+          <w:szCs w:val="18"/>
+        </w:rPr>
+        <w:t>h</w:t>
+      </w:r>
+      <w:r>
+        <w:rPr>
+          <w:rFonts w:ascii="Times New Roman" w:hAnsi="Times New Roman" w:cs="Times New Roman"/>
+          <w:sz w:val="20"/>
+          <w:szCs w:val="20"/>
+        </w:rPr>
+        <w:t xml:space="preserve"> + </w:t>
+      </w:r>
+      <w:r>
+        <w:rPr>
+          <w:rFonts w:ascii="Courier New" w:hAnsi="Courier New" w:cs="Courier New"/>
+          <w:sz w:val="18"/>
+          <w:szCs w:val="18"/>
+        </w:rPr>
+        <w:t>2</w:t>
       </w:r>
       <w:r>
         <w:rPr>
@@ -2722,23 +4083,15 @@
           <w:sz w:val="20"/>
           <w:szCs w:val="20"/>
         </w:rPr>
-        <w:t xml:space="preserve">) = </w:t>
-      </w:r>
-      <w:r>
-        <w:rPr>
-          <w:rFonts w:ascii="Courier New" w:hAnsi="Courier New" w:cs="Courier New"/>
-          <w:sz w:val="18"/>
-          <w:szCs w:val="18"/>
-        </w:rPr>
-        <w:t>h</w:t>
-      </w:r>
-      <w:r>
-        <w:rPr>
-          <w:rFonts w:ascii="Times New Roman" w:hAnsi="Times New Roman" w:cs="Times New Roman"/>
-          <w:sz w:val="20"/>
-          <w:szCs w:val="20"/>
-        </w:rPr>
-        <w:t xml:space="preserve"> + 2</w:t>
+        <w:t xml:space="preserve"> + </w:t>
+      </w:r>
+      <w:r>
+        <w:rPr>
+          <w:rFonts w:ascii="Courier New" w:hAnsi="Courier New" w:cs="Courier New"/>
+          <w:sz w:val="18"/>
+          <w:szCs w:val="18"/>
+        </w:rPr>
+        <w:t>5</w:t>
       </w:r>
       <w:r>
         <w:rPr>
@@ -2754,23 +4107,23 @@
           <w:sz w:val="20"/>
           <w:szCs w:val="20"/>
         </w:rPr>
-        <w:t xml:space="preserve"> + 5</w:t>
-      </w:r>
-      <w:r>
-        <w:rPr>
-          <w:rFonts w:ascii="Courier New" w:hAnsi="Courier New" w:cs="Courier New"/>
-          <w:sz w:val="18"/>
-          <w:szCs w:val="18"/>
-        </w:rPr>
-        <w:t>k</w:t>
-      </w:r>
-      <w:r>
-        <w:rPr>
-          <w:rFonts w:ascii="Times New Roman" w:hAnsi="Times New Roman" w:cs="Times New Roman"/>
-          <w:sz w:val="20"/>
-          <w:szCs w:val="20"/>
-        </w:rPr>
-        <w:t>^2:</w:t>
+        <w:t>^</w:t>
+      </w:r>
+      <w:r>
+        <w:rPr>
+          <w:rFonts w:ascii="Courier New" w:hAnsi="Courier New" w:cs="Courier New"/>
+          <w:sz w:val="18"/>
+          <w:szCs w:val="18"/>
+        </w:rPr>
+        <w:t>2</w:t>
+      </w:r>
+      <w:r>
+        <w:rPr>
+          <w:rFonts w:ascii="Times New Roman" w:hAnsi="Times New Roman" w:cs="Times New Roman"/>
+          <w:sz w:val="20"/>
+          <w:szCs w:val="20"/>
+        </w:rPr>
+        <w:t xml:space="preserve">, the buckets probed would be </w:t>
       </w:r>
     </w:p>
     <w:p>
@@ -2825,11 +4178,35 @@
       </w:r>
       <w:r>
         <w:rPr>
-          <w:rFonts w:ascii="Times New Roman" w:hAnsi="Times New Roman" w:cs="Times New Roman"/>
-          <w:sz w:val="20"/>
-          <w:szCs w:val="20"/>
-        </w:rPr>
-        <w:t xml:space="preserve">2+5, </w:t>
+          <w:rFonts w:ascii="Courier New" w:hAnsi="Courier New" w:cs="Courier New"/>
+          <w:sz w:val="18"/>
+          <w:szCs w:val="18"/>
+        </w:rPr>
+        <w:t>2</w:t>
+      </w:r>
+      <w:r>
+        <w:rPr>
+          <w:rFonts w:ascii="Times New Roman" w:hAnsi="Times New Roman" w:cs="Times New Roman"/>
+          <w:sz w:val="20"/>
+          <w:szCs w:val="20"/>
+        </w:rPr>
+        <w:t>+</w:t>
+      </w:r>
+      <w:r>
+        <w:rPr>
+          <w:rFonts w:ascii="Courier New" w:hAnsi="Courier New" w:cs="Courier New"/>
+          <w:sz w:val="18"/>
+          <w:szCs w:val="18"/>
+        </w:rPr>
+        <w:t>5</w:t>
+      </w:r>
+      <w:r>
+        <w:rPr>
+          <w:rFonts w:ascii="Times New Roman" w:hAnsi="Times New Roman" w:cs="Times New Roman"/>
+          <w:sz w:val="20"/>
+          <w:szCs w:val="20"/>
+        </w:rPr>
+        <w:t xml:space="preserve">, </w:t>
       </w:r>
       <w:r>
         <w:rPr>
@@ -2845,7 +4222,55 @@
           <w:sz w:val="20"/>
           <w:szCs w:val="20"/>
         </w:rPr>
-        <w:t xml:space="preserve">+4+5*4, </w:t>
+        <w:t>+</w:t>
+      </w:r>
+      <w:r>
+        <w:rPr>
+          <w:rFonts w:ascii="Courier New" w:hAnsi="Courier New" w:cs="Courier New"/>
+          <w:sz w:val="18"/>
+          <w:szCs w:val="18"/>
+        </w:rPr>
+        <w:t>4</w:t>
+      </w:r>
+      <w:r>
+        <w:rPr>
+          <w:rFonts w:ascii="Times New Roman" w:hAnsi="Times New Roman" w:cs="Times New Roman"/>
+          <w:sz w:val="20"/>
+          <w:szCs w:val="20"/>
+        </w:rPr>
+        <w:t>+</w:t>
+      </w:r>
+      <w:r>
+        <w:rPr>
+          <w:rFonts w:ascii="Courier New" w:hAnsi="Courier New" w:cs="Courier New"/>
+          <w:sz w:val="18"/>
+          <w:szCs w:val="18"/>
+        </w:rPr>
+        <w:t>5</w:t>
+      </w:r>
+      <w:r>
+        <w:rPr>
+          <w:rFonts w:ascii="Times New Roman" w:hAnsi="Times New Roman" w:cs="Times New Roman"/>
+          <w:sz w:val="20"/>
+          <w:szCs w:val="20"/>
+        </w:rPr>
+        <w:t>*</w:t>
+      </w:r>
+      <w:r>
+        <w:rPr>
+          <w:rFonts w:ascii="Courier New" w:hAnsi="Courier New" w:cs="Courier New"/>
+          <w:sz w:val="18"/>
+          <w:szCs w:val="18"/>
+        </w:rPr>
+        <w:t>4</w:t>
+      </w:r>
+      <w:r>
+        <w:rPr>
+          <w:rFonts w:ascii="Times New Roman" w:hAnsi="Times New Roman" w:cs="Times New Roman"/>
+          <w:sz w:val="20"/>
+          <w:szCs w:val="20"/>
+        </w:rPr>
+        <w:t xml:space="preserve">, </w:t>
       </w:r>
       <w:r>
         <w:rPr>
@@ -2861,7 +4286,55 @@
           <w:sz w:val="20"/>
           <w:szCs w:val="20"/>
         </w:rPr>
-        <w:t>+6+5*9, ...</w:t>
+        <w:t>+</w:t>
+      </w:r>
+      <w:r>
+        <w:rPr>
+          <w:rFonts w:ascii="Courier New" w:hAnsi="Courier New" w:cs="Courier New"/>
+          <w:sz w:val="18"/>
+          <w:szCs w:val="18"/>
+        </w:rPr>
+        <w:t>6</w:t>
+      </w:r>
+      <w:r>
+        <w:rPr>
+          <w:rFonts w:ascii="Times New Roman" w:hAnsi="Times New Roman" w:cs="Times New Roman"/>
+          <w:sz w:val="20"/>
+          <w:szCs w:val="20"/>
+        </w:rPr>
+        <w:t>+</w:t>
+      </w:r>
+      <w:r>
+        <w:rPr>
+          <w:rFonts w:ascii="Courier New" w:hAnsi="Courier New" w:cs="Courier New"/>
+          <w:sz w:val="18"/>
+          <w:szCs w:val="18"/>
+        </w:rPr>
+        <w:t>5</w:t>
+      </w:r>
+      <w:r>
+        <w:rPr>
+          <w:rFonts w:ascii="Times New Roman" w:hAnsi="Times New Roman" w:cs="Times New Roman"/>
+          <w:sz w:val="20"/>
+          <w:szCs w:val="20"/>
+        </w:rPr>
+        <w:t>*</w:t>
+      </w:r>
+      <w:r>
+        <w:rPr>
+          <w:rFonts w:ascii="Courier New" w:hAnsi="Courier New" w:cs="Courier New"/>
+          <w:sz w:val="18"/>
+          <w:szCs w:val="18"/>
+        </w:rPr>
+        <w:t>9</w:t>
+      </w:r>
+      <w:r>
+        <w:rPr>
+          <w:rFonts w:ascii="Times New Roman" w:hAnsi="Times New Roman" w:cs="Times New Roman"/>
+          <w:sz w:val="20"/>
+          <w:szCs w:val="20"/>
+        </w:rPr>
+        <w:t>, ...</w:t>
       </w:r>
     </w:p>
     <w:p>
@@ -2896,7 +4369,55 @@
           <w:sz w:val="20"/>
           <w:szCs w:val="20"/>
         </w:rPr>
-        <w:t xml:space="preserve"> problem is ensuring that the probe sequence will cover all buckets to always find null if the value being probed for is not in the hash table. For example, suppose array </w:t>
+        <w:t xml:space="preserve"> problem is </w:t>
+      </w:r>
+      <w:r>
+        <w:rPr>
+          <w:rFonts w:ascii="Times New Roman" w:hAnsi="Times New Roman" w:cs="Times New Roman"/>
+          <w:sz w:val="20"/>
+          <w:szCs w:val="20"/>
+        </w:rPr>
+        <w:t xml:space="preserve">to </w:t>
+      </w:r>
+      <w:r>
+        <w:rPr>
+          <w:rFonts w:ascii="Times New Roman" w:hAnsi="Times New Roman" w:cs="Times New Roman"/>
+          <w:sz w:val="20"/>
+          <w:szCs w:val="20"/>
+        </w:rPr>
+        <w:t>ensur</w:t>
+      </w:r>
+      <w:r>
+        <w:rPr>
+          <w:rFonts w:ascii="Times New Roman" w:hAnsi="Times New Roman" w:cs="Times New Roman"/>
+          <w:sz w:val="20"/>
+          <w:szCs w:val="20"/>
+        </w:rPr>
+        <w:t>e</w:t>
+      </w:r>
+      <w:r>
+        <w:rPr>
+          <w:rFonts w:ascii="Times New Roman" w:hAnsi="Times New Roman" w:cs="Times New Roman"/>
+          <w:sz w:val="20"/>
+          <w:szCs w:val="20"/>
+        </w:rPr>
+        <w:t xml:space="preserve"> that the probe sequence will cover </w:t>
+      </w:r>
+      <w:r>
+        <w:rPr>
+          <w:rFonts w:ascii="Times New Roman" w:hAnsi="Times New Roman" w:cs="Times New Roman"/>
+          <w:sz w:val="20"/>
+          <w:szCs w:val="20"/>
+        </w:rPr>
+        <w:t>enough</w:t>
+      </w:r>
+      <w:r>
+        <w:rPr>
+          <w:rFonts w:ascii="Times New Roman" w:hAnsi="Times New Roman" w:cs="Times New Roman"/>
+          <w:sz w:val="20"/>
+          <w:szCs w:val="20"/>
+        </w:rPr>
+        <w:t xml:space="preserve"> buckets to always find null if the value being probed for is not in the hash table. For example, suppose array </w:t>
       </w:r>
       <w:r>
         <w:rPr>
@@ -2920,7 +4441,7 @@
           <w:sz w:val="20"/>
           <w:szCs w:val="20"/>
         </w:rPr>
-        <w:t xml:space="preserve">has size 8, as shown in our examples, and suppose a value </w:t>
+        <w:t xml:space="preserve">has size 8, suppose </w:t>
       </w:r>
       <w:r>
         <w:rPr>
@@ -2938,39 +4459,128 @@
           <w:sz w:val="20"/>
           <w:szCs w:val="20"/>
         </w:rPr>
-        <w:t xml:space="preserve"> hashes to 0. Then, the quadratic probe sequence first shown above </w:t>
-      </w:r>
-      <w:r>
-        <w:rPr>
-          <w:rFonts w:ascii="Times New Roman" w:hAnsi="Times New Roman" w:cs="Times New Roman"/>
-          <w:sz w:val="20"/>
-          <w:szCs w:val="20"/>
-        </w:rPr>
-        <w:t xml:space="preserve">taken modulo the table size is </w:t>
-      </w:r>
-      <w:r>
-        <w:rPr>
-          <w:rFonts w:ascii="Times New Roman" w:hAnsi="Times New Roman" w:cs="Times New Roman"/>
-          <w:sz w:val="20"/>
-          <w:szCs w:val="20"/>
-        </w:rPr>
-        <w:t>as follows</w:t>
-      </w:r>
-      <w:r>
-        <w:rPr>
-          <w:rFonts w:ascii="Times New Roman" w:hAnsi="Times New Roman" w:cs="Times New Roman"/>
-          <w:sz w:val="20"/>
-          <w:szCs w:val="20"/>
-        </w:rPr>
-        <w:t xml:space="preserve">; </w:t>
-      </w:r>
-      <w:r>
-        <w:rPr>
-          <w:rFonts w:ascii="Times New Roman" w:hAnsi="Times New Roman" w:cs="Times New Roman"/>
-          <w:sz w:val="20"/>
-          <w:szCs w:val="20"/>
-        </w:rPr>
-        <w:t>some buckets are repeated many times.</w:t>
+        <w:t xml:space="preserve"> hashes to 0</w:t>
+      </w:r>
+      <w:r>
+        <w:rPr>
+          <w:rFonts w:ascii="Times New Roman" w:hAnsi="Times New Roman" w:cs="Times New Roman"/>
+          <w:sz w:val="20"/>
+          <w:szCs w:val="20"/>
+        </w:rPr>
+        <w:t xml:space="preserve">, and consider the probe sequence given by </w:t>
+      </w:r>
+      <w:r>
+        <w:rPr>
+          <w:rFonts w:ascii="Courier New" w:hAnsi="Courier New" w:cs="Courier New"/>
+          <w:sz w:val="18"/>
+          <w:szCs w:val="18"/>
+        </w:rPr>
+        <w:t>p</w:t>
+      </w:r>
+      <w:r>
+        <w:rPr>
+          <w:rFonts w:ascii="Courier New" w:hAnsi="Courier New" w:cs="Courier New"/>
+          <w:sz w:val="22"/>
+          <w:szCs w:val="18"/>
+          <w:vertAlign w:val="subscript"/>
+        </w:rPr>
+        <w:t>k</w:t>
+      </w:r>
+      <w:r>
+        <w:rPr>
+          <w:rFonts w:ascii="Times New Roman" w:hAnsi="Times New Roman" w:cs="Times New Roman"/>
+          <w:sz w:val="20"/>
+          <w:szCs w:val="20"/>
+        </w:rPr>
+        <w:t xml:space="preserve"> = </w:t>
+      </w:r>
+      <w:r>
+        <w:rPr>
+          <w:rFonts w:ascii="Courier New" w:hAnsi="Courier New" w:cs="Courier New"/>
+          <w:sz w:val="18"/>
+          <w:szCs w:val="18"/>
+        </w:rPr>
+        <w:t xml:space="preserve">h </w:t>
+      </w:r>
+      <w:r>
+        <w:rPr>
+          <w:rFonts w:ascii="Times New Roman" w:hAnsi="Times New Roman" w:cs="Times New Roman"/>
+          <w:sz w:val="20"/>
+          <w:szCs w:val="20"/>
+        </w:rPr>
+        <w:t xml:space="preserve">+ </w:t>
+      </w:r>
+      <w:r>
+        <w:rPr>
+          <w:rFonts w:ascii="Courier New" w:hAnsi="Courier New" w:cs="Courier New"/>
+          <w:sz w:val="18"/>
+          <w:szCs w:val="18"/>
+        </w:rPr>
+        <w:t>k^2</w:t>
+      </w:r>
+      <w:r>
+        <w:rPr>
+          <w:rFonts w:ascii="Times New Roman" w:hAnsi="Times New Roman" w:cs="Times New Roman"/>
+          <w:sz w:val="20"/>
+          <w:szCs w:val="20"/>
+        </w:rPr>
+        <w:t xml:space="preserve"> — that's the first</w:t>
+      </w:r>
+      <w:r>
+        <w:rPr>
+          <w:rFonts w:ascii="Times New Roman" w:hAnsi="Times New Roman" w:cs="Times New Roman"/>
+          <w:sz w:val="20"/>
+          <w:szCs w:val="20"/>
+        </w:rPr>
+        <w:t xml:space="preserve"> quadratic probe sequence first shown above</w:t>
+      </w:r>
+      <w:r>
+        <w:rPr>
+          <w:rFonts w:ascii="Times New Roman" w:hAnsi="Times New Roman" w:cs="Times New Roman"/>
+          <w:sz w:val="20"/>
+          <w:szCs w:val="20"/>
+        </w:rPr>
+        <w:t>. Here's the probe sequence</w:t>
+      </w:r>
+      <w:r>
+        <w:rPr>
+          <w:rFonts w:ascii="Times New Roman" w:hAnsi="Times New Roman" w:cs="Times New Roman"/>
+          <w:sz w:val="20"/>
+          <w:szCs w:val="20"/>
+        </w:rPr>
+        <w:t xml:space="preserve"> </w:t>
+      </w:r>
+      <w:r>
+        <w:rPr>
+          <w:rFonts w:ascii="Times New Roman" w:hAnsi="Times New Roman" w:cs="Times New Roman"/>
+          <w:sz w:val="20"/>
+          <w:szCs w:val="20"/>
+        </w:rPr>
+        <w:t>with some buckets being repeated many times</w:t>
+      </w:r>
+      <w:r>
+        <w:rPr>
+          <w:rFonts w:ascii="Times New Roman" w:hAnsi="Times New Roman" w:cs="Times New Roman"/>
+          <w:sz w:val="20"/>
+          <w:szCs w:val="20"/>
+        </w:rPr>
+        <w:t xml:space="preserve"> </w:t>
+      </w:r>
+      <w:r>
+        <w:rPr>
+          <w:rFonts w:ascii="Times New Roman" w:hAnsi="Times New Roman" w:cs="Times New Roman"/>
+          <w:sz w:val="20"/>
+          <w:szCs w:val="20"/>
+        </w:rPr>
+        <w:t>—remember, hash values are taken mod the table size</w:t>
+      </w:r>
+      <w:r>
+        <w:rPr>
+          <w:rFonts w:ascii="Times New Roman" w:hAnsi="Times New Roman" w:cs="Times New Roman"/>
+          <w:sz w:val="20"/>
+          <w:szCs w:val="20"/>
+        </w:rPr>
+        <w:t>:</w:t>
       </w:r>
     </w:p>
     <w:p>
@@ -2990,7 +4600,110 @@
           <w:szCs w:val="20"/>
         </w:rPr>
         <w:tab/>
-        <w:t>0, 1, 4, 1, 0, 1, ...</w:t>
+      </w:r>
+      <w:r>
+        <w:rPr>
+          <w:rFonts w:ascii="Courier New" w:hAnsi="Courier New" w:cs="Courier New"/>
+          <w:sz w:val="18"/>
+          <w:szCs w:val="18"/>
+        </w:rPr>
+        <w:t>0</w:t>
+      </w:r>
+      <w:r>
+        <w:rPr>
+          <w:rFonts w:ascii="Times New Roman" w:hAnsi="Times New Roman" w:cs="Times New Roman"/>
+          <w:sz w:val="20"/>
+          <w:szCs w:val="20"/>
+        </w:rPr>
+        <w:t xml:space="preserve">, </w:t>
+      </w:r>
+      <w:r>
+        <w:rPr>
+          <w:rFonts w:ascii="Courier New" w:hAnsi="Courier New" w:cs="Courier New"/>
+          <w:sz w:val="18"/>
+          <w:szCs w:val="18"/>
+        </w:rPr>
+        <w:t>1</w:t>
+      </w:r>
+      <w:r>
+        <w:rPr>
+          <w:rFonts w:ascii="Times New Roman" w:hAnsi="Times New Roman" w:cs="Times New Roman"/>
+          <w:sz w:val="20"/>
+          <w:szCs w:val="20"/>
+        </w:rPr>
+        <w:t xml:space="preserve">, </w:t>
+      </w:r>
+      <w:r>
+        <w:rPr>
+          <w:rFonts w:ascii="Courier New" w:hAnsi="Courier New" w:cs="Courier New"/>
+          <w:sz w:val="18"/>
+          <w:szCs w:val="18"/>
+        </w:rPr>
+        <w:t>4</w:t>
+      </w:r>
+      <w:r>
+        <w:rPr>
+          <w:rFonts w:ascii="Times New Roman" w:hAnsi="Times New Roman" w:cs="Times New Roman"/>
+          <w:sz w:val="20"/>
+          <w:szCs w:val="20"/>
+        </w:rPr>
+        <w:t>,</w:t>
+      </w:r>
+      <w:r>
+        <w:rPr>
+          <w:rFonts w:ascii="Times New Roman" w:hAnsi="Times New Roman" w:cs="Times New Roman"/>
+          <w:sz w:val="20"/>
+          <w:szCs w:val="20"/>
+        </w:rPr>
+        <w:t xml:space="preserve"> </w:t>
+      </w:r>
+      <w:r>
+        <w:rPr>
+          <w:rFonts w:ascii="Courier New" w:hAnsi="Courier New" w:cs="Courier New"/>
+          <w:sz w:val="18"/>
+          <w:szCs w:val="18"/>
+        </w:rPr>
+        <w:t>1</w:t>
+      </w:r>
+      <w:r>
+        <w:rPr>
+          <w:rFonts w:ascii="Times New Roman" w:hAnsi="Times New Roman" w:cs="Times New Roman"/>
+          <w:sz w:val="20"/>
+          <w:szCs w:val="20"/>
+        </w:rPr>
+        <w:t xml:space="preserve">, </w:t>
+      </w:r>
+      <w:r>
+        <w:rPr>
+          <w:rFonts w:ascii="Courier New" w:hAnsi="Courier New" w:cs="Courier New"/>
+          <w:sz w:val="18"/>
+          <w:szCs w:val="18"/>
+        </w:rPr>
+        <w:t>0</w:t>
+      </w:r>
+      <w:r>
+        <w:rPr>
+          <w:rFonts w:ascii="Times New Roman" w:hAnsi="Times New Roman" w:cs="Times New Roman"/>
+          <w:sz w:val="20"/>
+          <w:szCs w:val="20"/>
+        </w:rPr>
+        <w:t xml:space="preserve">, </w:t>
+      </w:r>
+      <w:r>
+        <w:rPr>
+          <w:rFonts w:ascii="Courier New" w:hAnsi="Courier New" w:cs="Courier New"/>
+          <w:sz w:val="18"/>
+          <w:szCs w:val="18"/>
+        </w:rPr>
+        <w:t>1</w:t>
+      </w:r>
+      <w:r>
+        <w:rPr>
+          <w:rFonts w:ascii="Times New Roman" w:hAnsi="Times New Roman" w:cs="Times New Roman"/>
+          <w:sz w:val="20"/>
+          <w:szCs w:val="20"/>
+        </w:rPr>
+        <w:t>, ...</w:t>
       </w:r>
     </w:p>
     <w:p>
@@ -3008,15 +4721,16 @@
           <w:sz w:val="20"/>
           <w:szCs w:val="20"/>
         </w:rPr>
-        <w:t>Many p</w:t>
-      </w:r>
-      <w:r>
-        <w:rPr>
-          <w:rFonts w:ascii="Times New Roman" w:hAnsi="Times New Roman" w:cs="Times New Roman"/>
-          <w:sz w:val="20"/>
-          <w:szCs w:val="20"/>
-        </w:rPr>
-        <w:t xml:space="preserve">apers have been written on quadratic probing, describing not only what quadratic polynomial to use but also </w:t>
+        <w:lastRenderedPageBreak/>
+        <w:t>The period 1966–1975 saw a number of papers on quadratic probing</w:t>
+      </w:r>
+      <w:r>
+        <w:rPr>
+          <w:rFonts w:ascii="Times New Roman" w:hAnsi="Times New Roman" w:cs="Times New Roman"/>
+          <w:sz w:val="20"/>
+          <w:szCs w:val="20"/>
+        </w:rPr>
+        <w:t xml:space="preserve">, describing not only what quadratic polynomial to use but also </w:t>
       </w:r>
       <w:r>
         <w:rPr>
@@ -3032,7 +4746,15 @@
           <w:sz w:val="20"/>
           <w:szCs w:val="20"/>
         </w:rPr>
-        <w:t>table sizes to use with that polynomial.</w:t>
+        <w:t>table sizes to use with that polynomial</w:t>
+      </w:r>
+      <w:r>
+        <w:rPr>
+          <w:rFonts w:ascii="Times New Roman" w:hAnsi="Times New Roman" w:cs="Times New Roman"/>
+          <w:sz w:val="20"/>
+          <w:szCs w:val="20"/>
+        </w:rPr>
+        <w:t>, and also discussing the problem mentioned in the previous paragraph. However, quadratic probing is not used much these days.</w:t>
       </w:r>
     </w:p>
     <w:p>
@@ -3073,7 +4795,15 @@
           <w:sz w:val="20"/>
           <w:szCs w:val="20"/>
         </w:rPr>
-        <w:t xml:space="preserve">Use a second hash function </w:t>
+        <w:t>Double hashing uses</w:t>
+      </w:r>
+      <w:r>
+        <w:rPr>
+          <w:rFonts w:ascii="Times New Roman" w:hAnsi="Times New Roman" w:cs="Times New Roman"/>
+          <w:sz w:val="20"/>
+          <w:szCs w:val="20"/>
+        </w:rPr>
+        <w:t xml:space="preserve"> a second hash function </w:t>
       </w:r>
       <w:r>
         <w:rPr>
@@ -3126,9 +4856,9 @@
       <w:proofErr w:type="spellStart"/>
       <w:r>
         <w:rPr>
-          <w:rFonts w:ascii="Times New Roman" w:hAnsi="Times New Roman" w:cs="Times New Roman"/>
-          <w:sz w:val="20"/>
-          <w:szCs w:val="20"/>
+          <w:rFonts w:ascii="Courier New" w:hAnsi="Courier New" w:cs="Courier New"/>
+          <w:sz w:val="18"/>
+          <w:szCs w:val="18"/>
         </w:rPr>
         <w:t>e</w:t>
       </w:r>
@@ -3203,15 +4933,7 @@
           <w:sz w:val="20"/>
           <w:szCs w:val="20"/>
         </w:rPr>
-        <w:t>)</w:t>
-      </w:r>
-      <w:r>
-        <w:rPr>
-          <w:rFonts w:ascii="Times New Roman" w:hAnsi="Times New Roman" w:cs="Times New Roman"/>
-          <w:sz w:val="20"/>
-          <w:szCs w:val="20"/>
-        </w:rPr>
-        <w:t>.</w:t>
+        <w:t>).</w:t>
       </w:r>
       <w:r>
         <w:rPr>
@@ -3303,7 +5025,15 @@
           <w:sz w:val="20"/>
           <w:szCs w:val="20"/>
         </w:rPr>
-        <w:t>+2</w:t>
+        <w:t>+</w:t>
+      </w:r>
+      <w:r>
+        <w:rPr>
+          <w:rFonts w:ascii="Courier New" w:hAnsi="Courier New" w:cs="Courier New"/>
+          <w:sz w:val="18"/>
+          <w:szCs w:val="18"/>
+        </w:rPr>
+        <w:t>2</w:t>
       </w:r>
       <w:r>
         <w:rPr>
@@ -3335,7 +5065,15 @@
           <w:sz w:val="20"/>
           <w:szCs w:val="20"/>
         </w:rPr>
-        <w:t>+3</w:t>
+        <w:t>+</w:t>
+      </w:r>
+      <w:r>
+        <w:rPr>
+          <w:rFonts w:ascii="Courier New" w:hAnsi="Courier New" w:cs="Courier New"/>
+          <w:sz w:val="18"/>
+          <w:szCs w:val="18"/>
+        </w:rPr>
+        <w:t>3</w:t>
       </w:r>
       <w:r>
         <w:rPr>
@@ -3367,7 +5105,15 @@
           <w:sz w:val="20"/>
           <w:szCs w:val="20"/>
         </w:rPr>
-        <w:t>+4</w:t>
+        <w:t>+</w:t>
+      </w:r>
+      <w:r>
+        <w:rPr>
+          <w:rFonts w:ascii="Courier New" w:hAnsi="Courier New" w:cs="Courier New"/>
+          <w:sz w:val="18"/>
+          <w:szCs w:val="18"/>
+        </w:rPr>
+        <w:t>4</w:t>
       </w:r>
       <w:r>
         <w:rPr>
@@ -3399,7 +5145,15 @@
           <w:sz w:val="20"/>
           <w:szCs w:val="20"/>
         </w:rPr>
-        <w:t>+5</w:t>
+        <w:t>+</w:t>
+      </w:r>
+      <w:r>
+        <w:rPr>
+          <w:rFonts w:ascii="Courier New" w:hAnsi="Courier New" w:cs="Courier New"/>
+          <w:sz w:val="18"/>
+          <w:szCs w:val="18"/>
+        </w:rPr>
+        <w:t>5</w:t>
       </w:r>
       <w:r>
         <w:rPr>
@@ -3420,6 +5174,272 @@
     </w:p>
     <w:p>
       <w:pPr>
+        <w:spacing w:before="120"/>
+        <w:rPr>
+          <w:rFonts w:ascii="Times New Roman" w:hAnsi="Times New Roman" w:cs="Times New Roman"/>
+          <w:sz w:val="20"/>
+          <w:szCs w:val="20"/>
+        </w:rPr>
+      </w:pPr>
+      <w:r>
+        <w:rPr>
+          <w:rFonts w:ascii="Times New Roman" w:hAnsi="Times New Roman" w:cs="Times New Roman"/>
+          <w:sz w:val="20"/>
+          <w:szCs w:val="20"/>
+        </w:rPr>
+        <w:t xml:space="preserve">Here's a major point about double hashing. </w:t>
+      </w:r>
+      <w:r>
+        <w:rPr>
+          <w:rFonts w:ascii="Times New Roman" w:hAnsi="Times New Roman" w:cs="Times New Roman"/>
+          <w:sz w:val="20"/>
+          <w:szCs w:val="20"/>
+        </w:rPr>
+        <w:t>First, i</w:t>
+      </w:r>
+      <w:r>
+        <w:rPr>
+          <w:rFonts w:ascii="Times New Roman" w:hAnsi="Times New Roman" w:cs="Times New Roman"/>
+          <w:sz w:val="20"/>
+          <w:szCs w:val="20"/>
+        </w:rPr>
+        <w:t xml:space="preserve">n linear probing, the interval </w:t>
+      </w:r>
+      <w:r>
+        <w:rPr>
+          <w:rFonts w:ascii="Times New Roman" w:hAnsi="Times New Roman" w:cs="Times New Roman"/>
+          <w:sz w:val="20"/>
+          <w:szCs w:val="20"/>
+        </w:rPr>
+        <w:t xml:space="preserve">between probes </w:t>
+      </w:r>
+      <w:r>
+        <w:rPr>
+          <w:rFonts w:ascii="Times New Roman" w:hAnsi="Times New Roman" w:cs="Times New Roman"/>
+          <w:sz w:val="20"/>
+          <w:szCs w:val="20"/>
+        </w:rPr>
+        <w:t xml:space="preserve">is always 1. </w:t>
+      </w:r>
+      <w:r>
+        <w:rPr>
+          <w:rFonts w:ascii="Times New Roman" w:hAnsi="Times New Roman" w:cs="Times New Roman"/>
+          <w:sz w:val="20"/>
+          <w:szCs w:val="20"/>
+        </w:rPr>
+        <w:t>Second, in</w:t>
+      </w:r>
+      <w:r>
+        <w:rPr>
+          <w:rFonts w:ascii="Times New Roman" w:hAnsi="Times New Roman" w:cs="Times New Roman"/>
+          <w:sz w:val="20"/>
+          <w:szCs w:val="20"/>
+        </w:rPr>
+        <w:t xml:space="preserve"> quadratic probing, the </w:t>
+      </w:r>
+      <w:r>
+        <w:rPr>
+          <w:rFonts w:ascii="Times New Roman" w:hAnsi="Times New Roman" w:cs="Times New Roman"/>
+          <w:sz w:val="20"/>
+          <w:szCs w:val="20"/>
+        </w:rPr>
+        <w:t>interval is</w:t>
+      </w:r>
+      <w:r>
+        <w:rPr>
+          <w:rFonts w:ascii="Times New Roman" w:hAnsi="Times New Roman" w:cs="Times New Roman"/>
+          <w:sz w:val="20"/>
+          <w:szCs w:val="20"/>
+        </w:rPr>
+        <w:t xml:space="preserve"> </w:t>
+      </w:r>
+      <w:r>
+        <w:rPr>
+          <w:rFonts w:ascii="Times New Roman" w:hAnsi="Times New Roman" w:cs="Times New Roman"/>
+          <w:sz w:val="20"/>
+          <w:szCs w:val="20"/>
+        </w:rPr>
+        <w:t xml:space="preserve">the </w:t>
+      </w:r>
+      <w:r>
+        <w:rPr>
+          <w:rFonts w:ascii="Times New Roman" w:hAnsi="Times New Roman" w:cs="Times New Roman"/>
+          <w:sz w:val="20"/>
+          <w:szCs w:val="20"/>
+        </w:rPr>
+        <w:t>difference between two successive squares</w:t>
+      </w:r>
+      <w:r>
+        <w:rPr>
+          <w:rFonts w:ascii="Times New Roman" w:hAnsi="Times New Roman" w:cs="Times New Roman"/>
+          <w:sz w:val="20"/>
+          <w:szCs w:val="20"/>
+        </w:rPr>
+        <w:t xml:space="preserve">, </w:t>
+      </w:r>
+      <w:r>
+        <w:rPr>
+          <w:rFonts w:ascii="Times New Roman" w:hAnsi="Times New Roman" w:cs="Times New Roman"/>
+          <w:sz w:val="20"/>
+          <w:szCs w:val="20"/>
+        </w:rPr>
+        <w:t>but</w:t>
+      </w:r>
+      <w:r>
+        <w:rPr>
+          <w:rFonts w:ascii="Times New Roman" w:hAnsi="Times New Roman" w:cs="Times New Roman"/>
+          <w:sz w:val="20"/>
+          <w:szCs w:val="20"/>
+        </w:rPr>
+        <w:t xml:space="preserve"> it's the same sequence of intervals no matter what </w:t>
+      </w:r>
+      <w:r>
+        <w:rPr>
+          <w:rFonts w:ascii="Courier New" w:hAnsi="Courier New" w:cs="Courier New"/>
+          <w:sz w:val="18"/>
+          <w:szCs w:val="18"/>
+        </w:rPr>
+        <w:t>e</w:t>
+      </w:r>
+      <w:r>
+        <w:rPr>
+          <w:rFonts w:ascii="Times New Roman" w:hAnsi="Times New Roman" w:cs="Times New Roman"/>
+          <w:sz w:val="20"/>
+          <w:szCs w:val="20"/>
+        </w:rPr>
+        <w:t xml:space="preserve"> is. </w:t>
+      </w:r>
+      <w:r>
+        <w:rPr>
+          <w:rFonts w:ascii="Times New Roman" w:hAnsi="Times New Roman" w:cs="Times New Roman"/>
+          <w:sz w:val="20"/>
+          <w:szCs w:val="20"/>
+        </w:rPr>
+        <w:t>B</w:t>
+      </w:r>
+      <w:r>
+        <w:rPr>
+          <w:rFonts w:ascii="Times New Roman" w:hAnsi="Times New Roman" w:cs="Times New Roman"/>
+          <w:sz w:val="20"/>
+          <w:szCs w:val="20"/>
+        </w:rPr>
+        <w:t xml:space="preserve">ut in </w:t>
+      </w:r>
+      <w:r>
+        <w:rPr>
+          <w:rFonts w:ascii="Times New Roman" w:hAnsi="Times New Roman" w:cs="Times New Roman"/>
+          <w:sz w:val="20"/>
+          <w:szCs w:val="20"/>
+        </w:rPr>
+        <w:t>d</w:t>
+      </w:r>
+      <w:r>
+        <w:rPr>
+          <w:rFonts w:ascii="Times New Roman" w:hAnsi="Times New Roman" w:cs="Times New Roman"/>
+          <w:sz w:val="20"/>
+          <w:szCs w:val="20"/>
+        </w:rPr>
+        <w:t xml:space="preserve">ouble hashing, the </w:t>
+      </w:r>
+      <w:r>
+        <w:rPr>
+          <w:rFonts w:ascii="Times New Roman" w:hAnsi="Times New Roman" w:cs="Times New Roman"/>
+          <w:sz w:val="20"/>
+          <w:szCs w:val="20"/>
+        </w:rPr>
+        <w:t>sequences of intervals for two different values are</w:t>
+      </w:r>
+      <w:r>
+        <w:rPr>
+          <w:rFonts w:ascii="Times New Roman" w:hAnsi="Times New Roman" w:cs="Times New Roman"/>
+          <w:sz w:val="20"/>
+          <w:szCs w:val="20"/>
+        </w:rPr>
+        <w:t xml:space="preserve"> completely different</w:t>
+      </w:r>
+      <w:r>
+        <w:rPr>
+          <w:rFonts w:ascii="Times New Roman" w:hAnsi="Times New Roman" w:cs="Times New Roman"/>
+          <w:sz w:val="20"/>
+          <w:szCs w:val="20"/>
+        </w:rPr>
+        <w:t>, since the</w:t>
+      </w:r>
+      <w:r>
+        <w:rPr>
+          <w:rFonts w:ascii="Times New Roman" w:hAnsi="Times New Roman" w:cs="Times New Roman"/>
+          <w:sz w:val="20"/>
+          <w:szCs w:val="20"/>
+        </w:rPr>
+        <w:t>y</w:t>
+      </w:r>
+      <w:r>
+        <w:rPr>
+          <w:rFonts w:ascii="Times New Roman" w:hAnsi="Times New Roman" w:cs="Times New Roman"/>
+          <w:sz w:val="20"/>
+          <w:szCs w:val="20"/>
+        </w:rPr>
+        <w:t xml:space="preserve"> depend on </w:t>
+      </w:r>
+      <w:r>
+        <w:rPr>
+          <w:rFonts w:ascii="Courier New" w:hAnsi="Courier New" w:cs="Courier New"/>
+          <w:sz w:val="18"/>
+          <w:szCs w:val="18"/>
+        </w:rPr>
+        <w:t>e</w:t>
+      </w:r>
+      <w:r>
+        <w:rPr>
+          <w:rFonts w:ascii="Times New Roman" w:hAnsi="Times New Roman" w:cs="Times New Roman"/>
+          <w:sz w:val="20"/>
+          <w:szCs w:val="20"/>
+        </w:rPr>
+        <w:t xml:space="preserve">. This </w:t>
+      </w:r>
+      <w:r>
+        <w:rPr>
+          <w:rFonts w:ascii="Times New Roman" w:hAnsi="Times New Roman" w:cs="Times New Roman"/>
+          <w:sz w:val="20"/>
+          <w:szCs w:val="20"/>
+        </w:rPr>
+        <w:t xml:space="preserve">would seem to reduce </w:t>
+      </w:r>
+      <w:r>
+        <w:rPr>
+          <w:rFonts w:ascii="Times New Roman" w:hAnsi="Times New Roman" w:cs="Times New Roman"/>
+          <w:sz w:val="20"/>
+          <w:szCs w:val="20"/>
+        </w:rPr>
+        <w:t>collisions</w:t>
+      </w:r>
+      <w:r>
+        <w:rPr>
+          <w:rFonts w:ascii="Times New Roman" w:hAnsi="Times New Roman" w:cs="Times New Roman"/>
+          <w:sz w:val="20"/>
+          <w:szCs w:val="20"/>
+        </w:rPr>
+        <w:t>, and if you want as few collisions</w:t>
+      </w:r>
+      <w:r>
+        <w:rPr>
+          <w:rFonts w:ascii="Times New Roman" w:hAnsi="Times New Roman" w:cs="Times New Roman"/>
+          <w:sz w:val="20"/>
+          <w:szCs w:val="20"/>
+        </w:rPr>
+        <w:t xml:space="preserve"> as possible, double hashing seems the way to go</w:t>
+      </w:r>
+      <w:r>
+        <w:rPr>
+          <w:rFonts w:ascii="Times New Roman" w:hAnsi="Times New Roman" w:cs="Times New Roman"/>
+          <w:sz w:val="20"/>
+          <w:szCs w:val="20"/>
+        </w:rPr>
+        <w:t>.</w:t>
+      </w:r>
+    </w:p>
+    <w:p>
+      <w:pPr>
         <w:spacing w:before="240"/>
         <w:rPr>
           <w:rFonts w:ascii="Times New Roman" w:hAnsi="Times New Roman" w:cs="Times New Roman"/>
@@ -3437,57 +5457,43 @@
           <w:sz w:val="20"/>
           <w:szCs w:val="20"/>
         </w:rPr>
-        <w:t>Cuckoo hashing</w:t>
+        <w:t>Comparison of linear probing, quadratic probing, and double hashing</w:t>
       </w:r>
     </w:p>
     <w:p>
       <w:pPr>
         <w:spacing w:before="120"/>
-        <w:rPr>
-          <w:rFonts w:ascii="Times New Roman" w:hAnsi="Times New Roman" w:cs="Times New Roman"/>
-          <w:sz w:val="20"/>
-          <w:szCs w:val="20"/>
-        </w:rPr>
-      </w:pPr>
-      <w:r>
-        <w:rPr>
-          <w:rFonts w:ascii="Times New Roman" w:hAnsi="Times New Roman" w:cs="Times New Roman"/>
-          <w:sz w:val="20"/>
-          <w:szCs w:val="20"/>
-        </w:rPr>
-        <w:t xml:space="preserve">The simple variant of cuckoo hashing uses two hash functions </w:t>
-      </w:r>
-      <w:r>
-        <w:rPr>
-          <w:rFonts w:ascii="Courier New" w:hAnsi="Courier New" w:cs="Courier New"/>
-          <w:sz w:val="18"/>
-          <w:szCs w:val="18"/>
-        </w:rPr>
-        <w:t>h1</w:t>
-      </w:r>
-      <w:r>
-        <w:rPr>
-          <w:rFonts w:ascii="Times New Roman" w:hAnsi="Times New Roman" w:cs="Times New Roman"/>
-          <w:sz w:val="20"/>
-          <w:szCs w:val="20"/>
-        </w:rPr>
-        <w:t xml:space="preserve"> and </w:t>
-      </w:r>
-      <w:r>
-        <w:rPr>
-          <w:rFonts w:ascii="Courier New" w:hAnsi="Courier New" w:cs="Courier New"/>
-          <w:sz w:val="18"/>
-          <w:szCs w:val="18"/>
-        </w:rPr>
-        <w:t>h</w:t>
-      </w:r>
-      <w:r>
-        <w:rPr>
-          <w:rFonts w:ascii="Courier New" w:hAnsi="Courier New" w:cs="Courier New"/>
-          <w:sz w:val="18"/>
-          <w:szCs w:val="18"/>
-        </w:rPr>
-        <w:t>2</w:t>
+        <w:ind w:firstLine="288"/>
+        <w:rPr>
+          <w:rFonts w:ascii="Times New Roman" w:hAnsi="Times New Roman" w:cs="Times New Roman"/>
+          <w:sz w:val="20"/>
+          <w:szCs w:val="20"/>
+        </w:rPr>
+      </w:pPr>
+      <w:r>
+        <w:rPr>
+          <w:rFonts w:ascii="Times New Roman" w:hAnsi="Times New Roman" w:cs="Times New Roman"/>
+          <w:sz w:val="20"/>
+          <w:szCs w:val="20"/>
+        </w:rPr>
+        <w:t>How does the internet compare these three methods of probing?</w:t>
+      </w:r>
+      <w:r>
+        <w:rPr>
+          <w:rFonts w:ascii="Times New Roman" w:hAnsi="Times New Roman" w:cs="Times New Roman"/>
+          <w:sz w:val="20"/>
+          <w:szCs w:val="20"/>
+        </w:rPr>
+        <w:t xml:space="preserve"> Here's a quote from Wikipedia</w:t>
+      </w:r>
+      <w:r>
+        <w:rPr>
+          <w:rStyle w:val="FootnoteReference"/>
+          <w:rFonts w:ascii="Times New Roman" w:hAnsi="Times New Roman" w:cs="Times New Roman"/>
+          <w:sz w:val="20"/>
+          <w:szCs w:val="20"/>
+        </w:rPr>
+        <w:footnoteReference w:id="1"/>
       </w:r>
       <w:r>
         <w:rPr>
@@ -3496,1368 +5502,277 @@
           <w:szCs w:val="20"/>
         </w:rPr>
         <w:t>.</w:t>
-      </w:r>
-      <w:r>
-        <w:rPr>
-          <w:rFonts w:ascii="Times New Roman" w:hAnsi="Times New Roman" w:cs="Times New Roman"/>
-          <w:sz w:val="20"/>
-          <w:szCs w:val="20"/>
-        </w:rPr>
-        <w:t xml:space="preserve"> </w:t>
-      </w:r>
-      <w:r>
-        <w:rPr>
-          <w:rFonts w:ascii="Times New Roman" w:hAnsi="Times New Roman" w:cs="Times New Roman"/>
-          <w:sz w:val="20"/>
-          <w:szCs w:val="20"/>
-        </w:rPr>
-        <w:t xml:space="preserve">To determine whether a value </w:t>
-      </w:r>
-      <w:r>
-        <w:rPr>
-          <w:rFonts w:ascii="Courier New" w:hAnsi="Courier New" w:cs="Courier New"/>
-          <w:sz w:val="18"/>
-          <w:szCs w:val="18"/>
-        </w:rPr>
-        <w:t>e</w:t>
-      </w:r>
-      <w:r>
-        <w:rPr>
-          <w:rFonts w:ascii="Times New Roman" w:hAnsi="Times New Roman" w:cs="Times New Roman"/>
-          <w:sz w:val="20"/>
-          <w:szCs w:val="20"/>
-        </w:rPr>
-        <w:t xml:space="preserve"> i</w:t>
-      </w:r>
-      <w:r>
-        <w:rPr>
-          <w:rFonts w:ascii="Times New Roman" w:hAnsi="Times New Roman" w:cs="Times New Roman"/>
-          <w:sz w:val="20"/>
-          <w:szCs w:val="20"/>
-        </w:rPr>
-        <w:t xml:space="preserve">s in the table, check the two positions </w:t>
-      </w:r>
-      <w:r>
-        <w:rPr>
-          <w:rFonts w:ascii="Courier New" w:hAnsi="Courier New" w:cs="Courier New"/>
-          <w:sz w:val="18"/>
-          <w:szCs w:val="18"/>
-        </w:rPr>
-        <w:t>b[h1(e)]</w:t>
-      </w:r>
-      <w:r>
-        <w:rPr>
-          <w:rFonts w:ascii="Times New Roman" w:hAnsi="Times New Roman" w:cs="Times New Roman"/>
-          <w:sz w:val="20"/>
-          <w:szCs w:val="20"/>
-        </w:rPr>
-        <w:t xml:space="preserve"> and </w:t>
-      </w:r>
-      <w:r>
-        <w:rPr>
-          <w:rFonts w:ascii="Courier New" w:hAnsi="Courier New" w:cs="Courier New"/>
-          <w:sz w:val="18"/>
-          <w:szCs w:val="18"/>
-        </w:rPr>
-        <w:t>b[h2(e)]</w:t>
-      </w:r>
-      <w:r>
-        <w:rPr>
-          <w:rFonts w:ascii="Times New Roman" w:hAnsi="Times New Roman" w:cs="Times New Roman"/>
-          <w:sz w:val="20"/>
-          <w:szCs w:val="20"/>
-        </w:rPr>
-        <w:t xml:space="preserve"> (taken modulo the table size, of course). If neither contains </w:t>
-      </w:r>
-      <w:r>
-        <w:rPr>
-          <w:rFonts w:ascii="Courier New" w:hAnsi="Courier New" w:cs="Courier New"/>
-          <w:sz w:val="18"/>
-          <w:szCs w:val="18"/>
-        </w:rPr>
-        <w:t>e</w:t>
-      </w:r>
-      <w:r>
-        <w:rPr>
-          <w:rFonts w:ascii="Times New Roman" w:hAnsi="Times New Roman" w:cs="Times New Roman"/>
-          <w:sz w:val="20"/>
-          <w:szCs w:val="20"/>
-        </w:rPr>
-        <w:t xml:space="preserve">, then </w:t>
-      </w:r>
-      <w:r>
-        <w:rPr>
-          <w:rFonts w:ascii="Courier New" w:hAnsi="Courier New" w:cs="Courier New"/>
-          <w:sz w:val="18"/>
-          <w:szCs w:val="18"/>
-        </w:rPr>
-        <w:t>e</w:t>
-      </w:r>
-      <w:r>
-        <w:rPr>
-          <w:rFonts w:ascii="Times New Roman" w:hAnsi="Times New Roman" w:cs="Times New Roman"/>
-          <w:sz w:val="20"/>
-          <w:szCs w:val="20"/>
-        </w:rPr>
-        <w:t xml:space="preserve"> is not in the table; there is no need to </w:t>
-      </w:r>
-      <w:r>
-        <w:rPr>
-          <w:rFonts w:ascii="Times New Roman" w:hAnsi="Times New Roman" w:cs="Times New Roman"/>
-          <w:sz w:val="20"/>
-          <w:szCs w:val="20"/>
-        </w:rPr>
-        <w:t xml:space="preserve">worry about collisions. This is worst-case time </w:t>
-      </w:r>
-      <w:proofErr w:type="gramStart"/>
-      <w:r>
-        <w:rPr>
-          <w:rFonts w:ascii="Times New Roman" w:hAnsi="Times New Roman" w:cs="Times New Roman"/>
-          <w:sz w:val="20"/>
-          <w:szCs w:val="20"/>
-        </w:rPr>
-        <w:t>O(</w:t>
-      </w:r>
-      <w:proofErr w:type="gramEnd"/>
-      <w:r>
-        <w:rPr>
-          <w:rFonts w:ascii="Times New Roman" w:hAnsi="Times New Roman" w:cs="Times New Roman"/>
-          <w:sz w:val="20"/>
-          <w:szCs w:val="20"/>
-        </w:rPr>
-        <w:t>1).</w:t>
       </w:r>
     </w:p>
     <w:p>
       <w:pPr>
         <w:spacing w:before="120"/>
-        <w:ind w:firstLine="288"/>
-        <w:rPr>
-          <w:rFonts w:ascii="Times New Roman" w:hAnsi="Times New Roman" w:cs="Times New Roman"/>
-          <w:sz w:val="20"/>
-          <w:szCs w:val="20"/>
-        </w:rPr>
-      </w:pPr>
-      <w:r>
-        <w:rPr>
-          <w:rFonts w:ascii="Times New Roman" w:hAnsi="Times New Roman" w:cs="Times New Roman"/>
-          <w:sz w:val="20"/>
-          <w:szCs w:val="20"/>
-        </w:rPr>
-        <w:t xml:space="preserve">Similarly, to remove e from the table, look at those two buckets. If neither is </w:t>
-      </w:r>
-      <w:r>
-        <w:rPr>
-          <w:rFonts w:ascii="Courier New" w:hAnsi="Courier New" w:cs="Courier New"/>
-          <w:sz w:val="18"/>
-          <w:szCs w:val="18"/>
-        </w:rPr>
-        <w:t>e</w:t>
-      </w:r>
-      <w:r>
-        <w:rPr>
-          <w:rFonts w:ascii="Times New Roman" w:hAnsi="Times New Roman" w:cs="Times New Roman"/>
-          <w:sz w:val="20"/>
-          <w:szCs w:val="20"/>
-        </w:rPr>
-        <w:t xml:space="preserve">, then </w:t>
-      </w:r>
-      <w:r>
-        <w:rPr>
-          <w:rFonts w:ascii="Courier New" w:hAnsi="Courier New" w:cs="Courier New"/>
-          <w:sz w:val="18"/>
-          <w:szCs w:val="18"/>
-        </w:rPr>
-        <w:t>e</w:t>
-      </w:r>
-      <w:r>
-        <w:rPr>
-          <w:rFonts w:ascii="Times New Roman" w:hAnsi="Times New Roman" w:cs="Times New Roman"/>
-          <w:sz w:val="20"/>
-          <w:szCs w:val="20"/>
-        </w:rPr>
-        <w:t xml:space="preserve"> is not in the set and nothing need be removed. If one of them is </w:t>
-      </w:r>
-      <w:r>
-        <w:rPr>
-          <w:rFonts w:ascii="Courier New" w:hAnsi="Courier New" w:cs="Courier New"/>
-          <w:sz w:val="18"/>
-          <w:szCs w:val="18"/>
-        </w:rPr>
-        <w:t>e</w:t>
-      </w:r>
-      <w:r>
-        <w:rPr>
-          <w:rFonts w:ascii="Times New Roman" w:hAnsi="Times New Roman" w:cs="Times New Roman"/>
-          <w:sz w:val="20"/>
-          <w:szCs w:val="20"/>
-        </w:rPr>
-        <w:t xml:space="preserve">, then set that bucket to null. This is worst-case time </w:t>
-      </w:r>
-      <w:proofErr w:type="gramStart"/>
-      <w:r>
-        <w:rPr>
-          <w:rFonts w:ascii="Times New Roman" w:hAnsi="Times New Roman" w:cs="Times New Roman"/>
-          <w:sz w:val="20"/>
-          <w:szCs w:val="20"/>
-        </w:rPr>
-        <w:t>O(</w:t>
-      </w:r>
-      <w:proofErr w:type="gramEnd"/>
-      <w:r>
-        <w:rPr>
-          <w:rFonts w:ascii="Times New Roman" w:hAnsi="Times New Roman" w:cs="Times New Roman"/>
-          <w:sz w:val="20"/>
-          <w:szCs w:val="20"/>
-        </w:rPr>
-        <w:t>1).</w:t>
+        <w:ind w:left="720"/>
+        <w:rPr>
+          <w:rFonts w:ascii="Times New Roman" w:hAnsi="Times New Roman" w:cs="Times New Roman"/>
+          <w:color w:val="202122"/>
+          <w:sz w:val="20"/>
+          <w:szCs w:val="20"/>
+          <w:shd w:val="clear" w:color="auto" w:fill="FFFFFF"/>
+        </w:rPr>
+      </w:pPr>
+      <w:r>
+        <w:rPr>
+          <w:rFonts w:ascii="Times New Roman" w:hAnsi="Times New Roman" w:cs="Times New Roman"/>
+          <w:color w:val="202122"/>
+          <w:sz w:val="20"/>
+          <w:szCs w:val="20"/>
+          <w:shd w:val="clear" w:color="auto" w:fill="FFFFFF"/>
+        </w:rPr>
+        <w:t>The main trade</w:t>
+      </w:r>
+      <w:r>
+        <w:rPr>
+          <w:rFonts w:ascii="Times New Roman" w:hAnsi="Times New Roman" w:cs="Times New Roman"/>
+          <w:color w:val="202122"/>
+          <w:sz w:val="20"/>
+          <w:szCs w:val="20"/>
+          <w:shd w:val="clear" w:color="auto" w:fill="FFFFFF"/>
+        </w:rPr>
+        <w:t>-</w:t>
+      </w:r>
+      <w:r>
+        <w:rPr>
+          <w:rFonts w:ascii="Times New Roman" w:hAnsi="Times New Roman" w:cs="Times New Roman"/>
+          <w:color w:val="202122"/>
+          <w:sz w:val="20"/>
+          <w:szCs w:val="20"/>
+          <w:shd w:val="clear" w:color="auto" w:fill="FFFFFF"/>
+        </w:rPr>
+        <w:t xml:space="preserve">offs between these methods are that </w:t>
       </w:r>
     </w:p>
     <w:p>
       <w:pPr>
         <w:spacing w:before="120"/>
-        <w:ind w:firstLine="288"/>
-        <w:rPr>
-          <w:rFonts w:ascii="Times New Roman" w:hAnsi="Times New Roman" w:cs="Times New Roman"/>
-          <w:sz w:val="20"/>
-          <w:szCs w:val="20"/>
-        </w:rPr>
-      </w:pPr>
-      <w:r>
-        <w:rPr>
-          <w:rFonts w:ascii="Times New Roman" w:hAnsi="Times New Roman" w:cs="Times New Roman"/>
-          <w:noProof/>
-          <w:sz w:val="20"/>
-          <w:szCs w:val="20"/>
-        </w:rPr>
-        <w:lastRenderedPageBreak/>
-        <mc:AlternateContent>
-          <mc:Choice Requires="wps">
-            <w:drawing>
-              <wp:anchor distT="0" distB="0" distL="114300" distR="114300" simplePos="0" relativeHeight="251662336" behindDoc="0" locked="0" layoutInCell="1" allowOverlap="1" wp14:anchorId="1F5F22A6" wp14:editId="3D04220D">
-                <wp:simplePos x="0" y="0"/>
-                <wp:positionH relativeFrom="column">
-                  <wp:posOffset>3388995</wp:posOffset>
-                </wp:positionH>
-                <wp:positionV relativeFrom="paragraph">
-                  <wp:posOffset>0</wp:posOffset>
-                </wp:positionV>
-                <wp:extent cx="2498725" cy="1903730"/>
-                <wp:effectExtent l="0" t="0" r="15875" b="13970"/>
-                <wp:wrapSquare wrapText="bothSides"/>
-                <wp:docPr id="1" name="Text Box 1"/>
-                <wp:cNvGraphicFramePr/>
-                <a:graphic xmlns:a="http://schemas.openxmlformats.org/drawingml/2006/main">
-                  <a:graphicData uri="http://schemas.microsoft.com/office/word/2010/wordprocessingShape">
-                    <wps:wsp>
-                      <wps:cNvSpPr txBox="1"/>
-                      <wps:spPr>
-                        <a:xfrm>
-                          <a:off x="0" y="0"/>
-                          <a:ext cx="2498725" cy="1903730"/>
-                        </a:xfrm>
-                        <a:prstGeom prst="rect">
-                          <a:avLst/>
-                        </a:prstGeom>
-                        <a:solidFill>
-                          <a:schemeClr val="lt1"/>
-                        </a:solidFill>
-                        <a:ln w="6350">
-                          <a:solidFill>
-                            <a:prstClr val="black"/>
-                          </a:solidFill>
-                        </a:ln>
-                      </wps:spPr>
-                      <wps:txbx>
-                        <w:txbxContent>
-                          <w:p>
-                            <w:pPr>
-                              <w:rPr>
-                                <w:rFonts w:ascii="Times New Roman" w:hAnsi="Times New Roman" w:cs="Times New Roman"/>
-                                <w:sz w:val="20"/>
-                                <w:szCs w:val="20"/>
-                              </w:rPr>
-                            </w:pPr>
-                            <w:r>
-                              <w:rPr>
-                                <w:rFonts w:ascii="Times New Roman" w:hAnsi="Times New Roman" w:cs="Times New Roman"/>
-                                <w:sz w:val="20"/>
-                                <w:szCs w:val="20"/>
-                              </w:rPr>
-                              <w:t xml:space="preserve">1. </w:t>
-                            </w:r>
-                            <w:r>
-                              <w:rPr>
-                                <w:rFonts w:ascii="Times New Roman" w:hAnsi="Times New Roman" w:cs="Times New Roman"/>
-                                <w:sz w:val="20"/>
-                                <w:szCs w:val="20"/>
-                              </w:rPr>
-                              <w:t>void insert(e) {</w:t>
-                            </w:r>
-                          </w:p>
-                          <w:p>
-                            <w:pPr>
-                              <w:rPr>
-                                <w:rFonts w:ascii="Times New Roman" w:hAnsi="Times New Roman" w:cs="Times New Roman"/>
-                                <w:sz w:val="20"/>
-                                <w:szCs w:val="20"/>
-                              </w:rPr>
-                            </w:pPr>
-                            <w:r>
-                              <w:rPr>
-                                <w:rFonts w:ascii="Times New Roman" w:hAnsi="Times New Roman" w:cs="Times New Roman"/>
-                                <w:sz w:val="20"/>
-                                <w:szCs w:val="20"/>
-                              </w:rPr>
-                              <w:t xml:space="preserve">2. </w:t>
-                            </w:r>
-                            <w:r>
-                              <w:rPr>
-                                <w:rFonts w:ascii="Times New Roman" w:hAnsi="Times New Roman" w:cs="Times New Roman"/>
-                                <w:sz w:val="20"/>
-                                <w:szCs w:val="20"/>
-                              </w:rPr>
-                              <w:t xml:space="preserve">   if (b[h1(e)] == </w:t>
-                            </w:r>
-                            <w:r>
-                              <w:rPr>
-                                <w:rFonts w:ascii="Times New Roman" w:hAnsi="Times New Roman" w:cs="Times New Roman"/>
-                                <w:sz w:val="20"/>
-                                <w:szCs w:val="20"/>
-                              </w:rPr>
-                              <w:t>e</w:t>
-                            </w:r>
-                            <w:r>
-                              <w:rPr>
-                                <w:rFonts w:ascii="Times New Roman" w:hAnsi="Times New Roman" w:cs="Times New Roman"/>
-                                <w:sz w:val="20"/>
-                                <w:szCs w:val="20"/>
-                              </w:rPr>
-                              <w:t xml:space="preserve"> || b[h2(e)] == e) </w:t>
-                            </w:r>
-                            <w:proofErr w:type="gramStart"/>
-                            <w:r>
-                              <w:rPr>
-                                <w:rFonts w:ascii="Times New Roman" w:hAnsi="Times New Roman" w:cs="Times New Roman"/>
-                                <w:sz w:val="20"/>
-                                <w:szCs w:val="20"/>
-                              </w:rPr>
-                              <w:t>return;</w:t>
-                            </w:r>
-                            <w:proofErr w:type="gramEnd"/>
-                          </w:p>
-                          <w:p>
-                            <w:pPr>
-                              <w:rPr>
-                                <w:rFonts w:ascii="Times New Roman" w:hAnsi="Times New Roman" w:cs="Times New Roman"/>
-                                <w:sz w:val="20"/>
-                                <w:szCs w:val="20"/>
-                              </w:rPr>
-                            </w:pPr>
-                            <w:r>
-                              <w:rPr>
-                                <w:rFonts w:ascii="Times New Roman" w:hAnsi="Times New Roman" w:cs="Times New Roman"/>
-                                <w:sz w:val="20"/>
-                                <w:szCs w:val="20"/>
-                              </w:rPr>
-                              <w:t>3.</w:t>
-                            </w:r>
-                            <w:r>
-                              <w:rPr>
-                                <w:rFonts w:ascii="Times New Roman" w:hAnsi="Times New Roman" w:cs="Times New Roman"/>
-                                <w:sz w:val="20"/>
-                                <w:szCs w:val="20"/>
-                              </w:rPr>
-                              <w:t xml:space="preserve">    int p= h1(</w:t>
-                            </w:r>
-                            <w:r>
-                              <w:rPr>
-                                <w:rFonts w:ascii="Times New Roman" w:hAnsi="Times New Roman" w:cs="Times New Roman"/>
-                                <w:sz w:val="20"/>
-                                <w:szCs w:val="20"/>
-                              </w:rPr>
-                              <w:t>e</w:t>
-                            </w:r>
-                            <w:proofErr w:type="gramStart"/>
-                            <w:r>
-                              <w:rPr>
-                                <w:rFonts w:ascii="Times New Roman" w:hAnsi="Times New Roman" w:cs="Times New Roman"/>
-                                <w:sz w:val="20"/>
-                                <w:szCs w:val="20"/>
-                              </w:rPr>
-                              <w:t>);</w:t>
-                            </w:r>
-                            <w:proofErr w:type="gramEnd"/>
-                          </w:p>
-                          <w:p>
-                            <w:pPr>
-                              <w:rPr>
-                                <w:rFonts w:ascii="Times New Roman" w:hAnsi="Times New Roman" w:cs="Times New Roman"/>
-                                <w:sz w:val="20"/>
-                                <w:szCs w:val="20"/>
-                              </w:rPr>
-                            </w:pPr>
-                            <w:r>
-                              <w:rPr>
-                                <w:rFonts w:ascii="Times New Roman" w:hAnsi="Times New Roman" w:cs="Times New Roman"/>
-                                <w:sz w:val="20"/>
-                                <w:szCs w:val="20"/>
-                              </w:rPr>
-                              <w:t xml:space="preserve">4.    // inv: Trying to insert </w:t>
-                            </w:r>
-                            <w:proofErr w:type="spellStart"/>
-                            <w:r>
-                              <w:rPr>
-                                <w:rFonts w:ascii="Times New Roman" w:hAnsi="Times New Roman" w:cs="Times New Roman"/>
-                                <w:sz w:val="20"/>
-                                <w:szCs w:val="20"/>
-                              </w:rPr>
-                              <w:t>e</w:t>
-                            </w:r>
-                            <w:r>
-                              <w:rPr>
-                                <w:rFonts w:ascii="Times New Roman" w:hAnsi="Times New Roman" w:cs="Times New Roman"/>
-                                <w:sz w:val="20"/>
-                                <w:szCs w:val="20"/>
-                              </w:rPr>
-                              <w:t xml:space="preserve"> at</w:t>
-                            </w:r>
-                            <w:proofErr w:type="spellEnd"/>
-                            <w:r>
-                              <w:rPr>
-                                <w:rFonts w:ascii="Times New Roman" w:hAnsi="Times New Roman" w:cs="Times New Roman"/>
-                                <w:sz w:val="20"/>
-                                <w:szCs w:val="20"/>
-                              </w:rPr>
-                              <w:t xml:space="preserve"> b[p]</w:t>
-                            </w:r>
-                          </w:p>
-                          <w:p>
-                            <w:pPr>
-                              <w:rPr>
-                                <w:rFonts w:ascii="Times New Roman" w:hAnsi="Times New Roman" w:cs="Times New Roman"/>
-                                <w:sz w:val="20"/>
-                                <w:szCs w:val="20"/>
-                              </w:rPr>
-                            </w:pPr>
-                            <w:r>
-                              <w:rPr>
-                                <w:rFonts w:ascii="Times New Roman" w:hAnsi="Times New Roman" w:cs="Times New Roman"/>
-                                <w:sz w:val="20"/>
-                                <w:szCs w:val="20"/>
-                              </w:rPr>
-                              <w:t>5</w:t>
-                            </w:r>
-                            <w:r>
-                              <w:rPr>
-                                <w:rFonts w:ascii="Times New Roman" w:hAnsi="Times New Roman" w:cs="Times New Roman"/>
-                                <w:sz w:val="20"/>
-                                <w:szCs w:val="20"/>
-                              </w:rPr>
-                              <w:t>.</w:t>
-                            </w:r>
-                            <w:r>
-                              <w:rPr>
-                                <w:rFonts w:ascii="Times New Roman" w:hAnsi="Times New Roman" w:cs="Times New Roman"/>
-                                <w:sz w:val="20"/>
-                                <w:szCs w:val="20"/>
-                              </w:rPr>
-                              <w:t xml:space="preserve">    loop n times: {</w:t>
-                            </w:r>
-                          </w:p>
-                          <w:p>
-                            <w:pPr>
-                              <w:rPr>
-                                <w:rFonts w:ascii="Times New Roman" w:hAnsi="Times New Roman" w:cs="Times New Roman"/>
-                                <w:sz w:val="20"/>
-                                <w:szCs w:val="20"/>
-                              </w:rPr>
-                            </w:pPr>
-                            <w:r>
-                              <w:rPr>
-                                <w:rFonts w:ascii="Times New Roman" w:hAnsi="Times New Roman" w:cs="Times New Roman"/>
-                                <w:sz w:val="20"/>
-                                <w:szCs w:val="20"/>
-                              </w:rPr>
-                              <w:t>6</w:t>
-                            </w:r>
-                            <w:r>
-                              <w:rPr>
-                                <w:rFonts w:ascii="Times New Roman" w:hAnsi="Times New Roman" w:cs="Times New Roman"/>
-                                <w:sz w:val="20"/>
-                                <w:szCs w:val="20"/>
-                              </w:rPr>
-                              <w:t>.</w:t>
-                            </w:r>
-                            <w:r>
-                              <w:rPr>
-                                <w:rFonts w:ascii="Times New Roman" w:hAnsi="Times New Roman" w:cs="Times New Roman"/>
-                                <w:sz w:val="20"/>
-                                <w:szCs w:val="20"/>
-                              </w:rPr>
-                              <w:t xml:space="preserve">        if b[p] == null </w:t>
-                            </w:r>
-                            <w:proofErr w:type="gramStart"/>
-                            <w:r>
-                              <w:rPr>
-                                <w:rFonts w:ascii="Times New Roman" w:hAnsi="Times New Roman" w:cs="Times New Roman"/>
-                                <w:sz w:val="20"/>
-                                <w:szCs w:val="20"/>
-                              </w:rPr>
-                              <w:t>{ b</w:t>
-                            </w:r>
-                            <w:proofErr w:type="gramEnd"/>
-                            <w:r>
-                              <w:rPr>
-                                <w:rFonts w:ascii="Times New Roman" w:hAnsi="Times New Roman" w:cs="Times New Roman"/>
-                                <w:sz w:val="20"/>
-                                <w:szCs w:val="20"/>
-                              </w:rPr>
-                              <w:t>[p]= e; return; }</w:t>
-                            </w:r>
-                          </w:p>
-                          <w:p>
-                            <w:pPr>
-                              <w:rPr>
-                                <w:rFonts w:ascii="Times New Roman" w:hAnsi="Times New Roman" w:cs="Times New Roman"/>
-                                <w:sz w:val="20"/>
-                                <w:szCs w:val="20"/>
-                              </w:rPr>
-                            </w:pPr>
-                            <w:r>
-                              <w:rPr>
-                                <w:rFonts w:ascii="Times New Roman" w:hAnsi="Times New Roman" w:cs="Times New Roman"/>
-                                <w:sz w:val="20"/>
-                                <w:szCs w:val="20"/>
-                              </w:rPr>
-                              <w:t>7</w:t>
-                            </w:r>
-                            <w:r>
-                              <w:rPr>
-                                <w:rFonts w:ascii="Times New Roman" w:hAnsi="Times New Roman" w:cs="Times New Roman"/>
-                                <w:sz w:val="20"/>
-                                <w:szCs w:val="20"/>
-                              </w:rPr>
-                              <w:t>.</w:t>
-                            </w:r>
-                            <w:r>
-                              <w:rPr>
-                                <w:rFonts w:ascii="Times New Roman" w:hAnsi="Times New Roman" w:cs="Times New Roman"/>
-                                <w:sz w:val="20"/>
-                                <w:szCs w:val="20"/>
-                              </w:rPr>
-                              <w:t xml:space="preserve">        Swap e and b[p</w:t>
-                            </w:r>
-                            <w:proofErr w:type="gramStart"/>
-                            <w:r>
-                              <w:rPr>
-                                <w:rFonts w:ascii="Times New Roman" w:hAnsi="Times New Roman" w:cs="Times New Roman"/>
-                                <w:sz w:val="20"/>
-                                <w:szCs w:val="20"/>
-                              </w:rPr>
-                              <w:t>];</w:t>
-                            </w:r>
-                            <w:proofErr w:type="gramEnd"/>
-                            <w:r>
-                              <w:rPr>
-                                <w:rFonts w:ascii="Times New Roman" w:hAnsi="Times New Roman" w:cs="Times New Roman"/>
-                                <w:sz w:val="20"/>
-                                <w:szCs w:val="20"/>
-                              </w:rPr>
-                              <w:t xml:space="preserve"> </w:t>
-                            </w:r>
-                          </w:p>
-                          <w:p>
-                            <w:pPr>
-                              <w:rPr>
-                                <w:rFonts w:ascii="Times New Roman" w:hAnsi="Times New Roman" w:cs="Times New Roman"/>
-                                <w:sz w:val="20"/>
-                                <w:szCs w:val="20"/>
-                              </w:rPr>
-                            </w:pPr>
-                            <w:r>
-                              <w:rPr>
-                                <w:rFonts w:ascii="Times New Roman" w:hAnsi="Times New Roman" w:cs="Times New Roman"/>
-                                <w:sz w:val="20"/>
-                                <w:szCs w:val="20"/>
-                              </w:rPr>
-                              <w:t>8</w:t>
-                            </w:r>
-                            <w:r>
-                              <w:rPr>
-                                <w:rFonts w:ascii="Times New Roman" w:hAnsi="Times New Roman" w:cs="Times New Roman"/>
-                                <w:sz w:val="20"/>
-                                <w:szCs w:val="20"/>
-                              </w:rPr>
-                              <w:t>.</w:t>
-                            </w:r>
-                            <w:r>
-                              <w:rPr>
-                                <w:rFonts w:ascii="Times New Roman" w:hAnsi="Times New Roman" w:cs="Times New Roman"/>
-                                <w:sz w:val="20"/>
-                                <w:szCs w:val="20"/>
-                              </w:rPr>
-                              <w:t xml:space="preserve">        if (p == h1(e)) p= h2(e);</w:t>
-                            </w:r>
-                            <w:r>
-                              <w:rPr>
-                                <w:rFonts w:ascii="Times New Roman" w:hAnsi="Times New Roman" w:cs="Times New Roman"/>
-                                <w:sz w:val="20"/>
-                                <w:szCs w:val="20"/>
-                              </w:rPr>
-                              <w:br/>
-                            </w:r>
-                            <w:r>
-                              <w:rPr>
-                                <w:rFonts w:ascii="Times New Roman" w:hAnsi="Times New Roman" w:cs="Times New Roman"/>
-                                <w:sz w:val="20"/>
-                                <w:szCs w:val="20"/>
-                              </w:rPr>
-                              <w:t>9</w:t>
-                            </w:r>
-                            <w:r>
-                              <w:rPr>
-                                <w:rFonts w:ascii="Times New Roman" w:hAnsi="Times New Roman" w:cs="Times New Roman"/>
-                                <w:sz w:val="20"/>
-                                <w:szCs w:val="20"/>
-                              </w:rPr>
-                              <w:t>.</w:t>
-                            </w:r>
-                            <w:r>
-                              <w:rPr>
-                                <w:rFonts w:ascii="Times New Roman" w:hAnsi="Times New Roman" w:cs="Times New Roman"/>
-                                <w:sz w:val="20"/>
-                                <w:szCs w:val="20"/>
-                              </w:rPr>
-                              <w:t xml:space="preserve">        else p= h1(e</w:t>
-                            </w:r>
-                            <w:proofErr w:type="gramStart"/>
-                            <w:r>
-                              <w:rPr>
-                                <w:rFonts w:ascii="Times New Roman" w:hAnsi="Times New Roman" w:cs="Times New Roman"/>
-                                <w:sz w:val="20"/>
-                                <w:szCs w:val="20"/>
-                              </w:rPr>
-                              <w:t>);</w:t>
-                            </w:r>
-                            <w:proofErr w:type="gramEnd"/>
-                          </w:p>
-                          <w:p>
-                            <w:pPr>
-                              <w:rPr>
-                                <w:rFonts w:ascii="Times New Roman" w:hAnsi="Times New Roman" w:cs="Times New Roman"/>
-                                <w:sz w:val="20"/>
-                                <w:szCs w:val="20"/>
-                              </w:rPr>
-                            </w:pPr>
-                            <w:r>
-                              <w:rPr>
-                                <w:rFonts w:ascii="Times New Roman" w:hAnsi="Times New Roman" w:cs="Times New Roman"/>
-                                <w:sz w:val="20"/>
-                                <w:szCs w:val="20"/>
-                              </w:rPr>
-                              <w:t xml:space="preserve">10. </w:t>
-                            </w:r>
-                            <w:proofErr w:type="gramStart"/>
-                            <w:r>
-                              <w:rPr>
-                                <w:rFonts w:ascii="Times New Roman" w:hAnsi="Times New Roman" w:cs="Times New Roman"/>
-                                <w:sz w:val="20"/>
-                                <w:szCs w:val="20"/>
-                              </w:rPr>
-                              <w:t xml:space="preserve">  }</w:t>
-                            </w:r>
-                            <w:proofErr w:type="gramEnd"/>
-                          </w:p>
-                          <w:p>
-                            <w:pPr>
-                              <w:rPr>
-                                <w:rFonts w:ascii="Times New Roman" w:hAnsi="Times New Roman" w:cs="Times New Roman"/>
-                                <w:sz w:val="20"/>
-                                <w:szCs w:val="20"/>
-                              </w:rPr>
-                            </w:pPr>
-                            <w:r>
-                              <w:rPr>
-                                <w:rFonts w:ascii="Times New Roman" w:hAnsi="Times New Roman" w:cs="Times New Roman"/>
-                                <w:sz w:val="20"/>
-                                <w:szCs w:val="20"/>
-                              </w:rPr>
-                              <w:t>11.</w:t>
-                            </w:r>
-                            <w:r>
-                              <w:rPr>
-                                <w:rFonts w:ascii="Times New Roman" w:hAnsi="Times New Roman" w:cs="Times New Roman"/>
-                                <w:sz w:val="20"/>
-                                <w:szCs w:val="20"/>
-                              </w:rPr>
-                              <w:t xml:space="preserve"> </w:t>
-                            </w:r>
-                            <w:r>
-                              <w:rPr>
-                                <w:rFonts w:ascii="Times New Roman" w:hAnsi="Times New Roman" w:cs="Times New Roman"/>
-                                <w:sz w:val="20"/>
-                                <w:szCs w:val="20"/>
-                              </w:rPr>
-                              <w:t xml:space="preserve"> </w:t>
-                            </w:r>
-                            <w:r>
-                              <w:rPr>
-                                <w:rFonts w:ascii="Times New Roman" w:hAnsi="Times New Roman" w:cs="Times New Roman"/>
-                                <w:sz w:val="20"/>
-                                <w:szCs w:val="20"/>
-                              </w:rPr>
-                              <w:t xml:space="preserve"> </w:t>
-                            </w:r>
-                            <w:proofErr w:type="gramStart"/>
-                            <w:r>
-                              <w:rPr>
-                                <w:rFonts w:ascii="Times New Roman" w:hAnsi="Times New Roman" w:cs="Times New Roman"/>
-                                <w:sz w:val="20"/>
-                                <w:szCs w:val="20"/>
-                              </w:rPr>
-                              <w:t>rehash;  insert</w:t>
-                            </w:r>
-                            <w:proofErr w:type="gramEnd"/>
-                            <w:r>
-                              <w:rPr>
-                                <w:rFonts w:ascii="Times New Roman" w:hAnsi="Times New Roman" w:cs="Times New Roman"/>
-                                <w:sz w:val="20"/>
-                                <w:szCs w:val="20"/>
-                              </w:rPr>
-                              <w:t>(e);</w:t>
-                            </w:r>
-                          </w:p>
-                          <w:p>
-                            <w:pPr>
-                              <w:rPr>
-                                <w:rFonts w:ascii="Times New Roman" w:hAnsi="Times New Roman" w:cs="Times New Roman"/>
-                                <w:sz w:val="20"/>
-                                <w:szCs w:val="20"/>
-                              </w:rPr>
-                            </w:pPr>
-                            <w:r>
-                              <w:rPr>
-                                <w:rFonts w:ascii="Times New Roman" w:hAnsi="Times New Roman" w:cs="Times New Roman"/>
-                                <w:sz w:val="20"/>
-                                <w:szCs w:val="20"/>
-                              </w:rPr>
-                              <w:t>12.</w:t>
-                            </w:r>
-                            <w:r>
-                              <w:rPr>
-                                <w:rFonts w:ascii="Times New Roman" w:hAnsi="Times New Roman" w:cs="Times New Roman"/>
-                                <w:sz w:val="20"/>
-                                <w:szCs w:val="20"/>
-                              </w:rPr>
-                              <w:t>}</w:t>
-                            </w:r>
-                          </w:p>
-                        </w:txbxContent>
-                      </wps:txbx>
-                      <wps:bodyPr rot="0" spcFirstLastPara="0" vertOverflow="overflow" horzOverflow="overflow" vert="horz" wrap="square" lIns="91440" tIns="45720" rIns="91440" bIns="45720" numCol="1" spcCol="0" rtlCol="0" fromWordArt="0" anchor="t" anchorCtr="0" forceAA="0" compatLnSpc="1">
-                        <a:prstTxWarp prst="textNoShape">
-                          <a:avLst/>
-                        </a:prstTxWarp>
-                        <a:noAutofit/>
-                      </wps:bodyPr>
-                    </wps:wsp>
-                  </a:graphicData>
-                </a:graphic>
-                <wp14:sizeRelH relativeFrom="margin">
-                  <wp14:pctWidth>0</wp14:pctWidth>
-                </wp14:sizeRelH>
-                <wp14:sizeRelV relativeFrom="margin">
-                  <wp14:pctHeight>0</wp14:pctHeight>
-                </wp14:sizeRelV>
-              </wp:anchor>
-            </w:drawing>
-          </mc:Choice>
-          <mc:Fallback>
-            <w:pict>
-              <v:shape w14:anchorId="1F5F22A6" id="Text Box 1" o:spid="_x0000_s1050" type="#_x0000_t202" style="position:absolute;left:0;text-align:left;margin-left:266.85pt;margin-top:0;width:196.75pt;height:149.9pt;z-index:251662336;visibility:visible;mso-wrap-style:square;mso-width-percent:0;mso-height-percent:0;mso-wrap-distance-left:9pt;mso-wrap-distance-top:0;mso-wrap-distance-right:9pt;mso-wrap-distance-bottom:0;mso-position-horizontal:absolute;mso-position-horizontal-relative:text;mso-position-vertical:absolute;mso-position-vertical-relative:text;mso-width-percent:0;mso-height-percent:0;mso-width-relative:margin;mso-height-relative:margin;v-text-anchor:top" o:gfxdata="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" fillcolor="white [3201]" strokeweight=".5pt">
-                <v:textbox>
-                  <w:txbxContent>
-                    <w:p>
-                      <w:pPr>
-                        <w:rPr>
-                          <w:rFonts w:ascii="Times New Roman" w:hAnsi="Times New Roman" w:cs="Times New Roman"/>
-                          <w:sz w:val="20"/>
-                          <w:szCs w:val="20"/>
-                        </w:rPr>
-                      </w:pPr>
-                      <w:r>
-                        <w:rPr>
-                          <w:rFonts w:ascii="Times New Roman" w:hAnsi="Times New Roman" w:cs="Times New Roman"/>
-                          <w:sz w:val="20"/>
-                          <w:szCs w:val="20"/>
-                        </w:rPr>
-                        <w:t xml:space="preserve">1. </w:t>
-                      </w:r>
-                      <w:r>
-                        <w:rPr>
-                          <w:rFonts w:ascii="Times New Roman" w:hAnsi="Times New Roman" w:cs="Times New Roman"/>
-                          <w:sz w:val="20"/>
-                          <w:szCs w:val="20"/>
-                        </w:rPr>
-                        <w:t>void insert(e) {</w:t>
-                      </w:r>
-                    </w:p>
-                    <w:p>
-                      <w:pPr>
-                        <w:rPr>
-                          <w:rFonts w:ascii="Times New Roman" w:hAnsi="Times New Roman" w:cs="Times New Roman"/>
-                          <w:sz w:val="20"/>
-                          <w:szCs w:val="20"/>
-                        </w:rPr>
-                      </w:pPr>
-                      <w:r>
-                        <w:rPr>
-                          <w:rFonts w:ascii="Times New Roman" w:hAnsi="Times New Roman" w:cs="Times New Roman"/>
-                          <w:sz w:val="20"/>
-                          <w:szCs w:val="20"/>
-                        </w:rPr>
-                        <w:t xml:space="preserve">2. </w:t>
-                      </w:r>
-                      <w:r>
-                        <w:rPr>
-                          <w:rFonts w:ascii="Times New Roman" w:hAnsi="Times New Roman" w:cs="Times New Roman"/>
-                          <w:sz w:val="20"/>
-                          <w:szCs w:val="20"/>
-                        </w:rPr>
-                        <w:t xml:space="preserve">   if (b[h1(e)] == </w:t>
-                      </w:r>
-                      <w:r>
-                        <w:rPr>
-                          <w:rFonts w:ascii="Times New Roman" w:hAnsi="Times New Roman" w:cs="Times New Roman"/>
-                          <w:sz w:val="20"/>
-                          <w:szCs w:val="20"/>
-                        </w:rPr>
-                        <w:t>e</w:t>
-                      </w:r>
-                      <w:r>
-                        <w:rPr>
-                          <w:rFonts w:ascii="Times New Roman" w:hAnsi="Times New Roman" w:cs="Times New Roman"/>
-                          <w:sz w:val="20"/>
-                          <w:szCs w:val="20"/>
-                        </w:rPr>
-                        <w:t xml:space="preserve"> || b[h2(e)] == e) </w:t>
-                      </w:r>
-                      <w:proofErr w:type="gramStart"/>
-                      <w:r>
-                        <w:rPr>
-                          <w:rFonts w:ascii="Times New Roman" w:hAnsi="Times New Roman" w:cs="Times New Roman"/>
-                          <w:sz w:val="20"/>
-                          <w:szCs w:val="20"/>
-                        </w:rPr>
-                        <w:t>return;</w:t>
-                      </w:r>
-                      <w:proofErr w:type="gramEnd"/>
-                    </w:p>
-                    <w:p>
-                      <w:pPr>
-                        <w:rPr>
-                          <w:rFonts w:ascii="Times New Roman" w:hAnsi="Times New Roman" w:cs="Times New Roman"/>
-                          <w:sz w:val="20"/>
-                          <w:szCs w:val="20"/>
-                        </w:rPr>
-                      </w:pPr>
-                      <w:r>
-                        <w:rPr>
-                          <w:rFonts w:ascii="Times New Roman" w:hAnsi="Times New Roman" w:cs="Times New Roman"/>
-                          <w:sz w:val="20"/>
-                          <w:szCs w:val="20"/>
-                        </w:rPr>
-                        <w:t>3.</w:t>
-                      </w:r>
-                      <w:r>
-                        <w:rPr>
-                          <w:rFonts w:ascii="Times New Roman" w:hAnsi="Times New Roman" w:cs="Times New Roman"/>
-                          <w:sz w:val="20"/>
-                          <w:szCs w:val="20"/>
-                        </w:rPr>
-                        <w:t xml:space="preserve">    int p= h1(</w:t>
-                      </w:r>
-                      <w:r>
-                        <w:rPr>
-                          <w:rFonts w:ascii="Times New Roman" w:hAnsi="Times New Roman" w:cs="Times New Roman"/>
-                          <w:sz w:val="20"/>
-                          <w:szCs w:val="20"/>
-                        </w:rPr>
-                        <w:t>e</w:t>
-                      </w:r>
-                      <w:proofErr w:type="gramStart"/>
-                      <w:r>
-                        <w:rPr>
-                          <w:rFonts w:ascii="Times New Roman" w:hAnsi="Times New Roman" w:cs="Times New Roman"/>
-                          <w:sz w:val="20"/>
-                          <w:szCs w:val="20"/>
-                        </w:rPr>
-                        <w:t>);</w:t>
-                      </w:r>
-                      <w:proofErr w:type="gramEnd"/>
-                    </w:p>
-                    <w:p>
-                      <w:pPr>
-                        <w:rPr>
-                          <w:rFonts w:ascii="Times New Roman" w:hAnsi="Times New Roman" w:cs="Times New Roman"/>
-                          <w:sz w:val="20"/>
-                          <w:szCs w:val="20"/>
-                        </w:rPr>
-                      </w:pPr>
-                      <w:r>
-                        <w:rPr>
-                          <w:rFonts w:ascii="Times New Roman" w:hAnsi="Times New Roman" w:cs="Times New Roman"/>
-                          <w:sz w:val="20"/>
-                          <w:szCs w:val="20"/>
-                        </w:rPr>
-                        <w:t xml:space="preserve">4.    // inv: Trying to insert </w:t>
-                      </w:r>
-                      <w:proofErr w:type="spellStart"/>
-                      <w:r>
-                        <w:rPr>
-                          <w:rFonts w:ascii="Times New Roman" w:hAnsi="Times New Roman" w:cs="Times New Roman"/>
-                          <w:sz w:val="20"/>
-                          <w:szCs w:val="20"/>
-                        </w:rPr>
-                        <w:t>e</w:t>
-                      </w:r>
-                      <w:r>
-                        <w:rPr>
-                          <w:rFonts w:ascii="Times New Roman" w:hAnsi="Times New Roman" w:cs="Times New Roman"/>
-                          <w:sz w:val="20"/>
-                          <w:szCs w:val="20"/>
-                        </w:rPr>
-                        <w:t xml:space="preserve"> at</w:t>
-                      </w:r>
-                      <w:proofErr w:type="spellEnd"/>
-                      <w:r>
-                        <w:rPr>
-                          <w:rFonts w:ascii="Times New Roman" w:hAnsi="Times New Roman" w:cs="Times New Roman"/>
-                          <w:sz w:val="20"/>
-                          <w:szCs w:val="20"/>
-                        </w:rPr>
-                        <w:t xml:space="preserve"> b[p]</w:t>
-                      </w:r>
-                    </w:p>
-                    <w:p>
-                      <w:pPr>
-                        <w:rPr>
-                          <w:rFonts w:ascii="Times New Roman" w:hAnsi="Times New Roman" w:cs="Times New Roman"/>
-                          <w:sz w:val="20"/>
-                          <w:szCs w:val="20"/>
-                        </w:rPr>
-                      </w:pPr>
-                      <w:r>
-                        <w:rPr>
-                          <w:rFonts w:ascii="Times New Roman" w:hAnsi="Times New Roman" w:cs="Times New Roman"/>
-                          <w:sz w:val="20"/>
-                          <w:szCs w:val="20"/>
-                        </w:rPr>
-                        <w:t>5</w:t>
-                      </w:r>
-                      <w:r>
-                        <w:rPr>
-                          <w:rFonts w:ascii="Times New Roman" w:hAnsi="Times New Roman" w:cs="Times New Roman"/>
-                          <w:sz w:val="20"/>
-                          <w:szCs w:val="20"/>
-                        </w:rPr>
-                        <w:t>.</w:t>
-                      </w:r>
-                      <w:r>
-                        <w:rPr>
-                          <w:rFonts w:ascii="Times New Roman" w:hAnsi="Times New Roman" w:cs="Times New Roman"/>
-                          <w:sz w:val="20"/>
-                          <w:szCs w:val="20"/>
-                        </w:rPr>
-                        <w:t xml:space="preserve">    loop n times: {</w:t>
-                      </w:r>
-                    </w:p>
-                    <w:p>
-                      <w:pPr>
-                        <w:rPr>
-                          <w:rFonts w:ascii="Times New Roman" w:hAnsi="Times New Roman" w:cs="Times New Roman"/>
-                          <w:sz w:val="20"/>
-                          <w:szCs w:val="20"/>
-                        </w:rPr>
-                      </w:pPr>
-                      <w:r>
-                        <w:rPr>
-                          <w:rFonts w:ascii="Times New Roman" w:hAnsi="Times New Roman" w:cs="Times New Roman"/>
-                          <w:sz w:val="20"/>
-                          <w:szCs w:val="20"/>
-                        </w:rPr>
-                        <w:t>6</w:t>
-                      </w:r>
-                      <w:r>
-                        <w:rPr>
-                          <w:rFonts w:ascii="Times New Roman" w:hAnsi="Times New Roman" w:cs="Times New Roman"/>
-                          <w:sz w:val="20"/>
-                          <w:szCs w:val="20"/>
-                        </w:rPr>
-                        <w:t>.</w:t>
-                      </w:r>
-                      <w:r>
-                        <w:rPr>
-                          <w:rFonts w:ascii="Times New Roman" w:hAnsi="Times New Roman" w:cs="Times New Roman"/>
-                          <w:sz w:val="20"/>
-                          <w:szCs w:val="20"/>
-                        </w:rPr>
-                        <w:t xml:space="preserve">        if b[p] == null </w:t>
-                      </w:r>
-                      <w:proofErr w:type="gramStart"/>
-                      <w:r>
-                        <w:rPr>
-                          <w:rFonts w:ascii="Times New Roman" w:hAnsi="Times New Roman" w:cs="Times New Roman"/>
-                          <w:sz w:val="20"/>
-                          <w:szCs w:val="20"/>
-                        </w:rPr>
-                        <w:t>{ b</w:t>
-                      </w:r>
-                      <w:proofErr w:type="gramEnd"/>
-                      <w:r>
-                        <w:rPr>
-                          <w:rFonts w:ascii="Times New Roman" w:hAnsi="Times New Roman" w:cs="Times New Roman"/>
-                          <w:sz w:val="20"/>
-                          <w:szCs w:val="20"/>
-                        </w:rPr>
-                        <w:t>[p]= e; return; }</w:t>
-                      </w:r>
-                    </w:p>
-                    <w:p>
-                      <w:pPr>
-                        <w:rPr>
-                          <w:rFonts w:ascii="Times New Roman" w:hAnsi="Times New Roman" w:cs="Times New Roman"/>
-                          <w:sz w:val="20"/>
-                          <w:szCs w:val="20"/>
-                        </w:rPr>
-                      </w:pPr>
-                      <w:r>
-                        <w:rPr>
-                          <w:rFonts w:ascii="Times New Roman" w:hAnsi="Times New Roman" w:cs="Times New Roman"/>
-                          <w:sz w:val="20"/>
-                          <w:szCs w:val="20"/>
-                        </w:rPr>
-                        <w:t>7</w:t>
-                      </w:r>
-                      <w:r>
-                        <w:rPr>
-                          <w:rFonts w:ascii="Times New Roman" w:hAnsi="Times New Roman" w:cs="Times New Roman"/>
-                          <w:sz w:val="20"/>
-                          <w:szCs w:val="20"/>
-                        </w:rPr>
-                        <w:t>.</w:t>
-                      </w:r>
-                      <w:r>
-                        <w:rPr>
-                          <w:rFonts w:ascii="Times New Roman" w:hAnsi="Times New Roman" w:cs="Times New Roman"/>
-                          <w:sz w:val="20"/>
-                          <w:szCs w:val="20"/>
-                        </w:rPr>
-                        <w:t xml:space="preserve">        Swap e and b[p</w:t>
-                      </w:r>
-                      <w:proofErr w:type="gramStart"/>
-                      <w:r>
-                        <w:rPr>
-                          <w:rFonts w:ascii="Times New Roman" w:hAnsi="Times New Roman" w:cs="Times New Roman"/>
-                          <w:sz w:val="20"/>
-                          <w:szCs w:val="20"/>
-                        </w:rPr>
-                        <w:t>];</w:t>
-                      </w:r>
-                      <w:proofErr w:type="gramEnd"/>
-                      <w:r>
-                        <w:rPr>
-                          <w:rFonts w:ascii="Times New Roman" w:hAnsi="Times New Roman" w:cs="Times New Roman"/>
-                          <w:sz w:val="20"/>
-                          <w:szCs w:val="20"/>
-                        </w:rPr>
-                        <w:t xml:space="preserve"> </w:t>
-                      </w:r>
-                    </w:p>
-                    <w:p>
-                      <w:pPr>
-                        <w:rPr>
-                          <w:rFonts w:ascii="Times New Roman" w:hAnsi="Times New Roman" w:cs="Times New Roman"/>
-                          <w:sz w:val="20"/>
-                          <w:szCs w:val="20"/>
-                        </w:rPr>
-                      </w:pPr>
-                      <w:r>
-                        <w:rPr>
-                          <w:rFonts w:ascii="Times New Roman" w:hAnsi="Times New Roman" w:cs="Times New Roman"/>
-                          <w:sz w:val="20"/>
-                          <w:szCs w:val="20"/>
-                        </w:rPr>
-                        <w:t>8</w:t>
-                      </w:r>
-                      <w:r>
-                        <w:rPr>
-                          <w:rFonts w:ascii="Times New Roman" w:hAnsi="Times New Roman" w:cs="Times New Roman"/>
-                          <w:sz w:val="20"/>
-                          <w:szCs w:val="20"/>
-                        </w:rPr>
-                        <w:t>.</w:t>
-                      </w:r>
-                      <w:r>
-                        <w:rPr>
-                          <w:rFonts w:ascii="Times New Roman" w:hAnsi="Times New Roman" w:cs="Times New Roman"/>
-                          <w:sz w:val="20"/>
-                          <w:szCs w:val="20"/>
-                        </w:rPr>
-                        <w:t xml:space="preserve">        if (p == h1(e)) p= h2(e);</w:t>
-                      </w:r>
-                      <w:r>
-                        <w:rPr>
-                          <w:rFonts w:ascii="Times New Roman" w:hAnsi="Times New Roman" w:cs="Times New Roman"/>
-                          <w:sz w:val="20"/>
-                          <w:szCs w:val="20"/>
-                        </w:rPr>
-                        <w:br/>
-                      </w:r>
-                      <w:r>
-                        <w:rPr>
-                          <w:rFonts w:ascii="Times New Roman" w:hAnsi="Times New Roman" w:cs="Times New Roman"/>
-                          <w:sz w:val="20"/>
-                          <w:szCs w:val="20"/>
-                        </w:rPr>
-                        <w:t>9</w:t>
-                      </w:r>
-                      <w:r>
-                        <w:rPr>
-                          <w:rFonts w:ascii="Times New Roman" w:hAnsi="Times New Roman" w:cs="Times New Roman"/>
-                          <w:sz w:val="20"/>
-                          <w:szCs w:val="20"/>
-                        </w:rPr>
-                        <w:t>.</w:t>
-                      </w:r>
-                      <w:r>
-                        <w:rPr>
-                          <w:rFonts w:ascii="Times New Roman" w:hAnsi="Times New Roman" w:cs="Times New Roman"/>
-                          <w:sz w:val="20"/>
-                          <w:szCs w:val="20"/>
-                        </w:rPr>
-                        <w:t xml:space="preserve">        else p= h1(e</w:t>
-                      </w:r>
-                      <w:proofErr w:type="gramStart"/>
-                      <w:r>
-                        <w:rPr>
-                          <w:rFonts w:ascii="Times New Roman" w:hAnsi="Times New Roman" w:cs="Times New Roman"/>
-                          <w:sz w:val="20"/>
-                          <w:szCs w:val="20"/>
-                        </w:rPr>
-                        <w:t>);</w:t>
-                      </w:r>
-                      <w:proofErr w:type="gramEnd"/>
-                    </w:p>
-                    <w:p>
-                      <w:pPr>
-                        <w:rPr>
-                          <w:rFonts w:ascii="Times New Roman" w:hAnsi="Times New Roman" w:cs="Times New Roman"/>
-                          <w:sz w:val="20"/>
-                          <w:szCs w:val="20"/>
-                        </w:rPr>
-                      </w:pPr>
-                      <w:r>
-                        <w:rPr>
-                          <w:rFonts w:ascii="Times New Roman" w:hAnsi="Times New Roman" w:cs="Times New Roman"/>
-                          <w:sz w:val="20"/>
-                          <w:szCs w:val="20"/>
-                        </w:rPr>
-                        <w:t xml:space="preserve">10. </w:t>
-                      </w:r>
-                      <w:proofErr w:type="gramStart"/>
-                      <w:r>
-                        <w:rPr>
-                          <w:rFonts w:ascii="Times New Roman" w:hAnsi="Times New Roman" w:cs="Times New Roman"/>
-                          <w:sz w:val="20"/>
-                          <w:szCs w:val="20"/>
-                        </w:rPr>
-                        <w:t xml:space="preserve">  }</w:t>
-                      </w:r>
-                      <w:proofErr w:type="gramEnd"/>
-                    </w:p>
-                    <w:p>
-                      <w:pPr>
-                        <w:rPr>
-                          <w:rFonts w:ascii="Times New Roman" w:hAnsi="Times New Roman" w:cs="Times New Roman"/>
-                          <w:sz w:val="20"/>
-                          <w:szCs w:val="20"/>
-                        </w:rPr>
-                      </w:pPr>
-                      <w:r>
-                        <w:rPr>
-                          <w:rFonts w:ascii="Times New Roman" w:hAnsi="Times New Roman" w:cs="Times New Roman"/>
-                          <w:sz w:val="20"/>
-                          <w:szCs w:val="20"/>
-                        </w:rPr>
-                        <w:t>11.</w:t>
-                      </w:r>
-                      <w:r>
-                        <w:rPr>
-                          <w:rFonts w:ascii="Times New Roman" w:hAnsi="Times New Roman" w:cs="Times New Roman"/>
-                          <w:sz w:val="20"/>
-                          <w:szCs w:val="20"/>
-                        </w:rPr>
-                        <w:t xml:space="preserve"> </w:t>
-                      </w:r>
-                      <w:r>
-                        <w:rPr>
-                          <w:rFonts w:ascii="Times New Roman" w:hAnsi="Times New Roman" w:cs="Times New Roman"/>
-                          <w:sz w:val="20"/>
-                          <w:szCs w:val="20"/>
-                        </w:rPr>
-                        <w:t xml:space="preserve"> </w:t>
-                      </w:r>
-                      <w:r>
-                        <w:rPr>
-                          <w:rFonts w:ascii="Times New Roman" w:hAnsi="Times New Roman" w:cs="Times New Roman"/>
-                          <w:sz w:val="20"/>
-                          <w:szCs w:val="20"/>
-                        </w:rPr>
-                        <w:t xml:space="preserve"> </w:t>
-                      </w:r>
-                      <w:proofErr w:type="gramStart"/>
-                      <w:r>
-                        <w:rPr>
-                          <w:rFonts w:ascii="Times New Roman" w:hAnsi="Times New Roman" w:cs="Times New Roman"/>
-                          <w:sz w:val="20"/>
-                          <w:szCs w:val="20"/>
-                        </w:rPr>
-                        <w:t>rehash;  insert</w:t>
-                      </w:r>
-                      <w:proofErr w:type="gramEnd"/>
-                      <w:r>
-                        <w:rPr>
-                          <w:rFonts w:ascii="Times New Roman" w:hAnsi="Times New Roman" w:cs="Times New Roman"/>
-                          <w:sz w:val="20"/>
-                          <w:szCs w:val="20"/>
-                        </w:rPr>
-                        <w:t>(e);</w:t>
-                      </w:r>
-                    </w:p>
-                    <w:p>
-                      <w:pPr>
-                        <w:rPr>
-                          <w:rFonts w:ascii="Times New Roman" w:hAnsi="Times New Roman" w:cs="Times New Roman"/>
-                          <w:sz w:val="20"/>
-                          <w:szCs w:val="20"/>
-                        </w:rPr>
-                      </w:pPr>
-                      <w:r>
-                        <w:rPr>
-                          <w:rFonts w:ascii="Times New Roman" w:hAnsi="Times New Roman" w:cs="Times New Roman"/>
-                          <w:sz w:val="20"/>
-                          <w:szCs w:val="20"/>
-                        </w:rPr>
-                        <w:t>12.</w:t>
-                      </w:r>
-                      <w:r>
-                        <w:rPr>
-                          <w:rFonts w:ascii="Times New Roman" w:hAnsi="Times New Roman" w:cs="Times New Roman"/>
-                          <w:sz w:val="20"/>
-                          <w:szCs w:val="20"/>
-                        </w:rPr>
-                        <w:t>}</w:t>
-                      </w:r>
-                    </w:p>
-                  </w:txbxContent>
-                </v:textbox>
-                <w10:wrap type="square"/>
-              </v:shape>
-            </w:pict>
-          </mc:Fallback>
-        </mc:AlternateContent>
-      </w:r>
-      <w:r>
-        <w:rPr>
-          <w:rFonts w:ascii="Times New Roman" w:hAnsi="Times New Roman" w:cs="Times New Roman"/>
-          <w:sz w:val="20"/>
-          <w:szCs w:val="20"/>
-        </w:rPr>
-        <w:t xml:space="preserve">Both search and remove take constant time in the worst case! How can that be! </w:t>
-      </w:r>
-      <w:r>
-        <w:rPr>
-          <w:rFonts w:ascii="Times New Roman" w:hAnsi="Times New Roman" w:cs="Times New Roman"/>
-          <w:sz w:val="20"/>
-          <w:szCs w:val="20"/>
-        </w:rPr>
-        <w:t xml:space="preserve">Because collisions won't occur. </w:t>
-      </w:r>
-      <w:r>
-        <w:rPr>
-          <w:rFonts w:ascii="Times New Roman" w:hAnsi="Times New Roman" w:cs="Times New Roman"/>
-          <w:sz w:val="20"/>
-          <w:szCs w:val="20"/>
-        </w:rPr>
-        <w:t>But</w:t>
-      </w:r>
-      <w:r>
-        <w:rPr>
-          <w:rFonts w:ascii="Times New Roman" w:hAnsi="Times New Roman" w:cs="Times New Roman"/>
-          <w:sz w:val="20"/>
-          <w:szCs w:val="20"/>
-        </w:rPr>
-        <w:t xml:space="preserve"> all the work </w:t>
-      </w:r>
-      <w:r>
-        <w:rPr>
-          <w:rFonts w:ascii="Times New Roman" w:hAnsi="Times New Roman" w:cs="Times New Roman"/>
-          <w:sz w:val="20"/>
-          <w:szCs w:val="20"/>
-        </w:rPr>
-        <w:t xml:space="preserve">to </w:t>
-      </w:r>
-      <w:r>
-        <w:rPr>
-          <w:rFonts w:ascii="Times New Roman" w:hAnsi="Times New Roman" w:cs="Times New Roman"/>
-          <w:sz w:val="20"/>
-          <w:szCs w:val="20"/>
-        </w:rPr>
-        <w:t>eliminate collisions</w:t>
-      </w:r>
-      <w:r>
-        <w:rPr>
-          <w:rFonts w:ascii="Times New Roman" w:hAnsi="Times New Roman" w:cs="Times New Roman"/>
-          <w:sz w:val="20"/>
-          <w:szCs w:val="20"/>
-        </w:rPr>
-        <w:t xml:space="preserve"> takes place in the method to insert </w:t>
-      </w:r>
-      <w:r>
-        <w:rPr>
-          <w:rFonts w:ascii="Courier New" w:hAnsi="Courier New" w:cs="Courier New"/>
-          <w:sz w:val="18"/>
-          <w:szCs w:val="18"/>
-        </w:rPr>
-        <w:t>e</w:t>
-      </w:r>
-      <w:r>
-        <w:rPr>
-          <w:rFonts w:ascii="Times New Roman" w:hAnsi="Times New Roman" w:cs="Times New Roman"/>
-          <w:sz w:val="20"/>
-          <w:szCs w:val="20"/>
-        </w:rPr>
-        <w:t xml:space="preserve"> into the hash table. It is shown to the right. </w:t>
+        <w:ind w:left="720"/>
+        <w:rPr>
+          <w:rFonts w:ascii="Times New Roman" w:hAnsi="Times New Roman" w:cs="Times New Roman"/>
+          <w:color w:val="202122"/>
+          <w:sz w:val="20"/>
+          <w:szCs w:val="20"/>
+          <w:shd w:val="clear" w:color="auto" w:fill="FFFFFF"/>
+        </w:rPr>
+      </w:pPr>
+      <w:r>
+        <w:rPr>
+          <w:rFonts w:ascii="Times New Roman" w:hAnsi="Times New Roman" w:cs="Times New Roman"/>
+          <w:color w:val="202122"/>
+          <w:sz w:val="20"/>
+          <w:szCs w:val="20"/>
+          <w:shd w:val="clear" w:color="auto" w:fill="FFFFFF"/>
+        </w:rPr>
+        <w:t xml:space="preserve">* </w:t>
+      </w:r>
+      <w:r>
+        <w:rPr>
+          <w:rFonts w:ascii="Times New Roman" w:hAnsi="Times New Roman" w:cs="Times New Roman"/>
+          <w:color w:val="202122"/>
+          <w:sz w:val="20"/>
+          <w:szCs w:val="20"/>
+          <w:shd w:val="clear" w:color="auto" w:fill="FFFFFF"/>
+        </w:rPr>
+        <w:t>linear probing has the best</w:t>
+      </w:r>
+      <w:r>
+        <w:rPr>
+          <w:rStyle w:val="apple-converted-space"/>
+          <w:rFonts w:ascii="Times New Roman" w:hAnsi="Times New Roman" w:cs="Times New Roman"/>
+          <w:color w:val="202122"/>
+          <w:sz w:val="20"/>
+          <w:szCs w:val="20"/>
+          <w:shd w:val="clear" w:color="auto" w:fill="FFFFFF"/>
+        </w:rPr>
+        <w:t xml:space="preserve"> </w:t>
+      </w:r>
+      <w:r>
+        <w:rPr>
+          <w:rFonts w:ascii="Times New Roman" w:hAnsi="Times New Roman" w:cs="Times New Roman"/>
+          <w:sz w:val="20"/>
+          <w:szCs w:val="20"/>
+        </w:rPr>
+        <w:t>cache performance</w:t>
+      </w:r>
+      <w:r>
+        <w:rPr>
+          <w:rStyle w:val="apple-converted-space"/>
+          <w:rFonts w:ascii="Times New Roman" w:hAnsi="Times New Roman" w:cs="Times New Roman"/>
+          <w:color w:val="202122"/>
+          <w:sz w:val="20"/>
+          <w:szCs w:val="20"/>
+          <w:shd w:val="clear" w:color="auto" w:fill="FFFFFF"/>
+        </w:rPr>
+        <w:t xml:space="preserve"> </w:t>
+      </w:r>
+      <w:r>
+        <w:rPr>
+          <w:rFonts w:ascii="Times New Roman" w:hAnsi="Times New Roman" w:cs="Times New Roman"/>
+          <w:color w:val="202122"/>
+          <w:sz w:val="20"/>
+          <w:szCs w:val="20"/>
+          <w:shd w:val="clear" w:color="auto" w:fill="FFFFFF"/>
+        </w:rPr>
+        <w:t>but is most sensitive to clustering,</w:t>
+      </w:r>
+      <w:r>
+        <w:rPr>
+          <w:rFonts w:ascii="Times New Roman" w:hAnsi="Times New Roman" w:cs="Times New Roman"/>
+          <w:color w:val="202122"/>
+          <w:sz w:val="20"/>
+          <w:szCs w:val="20"/>
+          <w:shd w:val="clear" w:color="auto" w:fill="FFFFFF"/>
+        </w:rPr>
+        <w:br/>
+        <w:t xml:space="preserve">* </w:t>
+      </w:r>
+      <w:r>
+        <w:rPr>
+          <w:rFonts w:ascii="Times New Roman" w:hAnsi="Times New Roman" w:cs="Times New Roman"/>
+          <w:color w:val="202122"/>
+          <w:sz w:val="20"/>
+          <w:szCs w:val="20"/>
+          <w:shd w:val="clear" w:color="auto" w:fill="FFFFFF"/>
+        </w:rPr>
+        <w:t>double hashing has poor cache performance but exhibits virtually no clustering;</w:t>
+      </w:r>
+      <w:r>
+        <w:rPr>
+          <w:rFonts w:ascii="Times New Roman" w:hAnsi="Times New Roman" w:cs="Times New Roman"/>
+          <w:color w:val="202122"/>
+          <w:sz w:val="20"/>
+          <w:szCs w:val="20"/>
+          <w:shd w:val="clear" w:color="auto" w:fill="FFFFFF"/>
+        </w:rPr>
+        <w:br/>
+        <w:t xml:space="preserve">   It also can</w:t>
+      </w:r>
+      <w:r>
+        <w:rPr>
+          <w:rFonts w:ascii="Times New Roman" w:hAnsi="Times New Roman" w:cs="Times New Roman"/>
+          <w:color w:val="202122"/>
+          <w:sz w:val="20"/>
+          <w:szCs w:val="20"/>
+          <w:shd w:val="clear" w:color="auto" w:fill="FFFFFF"/>
+        </w:rPr>
+        <w:t xml:space="preserve"> </w:t>
+      </w:r>
+      <w:r>
+        <w:rPr>
+          <w:rFonts w:ascii="Times New Roman" w:hAnsi="Times New Roman" w:cs="Times New Roman"/>
+          <w:color w:val="202122"/>
+          <w:sz w:val="20"/>
+          <w:szCs w:val="20"/>
+          <w:shd w:val="clear" w:color="auto" w:fill="FFFFFF"/>
+        </w:rPr>
+        <w:t>require more computation tha</w:t>
+      </w:r>
+      <w:r>
+        <w:rPr>
+          <w:rFonts w:ascii="Times New Roman" w:hAnsi="Times New Roman" w:cs="Times New Roman"/>
+          <w:color w:val="202122"/>
+          <w:sz w:val="20"/>
+          <w:szCs w:val="20"/>
+          <w:shd w:val="clear" w:color="auto" w:fill="FFFFFF"/>
+        </w:rPr>
+        <w:t>n</w:t>
+      </w:r>
+      <w:r>
+        <w:rPr>
+          <w:rFonts w:ascii="Times New Roman" w:hAnsi="Times New Roman" w:cs="Times New Roman"/>
+          <w:color w:val="202122"/>
+          <w:sz w:val="20"/>
+          <w:szCs w:val="20"/>
+          <w:shd w:val="clear" w:color="auto" w:fill="FFFFFF"/>
+        </w:rPr>
+        <w:t xml:space="preserve"> other forms of probing,</w:t>
+      </w:r>
+      <w:r>
+        <w:rPr>
+          <w:rFonts w:ascii="Times New Roman" w:hAnsi="Times New Roman" w:cs="Times New Roman"/>
+          <w:color w:val="202122"/>
+          <w:sz w:val="20"/>
+          <w:szCs w:val="20"/>
+          <w:shd w:val="clear" w:color="auto" w:fill="FFFFFF"/>
+        </w:rPr>
+        <w:br/>
+        <w:t xml:space="preserve">* </w:t>
+      </w:r>
+      <w:r>
+        <w:rPr>
+          <w:rFonts w:ascii="Times New Roman" w:hAnsi="Times New Roman" w:cs="Times New Roman"/>
+          <w:color w:val="202122"/>
+          <w:sz w:val="20"/>
+          <w:szCs w:val="20"/>
+          <w:shd w:val="clear" w:color="auto" w:fill="FFFFFF"/>
+        </w:rPr>
+        <w:t>quadratic probing falls in-between in both areas.</w:t>
+      </w:r>
+    </w:p>
+    <w:p>
+      <w:pPr>
+        <w:spacing w:before="120"/>
+        <w:rPr>
+          <w:rFonts w:ascii="Times New Roman" w:hAnsi="Times New Roman" w:cs="Times New Roman"/>
+          <w:sz w:val="20"/>
+          <w:szCs w:val="20"/>
+        </w:rPr>
+      </w:pPr>
+      <w:r>
+        <w:rPr>
+          <w:rFonts w:ascii="Times New Roman" w:hAnsi="Times New Roman" w:cs="Times New Roman"/>
+          <w:color w:val="202122"/>
+          <w:sz w:val="20"/>
+          <w:szCs w:val="20"/>
+          <w:shd w:val="clear" w:color="auto" w:fill="FFFFFF"/>
+        </w:rPr>
+        <w:t xml:space="preserve">That's a rather wishy-washy statement, giving no indication of which probing strategy is best. Some research </w:t>
       </w:r>
       <w:r>
         <w:rPr>
           <w:rFonts w:ascii="Times New Roman" w:hAnsi="Times New Roman" w:cs="Times New Roman"/>
           <w:i/>
           <w:iCs/>
-          <w:sz w:val="20"/>
-          <w:szCs w:val="20"/>
-        </w:rPr>
-        <w:t>All indexes are taken module the table size</w:t>
-      </w:r>
-      <w:r>
-        <w:rPr>
-          <w:rFonts w:ascii="Times New Roman" w:hAnsi="Times New Roman" w:cs="Times New Roman"/>
-          <w:sz w:val="20"/>
-          <w:szCs w:val="20"/>
-        </w:rPr>
-        <w:t>; to save space, we leave that implicit.</w:t>
+          <w:color w:val="202122"/>
+          <w:sz w:val="20"/>
+          <w:szCs w:val="20"/>
+          <w:shd w:val="clear" w:color="auto" w:fill="FFFFFF"/>
+        </w:rPr>
+        <w:t>does</w:t>
+      </w:r>
+      <w:r>
+        <w:rPr>
+          <w:rFonts w:ascii="Times New Roman" w:hAnsi="Times New Roman" w:cs="Times New Roman"/>
+          <w:color w:val="202122"/>
+          <w:sz w:val="20"/>
+          <w:szCs w:val="20"/>
+          <w:shd w:val="clear" w:color="auto" w:fill="FFFFFF"/>
+        </w:rPr>
+        <w:t xml:space="preserve"> try to determine whether linear probing or double hashing is better in the face of good cash performance, but there is no theory of cash performance to help here, and one must rely on experiments.</w:t>
+      </w:r>
+      <w:r>
+        <w:rPr>
+          <w:rFonts w:ascii="Times New Roman" w:hAnsi="Times New Roman" w:cs="Times New Roman"/>
+          <w:color w:val="202122"/>
+          <w:sz w:val="20"/>
+          <w:szCs w:val="20"/>
+          <w:shd w:val="clear" w:color="auto" w:fill="FFFFFF"/>
+        </w:rPr>
+        <w:t xml:space="preserve"> Complicating this issue is that there are many different computers with different architectures and caches of different sizes. How do you perform experiments on all of them?</w:t>
+      </w:r>
+      <w:r>
+        <w:rPr>
+          <w:rFonts w:ascii="Times New Roman" w:hAnsi="Times New Roman" w:cs="Times New Roman"/>
+          <w:color w:val="202122"/>
+          <w:sz w:val="20"/>
+          <w:szCs w:val="20"/>
+          <w:shd w:val="clear" w:color="auto" w:fill="FFFFFF"/>
+        </w:rPr>
+        <w:t xml:space="preserve"> Further, the goodness of the hash function —how close to being a uniform distribution is it— influences greatly how many probes are needed. </w:t>
       </w:r>
     </w:p>
     <w:p>
@@ -4876,39 +5791,25 @@
           <w:sz w:val="20"/>
           <w:szCs w:val="20"/>
         </w:rPr>
-        <w:t>The major change from earl</w:t>
-      </w:r>
-      <w:r>
-        <w:rPr>
-          <w:rFonts w:ascii="Times New Roman" w:hAnsi="Times New Roman" w:cs="Times New Roman"/>
-          <w:sz w:val="20"/>
-          <w:szCs w:val="20"/>
-        </w:rPr>
-        <w:t>ier</w:t>
-      </w:r>
-      <w:r>
-        <w:rPr>
-          <w:rFonts w:ascii="Times New Roman" w:hAnsi="Times New Roman" w:cs="Times New Roman"/>
-          <w:sz w:val="20"/>
-          <w:szCs w:val="20"/>
-        </w:rPr>
-        <w:t xml:space="preserve"> probing strategies is that this strategy will push one value out of the table (and place it elsewhere) to make room for the new one. That is what gives the method its name. </w:t>
-      </w:r>
-      <w:r>
-        <w:rPr>
-          <w:rFonts w:ascii="Times New Roman" w:hAnsi="Times New Roman" w:cs="Times New Roman"/>
-          <w:sz w:val="20"/>
-          <w:szCs w:val="20"/>
-        </w:rPr>
-        <w:t>In s</w:t>
-      </w:r>
-      <w:r>
-        <w:rPr>
-          <w:rFonts w:ascii="Times New Roman" w:hAnsi="Times New Roman" w:cs="Times New Roman"/>
-          <w:sz w:val="20"/>
-          <w:szCs w:val="20"/>
-        </w:rPr>
-        <w:t>ome species of cuckoo, the cuckoo chick pushes other eggs out of the nest when it hatches.</w:t>
+        <w:t xml:space="preserve">Looking at many earlier papers, one could conclude that linear probing is a better choice than double hashing </w:t>
+      </w:r>
+      <w:proofErr w:type="gramStart"/>
+      <w:r>
+        <w:rPr>
+          <w:rFonts w:ascii="Times New Roman" w:hAnsi="Times New Roman" w:cs="Times New Roman"/>
+          <w:sz w:val="20"/>
+          <w:szCs w:val="20"/>
+        </w:rPr>
+        <w:t>do</w:t>
+      </w:r>
+      <w:proofErr w:type="gramEnd"/>
+      <w:r>
+        <w:rPr>
+          <w:rFonts w:ascii="Times New Roman" w:hAnsi="Times New Roman" w:cs="Times New Roman"/>
+          <w:sz w:val="20"/>
+          <w:szCs w:val="20"/>
+        </w:rPr>
+        <w:t xml:space="preserve"> to linear probing's better use of cache memory. Yes, probing sequences may be longer, but the use of the cache rather than memory to process many probes should give linear probing an advantage.</w:t>
       </w:r>
     </w:p>
     <w:p>
@@ -4927,106 +5828,16 @@
           <w:sz w:val="20"/>
           <w:szCs w:val="20"/>
         </w:rPr>
-        <w:t xml:space="preserve">We discuss method </w:t>
-      </w:r>
-      <w:r>
-        <w:rPr>
-          <w:rFonts w:ascii="Courier New" w:hAnsi="Courier New" w:cs="Courier New"/>
-          <w:sz w:val="18"/>
-          <w:szCs w:val="18"/>
-        </w:rPr>
-        <w:t>insert</w:t>
-      </w:r>
-      <w:r>
-        <w:rPr>
-          <w:rFonts w:ascii="Times New Roman" w:hAnsi="Times New Roman" w:cs="Times New Roman"/>
-          <w:sz w:val="20"/>
-          <w:szCs w:val="20"/>
-        </w:rPr>
-        <w:t xml:space="preserve">. Suppose line 3 is executed, so that </w:t>
-      </w:r>
-      <w:r>
-        <w:rPr>
-          <w:rFonts w:ascii="Courier New" w:hAnsi="Courier New" w:cs="Courier New"/>
-          <w:sz w:val="18"/>
-          <w:szCs w:val="18"/>
-        </w:rPr>
-        <w:t>p</w:t>
-      </w:r>
-      <w:r>
-        <w:rPr>
-          <w:rFonts w:ascii="Times New Roman" w:hAnsi="Times New Roman" w:cs="Times New Roman"/>
-          <w:sz w:val="20"/>
-          <w:szCs w:val="20"/>
-        </w:rPr>
-        <w:t xml:space="preserve"> is the index of the bucket into which </w:t>
-      </w:r>
-      <w:r>
-        <w:rPr>
-          <w:rFonts w:ascii="Courier New" w:hAnsi="Courier New" w:cs="Courier New"/>
-          <w:sz w:val="18"/>
-          <w:szCs w:val="18"/>
-        </w:rPr>
-        <w:t>e</w:t>
-      </w:r>
-      <w:r>
-        <w:rPr>
-          <w:rFonts w:ascii="Times New Roman" w:hAnsi="Times New Roman" w:cs="Times New Roman"/>
-          <w:sz w:val="20"/>
-          <w:szCs w:val="20"/>
-        </w:rPr>
-        <w:t xml:space="preserve"> is to be placed. </w:t>
-      </w:r>
-      <w:r>
-        <w:rPr>
-          <w:rFonts w:ascii="Times New Roman" w:hAnsi="Times New Roman" w:cs="Times New Roman"/>
-          <w:sz w:val="20"/>
-          <w:szCs w:val="20"/>
-        </w:rPr>
-        <w:t xml:space="preserve">Lines </w:t>
-      </w:r>
-      <w:proofErr w:type="gramStart"/>
-      <w:r>
-        <w:rPr>
-          <w:rFonts w:ascii="Times New Roman" w:hAnsi="Times New Roman" w:cs="Times New Roman"/>
-          <w:sz w:val="20"/>
-          <w:szCs w:val="20"/>
-        </w:rPr>
-        <w:t>5..</w:t>
-      </w:r>
-      <w:proofErr w:type="gramEnd"/>
-      <w:r>
-        <w:rPr>
-          <w:rFonts w:ascii="Times New Roman" w:hAnsi="Times New Roman" w:cs="Times New Roman"/>
-          <w:sz w:val="20"/>
-          <w:szCs w:val="20"/>
-        </w:rPr>
-        <w:t>10 contain a loop that at each iteration</w:t>
-      </w:r>
-      <w:r>
-        <w:rPr>
-          <w:rFonts w:ascii="Times New Roman" w:hAnsi="Times New Roman" w:cs="Times New Roman"/>
-          <w:sz w:val="20"/>
-          <w:szCs w:val="20"/>
-        </w:rPr>
-        <w:t xml:space="preserve"> </w:t>
-      </w:r>
-      <w:r>
-        <w:rPr>
-          <w:rFonts w:ascii="Times New Roman" w:hAnsi="Times New Roman" w:cs="Times New Roman"/>
-          <w:sz w:val="20"/>
-          <w:szCs w:val="20"/>
-        </w:rPr>
-        <w:t xml:space="preserve">puts </w:t>
+        <w:t xml:space="preserve">However, one paper that caught our eye is </w:t>
       </w:r>
       <w:proofErr w:type="spellStart"/>
       <w:r>
         <w:rPr>
-          <w:rFonts w:ascii="Courier New" w:hAnsi="Courier New" w:cs="Courier New"/>
-          <w:sz w:val="18"/>
-          <w:szCs w:val="18"/>
-        </w:rPr>
-        <w:t>e</w:t>
+          <w:rFonts w:ascii="Times New Roman" w:hAnsi="Times New Roman" w:cs="Times New Roman"/>
+          <w:sz w:val="20"/>
+          <w:szCs w:val="20"/>
+        </w:rPr>
+        <w:t>Heileman</w:t>
       </w:r>
       <w:proofErr w:type="spellEnd"/>
       <w:r>
@@ -5035,91 +5846,50 @@
           <w:sz w:val="20"/>
           <w:szCs w:val="20"/>
         </w:rPr>
-        <w:t xml:space="preserve"> </w:t>
-      </w:r>
-      <w:r>
-        <w:rPr>
-          <w:rFonts w:ascii="Times New Roman" w:hAnsi="Times New Roman" w:cs="Times New Roman"/>
-          <w:sz w:val="20"/>
-          <w:szCs w:val="20"/>
-        </w:rPr>
-        <w:t>in</w:t>
-      </w:r>
-      <w:r>
-        <w:rPr>
-          <w:rFonts w:ascii="Times New Roman" w:hAnsi="Times New Roman" w:cs="Times New Roman"/>
-          <w:sz w:val="20"/>
-          <w:szCs w:val="20"/>
-        </w:rPr>
-        <w:t xml:space="preserve"> </w:t>
-      </w:r>
-      <w:r>
-        <w:rPr>
-          <w:rFonts w:ascii="Courier New" w:hAnsi="Courier New" w:cs="Courier New"/>
-          <w:sz w:val="18"/>
-          <w:szCs w:val="18"/>
-        </w:rPr>
-        <w:t>b[p]</w:t>
-      </w:r>
-      <w:r>
-        <w:rPr>
-          <w:rFonts w:ascii="Times New Roman" w:hAnsi="Times New Roman" w:cs="Times New Roman"/>
-          <w:sz w:val="20"/>
-          <w:szCs w:val="20"/>
-        </w:rPr>
-        <w:t xml:space="preserve">. If </w:t>
-      </w:r>
-      <w:r>
-        <w:rPr>
-          <w:rFonts w:ascii="Courier New" w:hAnsi="Courier New" w:cs="Courier New"/>
-          <w:sz w:val="18"/>
-          <w:szCs w:val="18"/>
-        </w:rPr>
-        <w:t>b[p]</w:t>
-      </w:r>
-      <w:r>
-        <w:rPr>
-          <w:rFonts w:ascii="Times New Roman" w:hAnsi="Times New Roman" w:cs="Times New Roman"/>
-          <w:sz w:val="20"/>
-          <w:szCs w:val="20"/>
-        </w:rPr>
-        <w:t xml:space="preserve"> is null (see line 6), then </w:t>
-      </w:r>
-      <w:proofErr w:type="spellStart"/>
-      <w:r>
-        <w:rPr>
-          <w:rFonts w:ascii="Courier New" w:hAnsi="Courier New" w:cs="Courier New"/>
-          <w:sz w:val="18"/>
-          <w:szCs w:val="18"/>
-        </w:rPr>
-        <w:t>e</w:t>
-      </w:r>
-      <w:proofErr w:type="spellEnd"/>
-      <w:r>
-        <w:rPr>
-          <w:rFonts w:ascii="Times New Roman" w:hAnsi="Times New Roman" w:cs="Times New Roman"/>
-          <w:sz w:val="20"/>
-          <w:szCs w:val="20"/>
-        </w:rPr>
-        <w:t xml:space="preserve"> can be placed </w:t>
-      </w:r>
-      <w:proofErr w:type="gramStart"/>
-      <w:r>
-        <w:rPr>
-          <w:rFonts w:ascii="Times New Roman" w:hAnsi="Times New Roman" w:cs="Times New Roman"/>
-          <w:sz w:val="20"/>
-          <w:szCs w:val="20"/>
-        </w:rPr>
-        <w:t>there</w:t>
-      </w:r>
-      <w:proofErr w:type="gramEnd"/>
-      <w:r>
-        <w:rPr>
-          <w:rFonts w:ascii="Times New Roman" w:hAnsi="Times New Roman" w:cs="Times New Roman"/>
-          <w:sz w:val="20"/>
-          <w:szCs w:val="20"/>
-        </w:rPr>
-        <w:t xml:space="preserve"> and the method returns.</w:t>
+        <w:t xml:space="preserve"> and Lou</w:t>
+      </w:r>
+      <w:r>
+        <w:rPr>
+          <w:rFonts w:ascii="Times New Roman" w:hAnsi="Times New Roman" w:cs="Times New Roman"/>
+          <w:sz w:val="20"/>
+          <w:szCs w:val="20"/>
+        </w:rPr>
+        <w:t xml:space="preserve">'s paper </w:t>
+      </w:r>
+      <w:r>
+        <w:rPr>
+          <w:rFonts w:ascii="Times New Roman" w:hAnsi="Times New Roman" w:cs="Times New Roman"/>
+          <w:i/>
+          <w:iCs/>
+          <w:sz w:val="20"/>
+          <w:szCs w:val="20"/>
+        </w:rPr>
+        <w:t>How Caching Affects Hashing</w:t>
+      </w:r>
+      <w:r>
+        <w:rPr>
+          <w:rStyle w:val="FootnoteReference"/>
+          <w:rFonts w:ascii="Times New Roman" w:hAnsi="Times New Roman" w:cs="Times New Roman"/>
+          <w:sz w:val="20"/>
+          <w:szCs w:val="20"/>
+        </w:rPr>
+        <w:footnoteReference w:id="2"/>
+      </w:r>
+      <w:r>
+        <w:rPr>
+          <w:rFonts w:ascii="Times New Roman" w:hAnsi="Times New Roman" w:cs="Times New Roman"/>
+          <w:sz w:val="20"/>
+          <w:szCs w:val="20"/>
+        </w:rPr>
+        <w:t>.</w:t>
+      </w:r>
+      <w:r>
+        <w:rPr>
+          <w:rFonts w:ascii="Times New Roman" w:hAnsi="Times New Roman" w:cs="Times New Roman"/>
+          <w:sz w:val="20"/>
+          <w:szCs w:val="20"/>
+        </w:rPr>
+        <w:t xml:space="preserve"> They report on extensive experiments in different situations. Their advice: Everyone is well-advised to choose double hashing over linear probing.</w:t>
       </w:r>
     </w:p>
     <w:p>
@@ -5138,135 +5908,59 @@
           <w:sz w:val="20"/>
           <w:szCs w:val="20"/>
         </w:rPr>
-        <w:t xml:space="preserve"> But if </w:t>
-      </w:r>
-      <w:r>
-        <w:rPr>
-          <w:rFonts w:ascii="Courier New" w:hAnsi="Courier New" w:cs="Courier New"/>
-          <w:sz w:val="18"/>
-          <w:szCs w:val="18"/>
-        </w:rPr>
-        <w:t>b[p]</w:t>
-      </w:r>
-      <w:r>
-        <w:rPr>
-          <w:rFonts w:ascii="Times New Roman" w:hAnsi="Times New Roman" w:cs="Times New Roman"/>
-          <w:sz w:val="20"/>
-          <w:szCs w:val="20"/>
-        </w:rPr>
-        <w:t xml:space="preserve"> already contains a value, that value is pushed out of the nest —</w:t>
-      </w:r>
-      <w:r>
-        <w:rPr>
-          <w:rFonts w:ascii="Courier New" w:hAnsi="Courier New" w:cs="Courier New"/>
-          <w:sz w:val="18"/>
-          <w:szCs w:val="18"/>
-        </w:rPr>
-        <w:t>e</w:t>
-      </w:r>
-      <w:r>
-        <w:rPr>
-          <w:rFonts w:ascii="Times New Roman" w:hAnsi="Times New Roman" w:cs="Times New Roman"/>
-          <w:sz w:val="20"/>
-          <w:szCs w:val="20"/>
-        </w:rPr>
-        <w:t xml:space="preserve"> and </w:t>
-      </w:r>
-      <w:r>
-        <w:rPr>
-          <w:rFonts w:ascii="Courier New" w:hAnsi="Courier New" w:cs="Courier New"/>
-          <w:sz w:val="18"/>
-          <w:szCs w:val="18"/>
-        </w:rPr>
-        <w:t>b[p]</w:t>
-      </w:r>
-      <w:r>
-        <w:rPr>
-          <w:rFonts w:ascii="Times New Roman" w:hAnsi="Times New Roman" w:cs="Times New Roman"/>
-          <w:sz w:val="20"/>
-          <w:szCs w:val="20"/>
-        </w:rPr>
-        <w:t xml:space="preserve"> are swapped on line 7</w:t>
-      </w:r>
-      <w:r>
-        <w:rPr>
-          <w:rFonts w:ascii="Times New Roman" w:hAnsi="Times New Roman" w:cs="Times New Roman"/>
-          <w:sz w:val="20"/>
-          <w:szCs w:val="20"/>
-        </w:rPr>
-        <w:t>—</w:t>
-      </w:r>
-      <w:r>
-        <w:rPr>
-          <w:rFonts w:ascii="Times New Roman" w:hAnsi="Times New Roman" w:cs="Times New Roman"/>
-          <w:sz w:val="20"/>
-          <w:szCs w:val="20"/>
-        </w:rPr>
-        <w:t xml:space="preserve"> and lines </w:t>
-      </w:r>
-      <w:proofErr w:type="gramStart"/>
-      <w:r>
-        <w:rPr>
-          <w:rFonts w:ascii="Times New Roman" w:hAnsi="Times New Roman" w:cs="Times New Roman"/>
-          <w:sz w:val="20"/>
-          <w:szCs w:val="20"/>
-        </w:rPr>
-        <w:t>8..</w:t>
-      </w:r>
-      <w:proofErr w:type="gramEnd"/>
-      <w:r>
-        <w:rPr>
-          <w:rFonts w:ascii="Times New Roman" w:hAnsi="Times New Roman" w:cs="Times New Roman"/>
-          <w:sz w:val="20"/>
-          <w:szCs w:val="20"/>
-        </w:rPr>
-        <w:t xml:space="preserve">9 change </w:t>
-      </w:r>
-      <w:r>
-        <w:rPr>
-          <w:rFonts w:ascii="Courier New" w:hAnsi="Courier New" w:cs="Courier New"/>
-          <w:sz w:val="18"/>
-          <w:szCs w:val="18"/>
-        </w:rPr>
-        <w:t>p</w:t>
-      </w:r>
-      <w:r>
-        <w:rPr>
-          <w:rFonts w:ascii="Times New Roman" w:hAnsi="Times New Roman" w:cs="Times New Roman"/>
-          <w:sz w:val="20"/>
-          <w:szCs w:val="20"/>
-        </w:rPr>
-        <w:t xml:space="preserve"> t</w:t>
-      </w:r>
-      <w:r>
-        <w:rPr>
-          <w:rFonts w:ascii="Times New Roman" w:hAnsi="Times New Roman" w:cs="Times New Roman"/>
-          <w:sz w:val="20"/>
-          <w:szCs w:val="20"/>
-        </w:rPr>
-        <w:t xml:space="preserve">o contain the bucket where </w:t>
-      </w:r>
-      <w:proofErr w:type="spellStart"/>
-      <w:r>
-        <w:rPr>
-          <w:rFonts w:ascii="Courier New" w:hAnsi="Courier New" w:cs="Courier New"/>
-          <w:sz w:val="18"/>
-          <w:szCs w:val="18"/>
-        </w:rPr>
-        <w:t>e</w:t>
-      </w:r>
-      <w:proofErr w:type="spellEnd"/>
-      <w:r>
-        <w:rPr>
-          <w:rFonts w:ascii="Times New Roman" w:hAnsi="Times New Roman" w:cs="Times New Roman"/>
-          <w:sz w:val="20"/>
-          <w:szCs w:val="20"/>
-        </w:rPr>
-        <w:t xml:space="preserve"> now belongs. </w:t>
+        <w:t xml:space="preserve">This is a long paper, not an easy read. But it will give the interested reader a glimpse into </w:t>
+      </w:r>
+      <w:r>
+        <w:rPr>
+          <w:rFonts w:ascii="Times New Roman" w:hAnsi="Times New Roman" w:cs="Times New Roman"/>
+          <w:sz w:val="20"/>
+          <w:szCs w:val="20"/>
+        </w:rPr>
+        <w:t xml:space="preserve">the world of research on hashing. Moreover, it has 22 references to other papers on the topic. You can obtain it in the JavaHyperText entry on </w:t>
+      </w:r>
+      <w:r>
+        <w:rPr>
+          <w:rFonts w:ascii="Times New Roman" w:hAnsi="Times New Roman" w:cs="Times New Roman"/>
+          <w:i/>
+          <w:iCs/>
+          <w:sz w:val="20"/>
+          <w:szCs w:val="20"/>
+        </w:rPr>
+        <w:t>hashing</w:t>
+      </w:r>
+      <w:r>
+        <w:rPr>
+          <w:rFonts w:ascii="Times New Roman" w:hAnsi="Times New Roman" w:cs="Times New Roman"/>
+          <w:sz w:val="20"/>
+          <w:szCs w:val="20"/>
+        </w:rPr>
+        <w:t>.</w:t>
       </w:r>
     </w:p>
     <w:p>
       <w:pPr>
+        <w:spacing w:before="240"/>
+        <w:rPr>
+          <w:rFonts w:ascii="Times New Roman" w:hAnsi="Times New Roman" w:cs="Times New Roman"/>
+          <w:b/>
+          <w:bCs/>
+          <w:sz w:val="20"/>
+          <w:szCs w:val="20"/>
+        </w:rPr>
+      </w:pPr>
+      <w:r>
+        <w:rPr>
+          <w:rFonts w:ascii="Times New Roman" w:hAnsi="Times New Roman" w:cs="Times New Roman"/>
+          <w:b/>
+          <w:bCs/>
+          <w:sz w:val="20"/>
+          <w:szCs w:val="20"/>
+        </w:rPr>
+        <w:t>Other open-addressing schemes</w:t>
+      </w:r>
+    </w:p>
+    <w:p>
+      <w:pPr>
         <w:spacing w:before="120"/>
         <w:ind w:firstLine="288"/>
         <w:rPr>
@@ -5281,198 +5975,7 @@
           <w:sz w:val="20"/>
           <w:szCs w:val="20"/>
         </w:rPr>
-        <w:t xml:space="preserve">A loop is needed —and we don't discuss what </w:t>
-      </w:r>
-      <w:r>
-        <w:rPr>
-          <w:rFonts w:ascii="Courier New" w:hAnsi="Courier New" w:cs="Courier New"/>
-          <w:sz w:val="18"/>
-          <w:szCs w:val="18"/>
-        </w:rPr>
-        <w:t>n</w:t>
-      </w:r>
-      <w:r>
-        <w:rPr>
-          <w:rFonts w:ascii="Times New Roman" w:hAnsi="Times New Roman" w:cs="Times New Roman"/>
-          <w:sz w:val="20"/>
-          <w:szCs w:val="20"/>
-        </w:rPr>
-        <w:t xml:space="preserve"> is— because values pushed out of the nest then have to be put back in somewhere. If </w:t>
-      </w:r>
-      <w:r>
-        <w:rPr>
-          <w:rFonts w:ascii="Courier New" w:hAnsi="Courier New" w:cs="Courier New"/>
-          <w:sz w:val="18"/>
-          <w:szCs w:val="18"/>
-        </w:rPr>
-        <w:t>n</w:t>
-      </w:r>
-      <w:r>
-        <w:rPr>
-          <w:rFonts w:ascii="Times New Roman" w:hAnsi="Times New Roman" w:cs="Times New Roman"/>
-          <w:sz w:val="20"/>
-          <w:szCs w:val="20"/>
-        </w:rPr>
-        <w:t xml:space="preserve"> iterations don't finally place all values into the table, then the loop terminates. Statement </w:t>
-      </w:r>
-      <w:r>
-        <w:rPr>
-          <w:rFonts w:ascii="Courier New" w:hAnsi="Courier New" w:cs="Courier New"/>
-          <w:sz w:val="18"/>
-          <w:szCs w:val="18"/>
-        </w:rPr>
-        <w:t>rehash</w:t>
-      </w:r>
-      <w:r>
-        <w:rPr>
-          <w:rFonts w:ascii="Times New Roman" w:hAnsi="Times New Roman" w:cs="Times New Roman"/>
-          <w:sz w:val="20"/>
-          <w:szCs w:val="20"/>
-        </w:rPr>
-        <w:t xml:space="preserve"> rehashes</w:t>
-      </w:r>
-      <w:r>
-        <w:rPr>
-          <w:rFonts w:ascii="Times New Roman" w:hAnsi="Times New Roman" w:cs="Times New Roman"/>
-          <w:sz w:val="20"/>
-          <w:szCs w:val="20"/>
-        </w:rPr>
-        <w:t xml:space="preserve"> all the elements in the table using new hash functions </w:t>
-      </w:r>
-      <w:r>
-        <w:rPr>
-          <w:rFonts w:ascii="Courier New" w:hAnsi="Courier New" w:cs="Courier New"/>
-          <w:sz w:val="18"/>
-          <w:szCs w:val="18"/>
-        </w:rPr>
-        <w:t>h1</w:t>
-      </w:r>
-      <w:r>
-        <w:rPr>
-          <w:rFonts w:ascii="Times New Roman" w:hAnsi="Times New Roman" w:cs="Times New Roman"/>
-          <w:sz w:val="20"/>
-          <w:szCs w:val="20"/>
-        </w:rPr>
-        <w:t xml:space="preserve"> and </w:t>
-      </w:r>
-      <w:r>
-        <w:rPr>
-          <w:rFonts w:ascii="Courier New" w:hAnsi="Courier New" w:cs="Courier New"/>
-          <w:sz w:val="18"/>
-          <w:szCs w:val="18"/>
-        </w:rPr>
-        <w:t>h2</w:t>
-      </w:r>
-      <w:r>
-        <w:rPr>
-          <w:rFonts w:ascii="Times New Roman" w:hAnsi="Times New Roman" w:cs="Times New Roman"/>
-          <w:sz w:val="20"/>
-          <w:szCs w:val="20"/>
-        </w:rPr>
-        <w:t xml:space="preserve">, and </w:t>
-      </w:r>
-      <w:r>
-        <w:rPr>
-          <w:rFonts w:ascii="Courier New" w:hAnsi="Courier New" w:cs="Courier New"/>
-          <w:sz w:val="18"/>
-          <w:szCs w:val="18"/>
-        </w:rPr>
-        <w:t>insert</w:t>
-      </w:r>
-      <w:r>
-        <w:rPr>
-          <w:rFonts w:ascii="Times New Roman" w:hAnsi="Times New Roman" w:cs="Times New Roman"/>
-          <w:sz w:val="20"/>
-          <w:szCs w:val="20"/>
-        </w:rPr>
-        <w:t xml:space="preserve"> </w:t>
-      </w:r>
-      <w:r>
-        <w:rPr>
-          <w:rFonts w:ascii="Times New Roman" w:hAnsi="Times New Roman" w:cs="Times New Roman"/>
-          <w:sz w:val="20"/>
-          <w:szCs w:val="20"/>
-        </w:rPr>
-        <w:t xml:space="preserve">is called recursively to insert </w:t>
-      </w:r>
-      <w:r>
-        <w:rPr>
-          <w:rFonts w:ascii="Courier New" w:hAnsi="Courier New" w:cs="Courier New"/>
-          <w:sz w:val="18"/>
-          <w:szCs w:val="18"/>
-        </w:rPr>
-        <w:t>e</w:t>
-      </w:r>
-      <w:r>
-        <w:rPr>
-          <w:rFonts w:ascii="Times New Roman" w:hAnsi="Times New Roman" w:cs="Times New Roman"/>
-          <w:sz w:val="20"/>
-          <w:szCs w:val="20"/>
-        </w:rPr>
-        <w:t>.</w:t>
-      </w:r>
-    </w:p>
-    <w:p>
-      <w:pPr>
-        <w:spacing w:before="120"/>
-        <w:ind w:firstLine="288"/>
-        <w:rPr>
-          <w:rFonts w:ascii="Times New Roman" w:hAnsi="Times New Roman" w:cs="Times New Roman"/>
-          <w:sz w:val="20"/>
-          <w:szCs w:val="20"/>
-        </w:rPr>
-      </w:pPr>
-      <w:r>
-        <w:rPr>
-          <w:rFonts w:ascii="Times New Roman" w:hAnsi="Times New Roman" w:cs="Times New Roman"/>
-          <w:sz w:val="20"/>
-          <w:szCs w:val="20"/>
-        </w:rPr>
-        <w:t xml:space="preserve">This code is taken from a paper </w:t>
-      </w:r>
-      <w:r>
-        <w:rPr>
-          <w:rFonts w:ascii="Times New Roman" w:hAnsi="Times New Roman" w:cs="Times New Roman"/>
-          <w:i/>
-          <w:iCs/>
-          <w:sz w:val="20"/>
-          <w:szCs w:val="20"/>
-        </w:rPr>
-        <w:t>Cuckoo hashing for undergraduates</w:t>
-      </w:r>
-      <w:r>
-        <w:rPr>
-          <w:rFonts w:ascii="Times New Roman" w:hAnsi="Times New Roman" w:cs="Times New Roman"/>
-          <w:sz w:val="20"/>
-          <w:szCs w:val="20"/>
-        </w:rPr>
-        <w:t xml:space="preserve"> by R. </w:t>
-      </w:r>
-      <w:proofErr w:type="spellStart"/>
-      <w:r>
-        <w:rPr>
-          <w:rFonts w:ascii="Times New Roman" w:hAnsi="Times New Roman" w:cs="Times New Roman"/>
-          <w:sz w:val="20"/>
-          <w:szCs w:val="20"/>
-        </w:rPr>
-        <w:t>Pagh</w:t>
-      </w:r>
-      <w:proofErr w:type="spellEnd"/>
-      <w:r>
-        <w:rPr>
-          <w:rFonts w:ascii="Times New Roman" w:hAnsi="Times New Roman" w:cs="Times New Roman"/>
-          <w:sz w:val="20"/>
-          <w:szCs w:val="20"/>
-        </w:rPr>
-        <w:t>, written in 2006. You can get this paper from the JavaHyperText entry    hashing.</w:t>
-      </w:r>
-      <w:r>
-        <w:rPr>
-          <w:rFonts w:ascii="Times New Roman" w:hAnsi="Times New Roman" w:cs="Times New Roman"/>
-          <w:sz w:val="20"/>
-          <w:szCs w:val="20"/>
-        </w:rPr>
-        <w:t xml:space="preserve"> We found at least 15 papers cited on the web concerning cuckoo hashing and improvements to it!</w:t>
+        <w:t>There are other schemes to deal with probing are the Cuckoo hashing and Robinhood hashing. We'll cover them in another pdf.</w:t>
       </w:r>
     </w:p>
     <w:sectPr>
@@ -5567,6 +6070,124 @@
       </w:r>
     </w:p>
   </w:footnote>
+  <w:footnote w:id="1">
+    <w:p>
+      <w:pPr>
+        <w:pStyle w:val="FootnoteText"/>
+      </w:pPr>
+      <w:r>
+        <w:rPr>
+          <w:rStyle w:val="FootnoteReference"/>
+        </w:rPr>
+        <w:footnoteRef/>
+      </w:r>
+      <w:r>
+        <w:t xml:space="preserve"> </w:t>
+      </w:r>
+      <w:r>
+        <w:rPr>
+          <w:rFonts w:ascii="Times New Roman" w:hAnsi="Times New Roman" w:cs="Times New Roman"/>
+          <w:sz w:val="20"/>
+          <w:szCs w:val="20"/>
+        </w:rPr>
+        <w:t>https://en.wikipedia.org/wiki/Open_addressing</w:t>
+      </w:r>
+    </w:p>
+  </w:footnote>
+  <w:footnote w:id="2">
+    <w:p>
+      <w:pPr>
+        <w:rPr>
+          <w:rFonts w:ascii="Times New Roman" w:eastAsia="Times New Roman" w:hAnsi="Times New Roman" w:cs="Times New Roman"/>
+          <w:sz w:val="18"/>
+          <w:szCs w:val="18"/>
+        </w:rPr>
+      </w:pPr>
+      <w:r>
+        <w:rPr>
+          <w:rStyle w:val="FootnoteReference"/>
+        </w:rPr>
+        <w:footnoteRef/>
+      </w:r>
+      <w:r>
+        <w:t xml:space="preserve"> </w:t>
+      </w:r>
+      <w:r>
+        <w:rPr>
+          <w:rFonts w:ascii="Times New Roman" w:hAnsi="Times New Roman" w:cs="Times New Roman"/>
+          <w:sz w:val="18"/>
+          <w:szCs w:val="18"/>
+        </w:rPr>
+        <w:t xml:space="preserve">G.L. </w:t>
+      </w:r>
+      <w:proofErr w:type="spellStart"/>
+      <w:r>
+        <w:rPr>
+          <w:rFonts w:ascii="Times New Roman" w:hAnsi="Times New Roman" w:cs="Times New Roman"/>
+          <w:sz w:val="18"/>
+          <w:szCs w:val="18"/>
+        </w:rPr>
+        <w:t>Heileman</w:t>
+      </w:r>
+      <w:proofErr w:type="spellEnd"/>
+      <w:r>
+        <w:rPr>
+          <w:rFonts w:ascii="Times New Roman" w:hAnsi="Times New Roman" w:cs="Times New Roman"/>
+          <w:sz w:val="18"/>
+          <w:szCs w:val="18"/>
+        </w:rPr>
+        <w:t xml:space="preserve"> and W. Lou. </w:t>
+      </w:r>
+      <w:r>
+        <w:rPr>
+          <w:rFonts w:ascii="Times New Roman" w:hAnsi="Times New Roman" w:cs="Times New Roman"/>
+          <w:i/>
+          <w:iCs/>
+          <w:sz w:val="18"/>
+          <w:szCs w:val="18"/>
+        </w:rPr>
+        <w:t>How Caching Affects Hashing.</w:t>
+      </w:r>
+      <w:r>
+        <w:rPr>
+          <w:rFonts w:ascii="Times New Roman" w:hAnsi="Times New Roman" w:cs="Times New Roman"/>
+          <w:sz w:val="18"/>
+          <w:szCs w:val="18"/>
+        </w:rPr>
+        <w:t xml:space="preserve"> Proc of workshop </w:t>
+      </w:r>
+      <w:r>
+        <w:rPr>
+          <w:rFonts w:ascii="Times New Roman" w:eastAsia="Times New Roman" w:hAnsi="Times New Roman" w:cs="Times New Roman"/>
+          <w:color w:val="546973"/>
+          <w:sz w:val="18"/>
+          <w:szCs w:val="18"/>
+          <w:shd w:val="clear" w:color="auto" w:fill="FFFFFF"/>
+        </w:rPr>
+        <w:t>ALENEX/ANALCO</w:t>
+      </w:r>
+      <w:r>
+        <w:rPr>
+          <w:rFonts w:ascii="Times New Roman" w:eastAsia="Times New Roman" w:hAnsi="Times New Roman" w:cs="Times New Roman"/>
+          <w:color w:val="546973"/>
+          <w:sz w:val="18"/>
+          <w:szCs w:val="18"/>
+          <w:shd w:val="clear" w:color="auto" w:fill="FFFFFF"/>
+        </w:rPr>
+        <w:t xml:space="preserve">, </w:t>
+      </w:r>
+      <w:r>
+        <w:rPr>
+          <w:rFonts w:ascii="Times New Roman" w:eastAsia="Times New Roman" w:hAnsi="Times New Roman" w:cs="Times New Roman"/>
+          <w:color w:val="546973"/>
+          <w:sz w:val="18"/>
+          <w:szCs w:val="18"/>
+          <w:shd w:val="clear" w:color="auto" w:fill="FFFFFF"/>
+        </w:rPr>
+        <w:t>2005</w:t>
+      </w:r>
+    </w:p>
+  </w:footnote>
 </w:footnotes>
 </file>
 
@@ -5581,7 +6202,13 @@
       <w:t>Open Addressing</w:t>
     </w:r>
     <w:r>
-      <w:t>: dealing with collisions</w:t>
+      <w:t xml:space="preserve">: </w:t>
+    </w:r>
+    <w:r>
+      <w:t>D</w:t>
+    </w:r>
+    <w:r>
+      <w:t>ealing with collisions</w:t>
     </w:r>
   </w:p>
 </w:hdr>
@@ -6677,6 +7304,11 @@
       <w:u w:val="single"/>
     </w:rPr>
   </w:style>
+  <w:style w:type="character" w:customStyle="1" w:styleId="apple-converted-space">
+    <w:name w:val="apple-converted-space"/>
+    <w:basedOn w:val="DefaultParagraphFont"/>
+    <w:rsid w:val="00E02762"/>
+  </w:style>
 </w:styles>
 </file>
 

--- a/files/hashing_collisions.docx
+++ b/files/hashing_collisions.docx
@@ -343,7 +343,7 @@
                             <a:effectLst/>
                             <a:extLst>
                               <a:ext uri="{C572A759-6A51-4108-AA02-DFA0A04FC94B}">
-                                <ma14:wrappingTextBoxFlag xmlns:ma14="http://schemas.microsoft.com/office/mac/drawingml/2011/main" xmlns:w="http://schemas.openxmlformats.org/wordprocessingml/2006/main" xmlns:w10="urn:schemas-microsoft-com:office:word" xmlns:v="urn:schemas-microsoft-com:vml" xmlns:o="urn:schemas-microsoft-com:office:office" xmlns:mv="urn:schemas-microsoft-com:mac:vml" xmlns:mo="http://schemas.microsoft.com/office/mac/office/2008/main" xmlns=""/>
+                                <ma14:wrappingTextBoxFlag xmlns="" xmlns:mo="http://schemas.microsoft.com/office/mac/office/2008/main" xmlns:mv="urn:schemas-microsoft-com:mac:vml" xmlns:o="urn:schemas-microsoft-com:office:office" xmlns:v="urn:schemas-microsoft-com:vml" xmlns:w10="urn:schemas-microsoft-com:office:word" xmlns:w="http://schemas.openxmlformats.org/wordprocessingml/2006/main" xmlns:ma14="http://schemas.microsoft.com/office/mac/drawingml/2011/main"/>
                               </a:ext>
                             </a:extLst>
                           </wps:spPr>
@@ -674,7 +674,7 @@
                             <a:effectLst/>
                             <a:extLst>
                               <a:ext uri="{C572A759-6A51-4108-AA02-DFA0A04FC94B}">
-                                <ma14:wrappingTextBoxFlag xmlns:ma14="http://schemas.microsoft.com/office/mac/drawingml/2011/main" xmlns:w="http://schemas.openxmlformats.org/wordprocessingml/2006/main" xmlns:w10="urn:schemas-microsoft-com:office:word" xmlns:v="urn:schemas-microsoft-com:vml" xmlns:o="urn:schemas-microsoft-com:office:office" xmlns:mv="urn:schemas-microsoft-com:mac:vml" xmlns:mo="http://schemas.microsoft.com/office/mac/office/2008/main" xmlns=""/>
+                                <ma14:wrappingTextBoxFlag xmlns="" xmlns:mo="http://schemas.microsoft.com/office/mac/office/2008/main" xmlns:mv="urn:schemas-microsoft-com:mac:vml" xmlns:o="urn:schemas-microsoft-com:office:office" xmlns:v="urn:schemas-microsoft-com:vml" xmlns:w10="urn:schemas-microsoft-com:office:word" xmlns:w="http://schemas.openxmlformats.org/wordprocessingml/2006/main" xmlns:ma14="http://schemas.microsoft.com/office/mac/drawingml/2011/main"/>
                               </a:ext>
                             </a:extLst>
                           </wps:spPr>
@@ -750,7 +750,7 @@
                             <a:effectLst/>
                             <a:extLst>
                               <a:ext uri="{C572A759-6A51-4108-AA02-DFA0A04FC94B}">
-                                <ma14:wrappingTextBoxFlag xmlns:ma14="http://schemas.microsoft.com/office/mac/drawingml/2011/main" xmlns:w="http://schemas.openxmlformats.org/wordprocessingml/2006/main" xmlns:w10="urn:schemas-microsoft-com:office:word" xmlns:v="urn:schemas-microsoft-com:vml" xmlns:o="urn:schemas-microsoft-com:office:office" xmlns:mv="urn:schemas-microsoft-com:mac:vml" xmlns:mo="http://schemas.microsoft.com/office/mac/office/2008/main" xmlns=""/>
+                                <ma14:wrappingTextBoxFlag xmlns="" xmlns:mo="http://schemas.microsoft.com/office/mac/office/2008/main" xmlns:mv="urn:schemas-microsoft-com:mac:vml" xmlns:o="urn:schemas-microsoft-com:office:office" xmlns:v="urn:schemas-microsoft-com:vml" xmlns:w10="urn:schemas-microsoft-com:office:word" xmlns:w="http://schemas.openxmlformats.org/wordprocessingml/2006/main" xmlns:ma14="http://schemas.microsoft.com/office/mac/drawingml/2011/main"/>
                               </a:ext>
                             </a:extLst>
                           </wps:spPr>
@@ -1151,7 +1151,7 @@
           <w:sz w:val="20"/>
           <w:szCs w:val="20"/>
         </w:rPr>
-        <w:t xml:space="preserve"> to </w:t>
+        <w:t xml:space="preserve"> </w:t>
       </w:r>
       <w:r>
         <w:rPr>
@@ -3011,7 +3011,7 @@
                             <a:effectLst/>
                             <a:extLst>
                               <a:ext uri="{C572A759-6A51-4108-AA02-DFA0A04FC94B}">
-                                <ma14:wrappingTextBoxFlag xmlns:ma14="http://schemas.microsoft.com/office/mac/drawingml/2011/main" xmlns:w="http://schemas.openxmlformats.org/wordprocessingml/2006/main" xmlns:w10="urn:schemas-microsoft-com:office:word" xmlns:v="urn:schemas-microsoft-com:vml" xmlns:o="urn:schemas-microsoft-com:office:office" xmlns:mv="urn:schemas-microsoft-com:mac:vml" xmlns:mo="http://schemas.microsoft.com/office/mac/office/2008/main" xmlns=""/>
+                                <ma14:wrappingTextBoxFlag xmlns="" xmlns:mo="http://schemas.microsoft.com/office/mac/office/2008/main" xmlns:mv="urn:schemas-microsoft-com:mac:vml" xmlns:o="urn:schemas-microsoft-com:office:office" xmlns:v="urn:schemas-microsoft-com:vml" xmlns:w10="urn:schemas-microsoft-com:office:word" xmlns:w="http://schemas.openxmlformats.org/wordprocessingml/2006/main" xmlns:ma14="http://schemas.microsoft.com/office/mac/drawingml/2011/main"/>
                               </a:ext>
                             </a:extLst>
                           </wps:spPr>
@@ -3321,7 +3321,7 @@
                             <a:effectLst/>
                             <a:extLst>
                               <a:ext uri="{C572A759-6A51-4108-AA02-DFA0A04FC94B}">
-                                <ma14:wrappingTextBoxFlag xmlns:ma14="http://schemas.microsoft.com/office/mac/drawingml/2011/main" xmlns:w="http://schemas.openxmlformats.org/wordprocessingml/2006/main" xmlns:w10="urn:schemas-microsoft-com:office:word" xmlns:v="urn:schemas-microsoft-com:vml" xmlns:o="urn:schemas-microsoft-com:office:office" xmlns:mv="urn:schemas-microsoft-com:mac:vml" xmlns:mo="http://schemas.microsoft.com/office/mac/office/2008/main" xmlns=""/>
+                                <ma14:wrappingTextBoxFlag xmlns="" xmlns:mo="http://schemas.microsoft.com/office/mac/office/2008/main" xmlns:mv="urn:schemas-microsoft-com:mac:vml" xmlns:o="urn:schemas-microsoft-com:office:office" xmlns:v="urn:schemas-microsoft-com:vml" xmlns:w10="urn:schemas-microsoft-com:office:word" xmlns:w="http://schemas.openxmlformats.org/wordprocessingml/2006/main" xmlns:ma14="http://schemas.microsoft.com/office/mac/drawingml/2011/main"/>
                               </a:ext>
                             </a:extLst>
                           </wps:spPr>
@@ -3383,7 +3383,7 @@
                             <a:effectLst/>
                             <a:extLst>
                               <a:ext uri="{C572A759-6A51-4108-AA02-DFA0A04FC94B}">
-                                <ma14:wrappingTextBoxFlag xmlns:ma14="http://schemas.microsoft.com/office/mac/drawingml/2011/main" xmlns:w="http://schemas.openxmlformats.org/wordprocessingml/2006/main" xmlns:w10="urn:schemas-microsoft-com:office:word" xmlns:v="urn:schemas-microsoft-com:vml" xmlns:o="urn:schemas-microsoft-com:office:office" xmlns:mv="urn:schemas-microsoft-com:mac:vml" xmlns:mo="http://schemas.microsoft.com/office/mac/office/2008/main" xmlns=""/>
+                                <ma14:wrappingTextBoxFlag xmlns="" xmlns:mo="http://schemas.microsoft.com/office/mac/office/2008/main" xmlns:mv="urn:schemas-microsoft-com:mac:vml" xmlns:o="urn:schemas-microsoft-com:office:office" xmlns:v="urn:schemas-microsoft-com:vml" xmlns:w10="urn:schemas-microsoft-com:office:word" xmlns:w="http://schemas.openxmlformats.org/wordprocessingml/2006/main" xmlns:ma14="http://schemas.microsoft.com/office/mac/drawingml/2011/main"/>
                               </a:ext>
                             </a:extLst>
                           </wps:spPr>
@@ -3992,15 +3992,7 @@
           <w:sz w:val="20"/>
           <w:szCs w:val="20"/>
         </w:rPr>
-        <w:t>, ...</w:t>
-      </w:r>
-      <w:r>
-        <w:rPr>
-          <w:rFonts w:ascii="Times New Roman" w:hAnsi="Times New Roman" w:cs="Times New Roman"/>
-          <w:sz w:val="20"/>
-          <w:szCs w:val="20"/>
-        </w:rPr>
-        <w:t xml:space="preserve"> given </w:t>
+        <w:t xml:space="preserve">, ... given </w:t>
       </w:r>
       <w:proofErr w:type="gramStart"/>
       <w:r>
@@ -4556,15 +4548,7 @@
           <w:sz w:val="20"/>
           <w:szCs w:val="20"/>
         </w:rPr>
-        <w:t>with some buckets being repeated many times</w:t>
-      </w:r>
-      <w:r>
-        <w:rPr>
-          <w:rFonts w:ascii="Times New Roman" w:hAnsi="Times New Roman" w:cs="Times New Roman"/>
-          <w:sz w:val="20"/>
-          <w:szCs w:val="20"/>
-        </w:rPr>
-        <w:t xml:space="preserve"> </w:t>
+        <w:t xml:space="preserve">with some buckets being repeated many times </w:t>
       </w:r>
       <w:r>
         <w:rPr>
@@ -5436,6 +5420,24 @@
           <w:szCs w:val="20"/>
         </w:rPr>
         <w:t>.</w:t>
+      </w:r>
+    </w:p>
+    <w:p>
+      <w:pPr>
+        <w:spacing w:before="120"/>
+        <w:rPr>
+          <w:rFonts w:ascii="Times New Roman" w:hAnsi="Times New Roman" w:cs="Times New Roman"/>
+          <w:sz w:val="20"/>
+          <w:szCs w:val="20"/>
+        </w:rPr>
+      </w:pPr>
+      <w:r>
+        <w:rPr>
+          <w:rFonts w:ascii="Times New Roman" w:hAnsi="Times New Roman" w:cs="Times New Roman"/>
+          <w:sz w:val="20"/>
+          <w:szCs w:val="20"/>
+        </w:rPr>
+        <w:t>There are other issues with double hashing. The second hash function has to be non-zero and must be relatively prime to the table length. This means that when the table is resized, a different second hash function may have to be used. There's also the question of defining the second hash function for user-defined types.</w:t>
       </w:r>
     </w:p>
     <w:p>

--- a/files/hashing_collisions.docx
+++ b/files/hashing_collisions.docx
@@ -343,7 +343,7 @@
                             <a:effectLst/>
                             <a:extLst>
                               <a:ext uri="{C572A759-6A51-4108-AA02-DFA0A04FC94B}">
-                                <ma14:wrappingTextBoxFlag xmlns="" xmlns:mo="http://schemas.microsoft.com/office/mac/office/2008/main" xmlns:mv="urn:schemas-microsoft-com:mac:vml" xmlns:o="urn:schemas-microsoft-com:office:office" xmlns:v="urn:schemas-microsoft-com:vml" xmlns:w10="urn:schemas-microsoft-com:office:word" xmlns:w="http://schemas.openxmlformats.org/wordprocessingml/2006/main" xmlns:ma14="http://schemas.microsoft.com/office/mac/drawingml/2011/main"/>
+                                <ma14:wrappingTextBoxFlag xmlns:ma14="http://schemas.microsoft.com/office/mac/drawingml/2011/main" xmlns:w="http://schemas.openxmlformats.org/wordprocessingml/2006/main" xmlns:w10="urn:schemas-microsoft-com:office:word" xmlns:v="urn:schemas-microsoft-com:vml" xmlns:o="urn:schemas-microsoft-com:office:office" xmlns:mv="urn:schemas-microsoft-com:mac:vml" xmlns:mo="http://schemas.microsoft.com/office/mac/office/2008/main" xmlns=""/>
                               </a:ext>
                             </a:extLst>
                           </wps:spPr>
@@ -674,7 +674,7 @@
                             <a:effectLst/>
                             <a:extLst>
                               <a:ext uri="{C572A759-6A51-4108-AA02-DFA0A04FC94B}">
-                                <ma14:wrappingTextBoxFlag xmlns="" xmlns:mo="http://schemas.microsoft.com/office/mac/office/2008/main" xmlns:mv="urn:schemas-microsoft-com:mac:vml" xmlns:o="urn:schemas-microsoft-com:office:office" xmlns:v="urn:schemas-microsoft-com:vml" xmlns:w10="urn:schemas-microsoft-com:office:word" xmlns:w="http://schemas.openxmlformats.org/wordprocessingml/2006/main" xmlns:ma14="http://schemas.microsoft.com/office/mac/drawingml/2011/main"/>
+                                <ma14:wrappingTextBoxFlag xmlns:ma14="http://schemas.microsoft.com/office/mac/drawingml/2011/main" xmlns:w="http://schemas.openxmlformats.org/wordprocessingml/2006/main" xmlns:w10="urn:schemas-microsoft-com:office:word" xmlns:v="urn:schemas-microsoft-com:vml" xmlns:o="urn:schemas-microsoft-com:office:office" xmlns:mv="urn:schemas-microsoft-com:mac:vml" xmlns:mo="http://schemas.microsoft.com/office/mac/office/2008/main" xmlns=""/>
                               </a:ext>
                             </a:extLst>
                           </wps:spPr>
@@ -750,7 +750,7 @@
                             <a:effectLst/>
                             <a:extLst>
                               <a:ext uri="{C572A759-6A51-4108-AA02-DFA0A04FC94B}">
-                                <ma14:wrappingTextBoxFlag xmlns="" xmlns:mo="http://schemas.microsoft.com/office/mac/office/2008/main" xmlns:mv="urn:schemas-microsoft-com:mac:vml" xmlns:o="urn:schemas-microsoft-com:office:office" xmlns:v="urn:schemas-microsoft-com:vml" xmlns:w10="urn:schemas-microsoft-com:office:word" xmlns:w="http://schemas.openxmlformats.org/wordprocessingml/2006/main" xmlns:ma14="http://schemas.microsoft.com/office/mac/drawingml/2011/main"/>
+                                <ma14:wrappingTextBoxFlag xmlns:ma14="http://schemas.microsoft.com/office/mac/drawingml/2011/main" xmlns:w="http://schemas.openxmlformats.org/wordprocessingml/2006/main" xmlns:w10="urn:schemas-microsoft-com:office:word" xmlns:v="urn:schemas-microsoft-com:vml" xmlns:o="urn:schemas-microsoft-com:office:office" xmlns:mv="urn:schemas-microsoft-com:mac:vml" xmlns:mo="http://schemas.microsoft.com/office/mac/office/2008/main" xmlns=""/>
                               </a:ext>
                             </a:extLst>
                           </wps:spPr>
@@ -3011,7 +3011,7 @@
                             <a:effectLst/>
                             <a:extLst>
                               <a:ext uri="{C572A759-6A51-4108-AA02-DFA0A04FC94B}">
-                                <ma14:wrappingTextBoxFlag xmlns="" xmlns:mo="http://schemas.microsoft.com/office/mac/office/2008/main" xmlns:mv="urn:schemas-microsoft-com:mac:vml" xmlns:o="urn:schemas-microsoft-com:office:office" xmlns:v="urn:schemas-microsoft-com:vml" xmlns:w10="urn:schemas-microsoft-com:office:word" xmlns:w="http://schemas.openxmlformats.org/wordprocessingml/2006/main" xmlns:ma14="http://schemas.microsoft.com/office/mac/drawingml/2011/main"/>
+                                <ma14:wrappingTextBoxFlag xmlns:ma14="http://schemas.microsoft.com/office/mac/drawingml/2011/main" xmlns:w="http://schemas.openxmlformats.org/wordprocessingml/2006/main" xmlns:w10="urn:schemas-microsoft-com:office:word" xmlns:v="urn:schemas-microsoft-com:vml" xmlns:o="urn:schemas-microsoft-com:office:office" xmlns:mv="urn:schemas-microsoft-com:mac:vml" xmlns:mo="http://schemas.microsoft.com/office/mac/office/2008/main" xmlns=""/>
                               </a:ext>
                             </a:extLst>
                           </wps:spPr>
@@ -3321,7 +3321,7 @@
                             <a:effectLst/>
                             <a:extLst>
                               <a:ext uri="{C572A759-6A51-4108-AA02-DFA0A04FC94B}">
-                                <ma14:wrappingTextBoxFlag xmlns="" xmlns:mo="http://schemas.microsoft.com/office/mac/office/2008/main" xmlns:mv="urn:schemas-microsoft-com:mac:vml" xmlns:o="urn:schemas-microsoft-com:office:office" xmlns:v="urn:schemas-microsoft-com:vml" xmlns:w10="urn:schemas-microsoft-com:office:word" xmlns:w="http://schemas.openxmlformats.org/wordprocessingml/2006/main" xmlns:ma14="http://schemas.microsoft.com/office/mac/drawingml/2011/main"/>
+                                <ma14:wrappingTextBoxFlag xmlns:ma14="http://schemas.microsoft.com/office/mac/drawingml/2011/main" xmlns:w="http://schemas.openxmlformats.org/wordprocessingml/2006/main" xmlns:w10="urn:schemas-microsoft-com:office:word" xmlns:v="urn:schemas-microsoft-com:vml" xmlns:o="urn:schemas-microsoft-com:office:office" xmlns:mv="urn:schemas-microsoft-com:mac:vml" xmlns:mo="http://schemas.microsoft.com/office/mac/office/2008/main" xmlns=""/>
                               </a:ext>
                             </a:extLst>
                           </wps:spPr>
@@ -3383,7 +3383,7 @@
                             <a:effectLst/>
                             <a:extLst>
                               <a:ext uri="{C572A759-6A51-4108-AA02-DFA0A04FC94B}">
-                                <ma14:wrappingTextBoxFlag xmlns="" xmlns:mo="http://schemas.microsoft.com/office/mac/office/2008/main" xmlns:mv="urn:schemas-microsoft-com:mac:vml" xmlns:o="urn:schemas-microsoft-com:office:office" xmlns:v="urn:schemas-microsoft-com:vml" xmlns:w10="urn:schemas-microsoft-com:office:word" xmlns:w="http://schemas.openxmlformats.org/wordprocessingml/2006/main" xmlns:ma14="http://schemas.microsoft.com/office/mac/drawingml/2011/main"/>
+                                <ma14:wrappingTextBoxFlag xmlns:ma14="http://schemas.microsoft.com/office/mac/drawingml/2011/main" xmlns:w="http://schemas.openxmlformats.org/wordprocessingml/2006/main" xmlns:w10="urn:schemas-microsoft-com:office:word" xmlns:v="urn:schemas-microsoft-com:vml" xmlns:o="urn:schemas-microsoft-com:office:office" xmlns:mv="urn:schemas-microsoft-com:mac:vml" xmlns:mo="http://schemas.microsoft.com/office/mac/office/2008/main" xmlns=""/>
                               </a:ext>
                             </a:extLst>
                           </wps:spPr>
@@ -5981,8 +5981,12 @@
       </w:r>
     </w:p>
     <w:sectPr>
-      <w:headerReference w:type="default" r:id="rId7"/>
-      <w:footerReference w:type="default" r:id="rId8"/>
+      <w:headerReference w:type="even" r:id="rId7"/>
+      <w:headerReference w:type="default" r:id="rId8"/>
+      <w:footerReference w:type="even" r:id="rId9"/>
+      <w:footerReference w:type="default" r:id="rId10"/>
+      <w:headerReference w:type="first" r:id="rId11"/>
+      <w:footerReference w:type="first" r:id="rId12"/>
       <w:type w:val="continuous"/>
       <w:pgSz w:w="12240" w:h="15840"/>
       <w:pgMar w:top="1440" w:right="1440" w:bottom="1440" w:left="1440" w:header="720" w:footer="720" w:gutter="0"/>
@@ -6013,6 +6017,16 @@
 </file>
 
 <file path=word/footer1.xml><?xml version="1.0" encoding="utf-8"?>
+<w:ftr xmlns:wpc="http://schemas.microsoft.com/office/word/2010/wordprocessingCanvas" xmlns:cx="http://schemas.microsoft.com/office/drawing/2014/chartex" xmlns:cx1="http://schemas.microsoft.com/office/drawing/2015/9/8/chartex" xmlns:cx2="http://schemas.microsoft.com/office/drawing/2015/10/21/chartex" xmlns:cx3="http://schemas.microsoft.com/office/drawing/2016/5/9/chartex" xmlns:cx4="http://schemas.microsoft.com/office/drawing/2016/5/10/chartex" xmlns:cx5="http://schemas.microsoft.com/office/drawing/2016/5/11/chartex" xmlns:cx6="http://schemas.microsoft.com/office/drawing/2016/5/12/chartex" xmlns:cx7="http://schemas.microsoft.com/office/drawing/2016/5/13/chartex" xmlns:cx8="http://schemas.microsoft.com/office/drawing/2016/5/14/chartex" xmlns:mc="http://schemas.openxmlformats.org/markup-compatibility/2006" xmlns:aink="http://schemas.microsoft.com/office/drawing/2016/ink" xmlns:am3d="http://schemas.microsoft.com/office/drawing/2017/model3d" xmlns:o="urn:schemas-microsoft-com:office:office" xmlns:r="http://schemas.openxmlformats.org/officeDocument/2006/relationships" xmlns:m="http://schemas.openxmlformats.org/officeDocument/2006/math" xmlns:v="urn:schemas-microsoft-com:vml" xmlns:wp14="http://schemas.microsoft.com/office/word/2010/wordprocessingDrawing" xmlns:wp="http://schemas.openxmlformats.org/drawingml/2006/wordprocessingDrawing" xmlns:w10="urn:schemas-microsoft-com:office:word" xmlns:w="http://schemas.openxmlformats.org/wordprocessingml/2006/main" xmlns:w14="http://schemas.microsoft.com/office/word/2010/wordml" xmlns:w15="http://schemas.microsoft.com/office/word/2012/wordml" xmlns:w16cex="http://schemas.microsoft.com/office/word/2018/wordml/cex" xmlns:w16cid="http://schemas.microsoft.com/office/word/2016/wordml/cid" xmlns:w16="http://schemas.microsoft.com/office/word/2018/wordml" xmlns:w16se="http://schemas.microsoft.com/office/word/2015/wordml/symex" xmlns:wpg="http://schemas.microsoft.com/office/word/2010/wordprocessingGroup" xmlns:wpi="http://schemas.microsoft.com/office/word/2010/wordprocessingInk" xmlns:wne="http://schemas.microsoft.com/office/word/2006/wordml" xmlns:wps="http://schemas.microsoft.com/office/word/2010/wordprocessingShape" mc:Ignorable="w14 w15 w16se w16cid w16 w16cex wp14">
+  <w:p>
+    <w:pPr>
+      <w:pStyle w:val="Footer"/>
+    </w:pPr>
+  </w:p>
+</w:ftr>
+</file>
+
+<file path=word/footer2.xml><?xml version="1.0" encoding="utf-8"?>
 <w:ftr xmlns:wpc="http://schemas.microsoft.com/office/word/2010/wordprocessingCanvas" xmlns:cx="http://schemas.microsoft.com/office/drawing/2014/chartex" xmlns:cx1="http://schemas.microsoft.com/office/drawing/2015/9/8/chartex" xmlns:cx2="http://schemas.microsoft.com/office/drawing/2015/10/21/chartex" xmlns:cx3="http://schemas.microsoft.com/office/drawing/2016/5/9/chartex" xmlns:cx4="http://schemas.microsoft.com/office/drawing/2016/5/10/chartex" xmlns:cx5="http://schemas.microsoft.com/office/drawing/2016/5/11/chartex" xmlns:cx6="http://schemas.microsoft.com/office/drawing/2016/5/12/chartex" xmlns:cx7="http://schemas.microsoft.com/office/drawing/2016/5/13/chartex" xmlns:cx8="http://schemas.microsoft.com/office/drawing/2016/5/14/chartex" xmlns:mc="http://schemas.openxmlformats.org/markup-compatibility/2006" xmlns:aink="http://schemas.microsoft.com/office/drawing/2016/ink" xmlns:am3d="http://schemas.microsoft.com/office/drawing/2017/model3d" xmlns:o="urn:schemas-microsoft-com:office:office" xmlns:r="http://schemas.openxmlformats.org/officeDocument/2006/relationships" xmlns:m="http://schemas.openxmlformats.org/officeDocument/2006/math" xmlns:v="urn:schemas-microsoft-com:vml" xmlns:wp14="http://schemas.microsoft.com/office/word/2010/wordprocessingDrawing" xmlns:wp="http://schemas.openxmlformats.org/drawingml/2006/wordprocessingDrawing" xmlns:w10="urn:schemas-microsoft-com:office:word" xmlns:w="http://schemas.openxmlformats.org/wordprocessingml/2006/main" xmlns:w14="http://schemas.microsoft.com/office/word/2010/wordml" xmlns:w15="http://schemas.microsoft.com/office/word/2012/wordml" xmlns:w16cex="http://schemas.microsoft.com/office/word/2018/wordml/cex" xmlns:w16cid="http://schemas.microsoft.com/office/word/2016/wordml/cid" xmlns:w16="http://schemas.microsoft.com/office/word/2018/wordml" xmlns:w16se="http://schemas.microsoft.com/office/word/2015/wordml/symex" xmlns:wpg="http://schemas.microsoft.com/office/word/2010/wordprocessingGroup" xmlns:wpi="http://schemas.microsoft.com/office/word/2010/wordprocessingInk" xmlns:wne="http://schemas.microsoft.com/office/word/2006/wordml" xmlns:wps="http://schemas.microsoft.com/office/word/2010/wordprocessingShape" mc:Ignorable="w14 w15 w16se w16cid w16 w16cex wp14">
   <w:p>
     <w:pPr>
@@ -6056,6 +6070,16 @@
 </w:ftr>
 </file>
 
+<file path=word/footer3.xml><?xml version="1.0" encoding="utf-8"?>
+<w:ftr xmlns:wpc="http://schemas.microsoft.com/office/word/2010/wordprocessingCanvas" xmlns:cx="http://schemas.microsoft.com/office/drawing/2014/chartex" xmlns:cx1="http://schemas.microsoft.com/office/drawing/2015/9/8/chartex" xmlns:cx2="http://schemas.microsoft.com/office/drawing/2015/10/21/chartex" xmlns:cx3="http://schemas.microsoft.com/office/drawing/2016/5/9/chartex" xmlns:cx4="http://schemas.microsoft.com/office/drawing/2016/5/10/chartex" xmlns:cx5="http://schemas.microsoft.com/office/drawing/2016/5/11/chartex" xmlns:cx6="http://schemas.microsoft.com/office/drawing/2016/5/12/chartex" xmlns:cx7="http://schemas.microsoft.com/office/drawing/2016/5/13/chartex" xmlns:cx8="http://schemas.microsoft.com/office/drawing/2016/5/14/chartex" xmlns:mc="http://schemas.openxmlformats.org/markup-compatibility/2006" xmlns:aink="http://schemas.microsoft.com/office/drawing/2016/ink" xmlns:am3d="http://schemas.microsoft.com/office/drawing/2017/model3d" xmlns:o="urn:schemas-microsoft-com:office:office" xmlns:r="http://schemas.openxmlformats.org/officeDocument/2006/relationships" xmlns:m="http://schemas.openxmlformats.org/officeDocument/2006/math" xmlns:v="urn:schemas-microsoft-com:vml" xmlns:wp14="http://schemas.microsoft.com/office/word/2010/wordprocessingDrawing" xmlns:wp="http://schemas.openxmlformats.org/drawingml/2006/wordprocessingDrawing" xmlns:w10="urn:schemas-microsoft-com:office:word" xmlns:w="http://schemas.openxmlformats.org/wordprocessingml/2006/main" xmlns:w14="http://schemas.microsoft.com/office/word/2010/wordml" xmlns:w15="http://schemas.microsoft.com/office/word/2012/wordml" xmlns:w16cex="http://schemas.microsoft.com/office/word/2018/wordml/cex" xmlns:w16cid="http://schemas.microsoft.com/office/word/2016/wordml/cid" xmlns:w16="http://schemas.microsoft.com/office/word/2018/wordml" xmlns:w16se="http://schemas.microsoft.com/office/word/2015/wordml/symex" xmlns:wpg="http://schemas.microsoft.com/office/word/2010/wordprocessingGroup" xmlns:wpi="http://schemas.microsoft.com/office/word/2010/wordprocessingInk" xmlns:wne="http://schemas.microsoft.com/office/word/2006/wordml" xmlns:wps="http://schemas.microsoft.com/office/word/2010/wordprocessingShape" mc:Ignorable="w14 w15 w16se w16cid w16 w16cex wp14">
+  <w:p>
+    <w:pPr>
+      <w:pStyle w:val="Footer"/>
+    </w:pPr>
+  </w:p>
+</w:ftr>
+</file>
+
 <file path=word/footnotes.xml><?xml version="1.0" encoding="utf-8"?>
 <w:footnotes xmlns:wpc="http://schemas.microsoft.com/office/word/2010/wordprocessingCanvas" xmlns:cx="http://schemas.microsoft.com/office/drawing/2014/chartex" xmlns:cx1="http://schemas.microsoft.com/office/drawing/2015/9/8/chartex" xmlns:cx2="http://schemas.microsoft.com/office/drawing/2015/10/21/chartex" xmlns:cx3="http://schemas.microsoft.com/office/drawing/2016/5/9/chartex" xmlns:cx4="http://schemas.microsoft.com/office/drawing/2016/5/10/chartex" xmlns:cx5="http://schemas.microsoft.com/office/drawing/2016/5/11/chartex" xmlns:cx6="http://schemas.microsoft.com/office/drawing/2016/5/12/chartex" xmlns:cx7="http://schemas.microsoft.com/office/drawing/2016/5/13/chartex" xmlns:cx8="http://schemas.microsoft.com/office/drawing/2016/5/14/chartex" xmlns:mc="http://schemas.openxmlformats.org/markup-compatibility/2006" xmlns:aink="http://schemas.microsoft.com/office/drawing/2016/ink" xmlns:am3d="http://schemas.microsoft.com/office/drawing/2017/model3d" xmlns:o="urn:schemas-microsoft-com:office:office" xmlns:r="http://schemas.openxmlformats.org/officeDocument/2006/relationships" xmlns:m="http://schemas.openxmlformats.org/officeDocument/2006/math" xmlns:v="urn:schemas-microsoft-com:vml" xmlns:wp14="http://schemas.microsoft.com/office/word/2010/wordprocessingDrawing" xmlns:wp="http://schemas.openxmlformats.org/drawingml/2006/wordprocessingDrawing" xmlns:w10="urn:schemas-microsoft-com:office:word" xmlns:w="http://schemas.openxmlformats.org/wordprocessingml/2006/main" xmlns:w14="http://schemas.microsoft.com/office/word/2010/wordml" xmlns:w15="http://schemas.microsoft.com/office/word/2012/wordml" xmlns:w16cex="http://schemas.microsoft.com/office/word/2018/wordml/cex" xmlns:w16cid="http://schemas.microsoft.com/office/word/2016/wordml/cid" xmlns:w16="http://schemas.microsoft.com/office/word/2018/wordml" xmlns:w16se="http://schemas.microsoft.com/office/word/2015/wordml/symex" xmlns:wpg="http://schemas.microsoft.com/office/word/2010/wordprocessingGroup" xmlns:wpi="http://schemas.microsoft.com/office/word/2010/wordprocessingInk" xmlns:wne="http://schemas.microsoft.com/office/word/2006/wordml" xmlns:wps="http://schemas.microsoft.com/office/word/2010/wordprocessingShape" mc:Ignorable="w14 w15 w16se w16cid w16 w16cex wp14">
   <w:footnote w:type="separator" w:id="-1">
@@ -6194,6 +6218,16 @@
 </file>
 
 <file path=word/header1.xml><?xml version="1.0" encoding="utf-8"?>
+<w:hdr xmlns:wpc="http://schemas.microsoft.com/office/word/2010/wordprocessingCanvas" xmlns:cx="http://schemas.microsoft.com/office/drawing/2014/chartex" xmlns:cx1="http://schemas.microsoft.com/office/drawing/2015/9/8/chartex" xmlns:cx2="http://schemas.microsoft.com/office/drawing/2015/10/21/chartex" xmlns:cx3="http://schemas.microsoft.com/office/drawing/2016/5/9/chartex" xmlns:cx4="http://schemas.microsoft.com/office/drawing/2016/5/10/chartex" xmlns:cx5="http://schemas.microsoft.com/office/drawing/2016/5/11/chartex" xmlns:cx6="http://schemas.microsoft.com/office/drawing/2016/5/12/chartex" xmlns:cx7="http://schemas.microsoft.com/office/drawing/2016/5/13/chartex" xmlns:cx8="http://schemas.microsoft.com/office/drawing/2016/5/14/chartex" xmlns:mc="http://schemas.openxmlformats.org/markup-compatibility/2006" xmlns:aink="http://schemas.microsoft.com/office/drawing/2016/ink" xmlns:am3d="http://schemas.microsoft.com/office/drawing/2017/model3d" xmlns:o="urn:schemas-microsoft-com:office:office" xmlns:r="http://schemas.openxmlformats.org/officeDocument/2006/relationships" xmlns:m="http://schemas.openxmlformats.org/officeDocument/2006/math" xmlns:v="urn:schemas-microsoft-com:vml" xmlns:wp14="http://schemas.microsoft.com/office/word/2010/wordprocessingDrawing" xmlns:wp="http://schemas.openxmlformats.org/drawingml/2006/wordprocessingDrawing" xmlns:w10="urn:schemas-microsoft-com:office:word" xmlns:w="http://schemas.openxmlformats.org/wordprocessingml/2006/main" xmlns:w14="http://schemas.microsoft.com/office/word/2010/wordml" xmlns:w15="http://schemas.microsoft.com/office/word/2012/wordml" xmlns:w16cex="http://schemas.microsoft.com/office/word/2018/wordml/cex" xmlns:w16cid="http://schemas.microsoft.com/office/word/2016/wordml/cid" xmlns:w16="http://schemas.microsoft.com/office/word/2018/wordml" xmlns:w16se="http://schemas.microsoft.com/office/word/2015/wordml/symex" xmlns:wpg="http://schemas.microsoft.com/office/word/2010/wordprocessingGroup" xmlns:wpi="http://schemas.microsoft.com/office/word/2010/wordprocessingInk" xmlns:wne="http://schemas.microsoft.com/office/word/2006/wordml" xmlns:wps="http://schemas.microsoft.com/office/word/2010/wordprocessingShape" mc:Ignorable="w14 w15 w16se w16cid w16 w16cex wp14">
+  <w:p>
+    <w:pPr>
+      <w:pStyle w:val="Header"/>
+    </w:pPr>
+  </w:p>
+</w:hdr>
+</file>
+
+<file path=word/header2.xml><?xml version="1.0" encoding="utf-8"?>
 <w:hdr xmlns:wpc="http://schemas.microsoft.com/office/word/2010/wordprocessingCanvas" xmlns:cx="http://schemas.microsoft.com/office/drawing/2014/chartex" xmlns:cx1="http://schemas.microsoft.com/office/drawing/2015/9/8/chartex" xmlns:cx2="http://schemas.microsoft.com/office/drawing/2015/10/21/chartex" xmlns:cx3="http://schemas.microsoft.com/office/drawing/2016/5/9/chartex" xmlns:cx4="http://schemas.microsoft.com/office/drawing/2016/5/10/chartex" xmlns:cx5="http://schemas.microsoft.com/office/drawing/2016/5/11/chartex" xmlns:cx6="http://schemas.microsoft.com/office/drawing/2016/5/12/chartex" xmlns:cx7="http://schemas.microsoft.com/office/drawing/2016/5/13/chartex" xmlns:cx8="http://schemas.microsoft.com/office/drawing/2016/5/14/chartex" xmlns:mc="http://schemas.openxmlformats.org/markup-compatibility/2006" xmlns:aink="http://schemas.microsoft.com/office/drawing/2016/ink" xmlns:am3d="http://schemas.microsoft.com/office/drawing/2017/model3d" xmlns:o="urn:schemas-microsoft-com:office:office" xmlns:r="http://schemas.openxmlformats.org/officeDocument/2006/relationships" xmlns:m="http://schemas.openxmlformats.org/officeDocument/2006/math" xmlns:v="urn:schemas-microsoft-com:vml" xmlns:wp14="http://schemas.microsoft.com/office/word/2010/wordprocessingDrawing" xmlns:wp="http://schemas.openxmlformats.org/drawingml/2006/wordprocessingDrawing" xmlns:w10="urn:schemas-microsoft-com:office:word" xmlns:w="http://schemas.openxmlformats.org/wordprocessingml/2006/main" xmlns:w14="http://schemas.microsoft.com/office/word/2010/wordml" xmlns:w15="http://schemas.microsoft.com/office/word/2012/wordml" xmlns:w16cex="http://schemas.microsoft.com/office/word/2018/wordml/cex" xmlns:w16cid="http://schemas.microsoft.com/office/word/2016/wordml/cid" xmlns:w16="http://schemas.microsoft.com/office/word/2018/wordml" xmlns:w16se="http://schemas.microsoft.com/office/word/2015/wordml/symex" xmlns:wpg="http://schemas.microsoft.com/office/word/2010/wordprocessingGroup" xmlns:wpi="http://schemas.microsoft.com/office/word/2010/wordprocessingInk" xmlns:wne="http://schemas.microsoft.com/office/word/2006/wordml" xmlns:wps="http://schemas.microsoft.com/office/word/2010/wordprocessingShape" mc:Ignorable="w14 w15 w16se w16cid w16 w16cex wp14">
   <w:p>
     <w:pPr>
@@ -6210,8 +6244,21 @@
       <w:t>D</w:t>
     </w:r>
     <w:r>
-      <w:t>ealing with collisions</w:t>
+      <w:t xml:space="preserve">ealing with </w:t>
     </w:r>
+    <w:r>
+      <w:t>clustering</w:t>
+    </w:r>
+  </w:p>
+</w:hdr>
+</file>
+
+<file path=word/header3.xml><?xml version="1.0" encoding="utf-8"?>
+<w:hdr xmlns:wpc="http://schemas.microsoft.com/office/word/2010/wordprocessingCanvas" xmlns:cx="http://schemas.microsoft.com/office/drawing/2014/chartex" xmlns:cx1="http://schemas.microsoft.com/office/drawing/2015/9/8/chartex" xmlns:cx2="http://schemas.microsoft.com/office/drawing/2015/10/21/chartex" xmlns:cx3="http://schemas.microsoft.com/office/drawing/2016/5/9/chartex" xmlns:cx4="http://schemas.microsoft.com/office/drawing/2016/5/10/chartex" xmlns:cx5="http://schemas.microsoft.com/office/drawing/2016/5/11/chartex" xmlns:cx6="http://schemas.microsoft.com/office/drawing/2016/5/12/chartex" xmlns:cx7="http://schemas.microsoft.com/office/drawing/2016/5/13/chartex" xmlns:cx8="http://schemas.microsoft.com/office/drawing/2016/5/14/chartex" xmlns:mc="http://schemas.openxmlformats.org/markup-compatibility/2006" xmlns:aink="http://schemas.microsoft.com/office/drawing/2016/ink" xmlns:am3d="http://schemas.microsoft.com/office/drawing/2017/model3d" xmlns:o="urn:schemas-microsoft-com:office:office" xmlns:r="http://schemas.openxmlformats.org/officeDocument/2006/relationships" xmlns:m="http://schemas.openxmlformats.org/officeDocument/2006/math" xmlns:v="urn:schemas-microsoft-com:vml" xmlns:wp14="http://schemas.microsoft.com/office/word/2010/wordprocessingDrawing" xmlns:wp="http://schemas.openxmlformats.org/drawingml/2006/wordprocessingDrawing" xmlns:w10="urn:schemas-microsoft-com:office:word" xmlns:w="http://schemas.openxmlformats.org/wordprocessingml/2006/main" xmlns:w14="http://schemas.microsoft.com/office/word/2010/wordml" xmlns:w15="http://schemas.microsoft.com/office/word/2012/wordml" xmlns:w16cex="http://schemas.microsoft.com/office/word/2018/wordml/cex" xmlns:w16cid="http://schemas.microsoft.com/office/word/2016/wordml/cid" xmlns:w16="http://schemas.microsoft.com/office/word/2018/wordml" xmlns:w16se="http://schemas.microsoft.com/office/word/2015/wordml/symex" xmlns:wpg="http://schemas.microsoft.com/office/word/2010/wordprocessingGroup" xmlns:wpi="http://schemas.microsoft.com/office/word/2010/wordprocessingInk" xmlns:wne="http://schemas.microsoft.com/office/word/2006/wordml" xmlns:wps="http://schemas.microsoft.com/office/word/2010/wordprocessingShape" mc:Ignorable="w14 w15 w16se w16cid w16 w16cex wp14">
+  <w:p>
+    <w:pPr>
+      <w:pStyle w:val="Header"/>
+    </w:pPr>
   </w:p>
 </w:hdr>
 </file>
